--- a/labs/3sem/lab4/lab_4.docx
+++ b/labs/3sem/lab4/lab_4.docx
@@ -378,51 +378,71 @@
           <w:szCs w:val="28"/>
         </w:rPr>
       </w:pPr>
+      <w:proofErr w:type="spellStart"/>
       <w:r>
         <w:rPr>
           <w:rFonts w:ascii="Times New Roman" w:hAnsi="Times New Roman" w:cs="Times New Roman"/>
           <w:sz w:val="28"/>
           <w:szCs w:val="28"/>
         </w:rPr>
-        <w:t>Аралушкин Максим Дмитриевич</w:t>
-      </w:r>
-    </w:p>
-    <w:p>
-      <w:pPr>
-        <w:spacing w:after="0" w:line="360" w:lineRule="auto"/>
-        <w:jc w:val="right"/>
+        <w:t>Аралушкин</w:t>
+      </w:r>
+      <w:proofErr w:type="spellEnd"/>
+      <w:r>
         <w:rPr>
           <w:rFonts w:ascii="Times New Roman" w:hAnsi="Times New Roman" w:cs="Times New Roman"/>
           <w:sz w:val="28"/>
           <w:szCs w:val="28"/>
         </w:rPr>
-      </w:pPr>
-      <w:r>
+        <w:t xml:space="preserve"> Максим Дмитриевич</w:t>
+      </w:r>
+    </w:p>
+    <w:p>
+      <w:pPr>
+        <w:spacing w:after="0" w:line="360" w:lineRule="auto"/>
+        <w:jc w:val="right"/>
         <w:rPr>
           <w:rFonts w:ascii="Times New Roman" w:hAnsi="Times New Roman" w:cs="Times New Roman"/>
           <w:sz w:val="28"/>
           <w:szCs w:val="28"/>
         </w:rPr>
-        <w:t>Руководитель:</w:t>
-      </w:r>
-    </w:p>
-    <w:p>
-      <w:pPr>
-        <w:spacing w:after="0" w:line="360" w:lineRule="auto"/>
-        <w:jc w:val="right"/>
+      </w:pPr>
+      <w:r>
         <w:rPr>
           <w:rFonts w:ascii="Times New Roman" w:hAnsi="Times New Roman" w:cs="Times New Roman"/>
           <w:sz w:val="28"/>
           <w:szCs w:val="28"/>
         </w:rPr>
-      </w:pPr>
-      <w:r>
+        <w:t>Руководитель:</w:t>
+      </w:r>
+    </w:p>
+    <w:p>
+      <w:pPr>
+        <w:spacing w:after="0" w:line="360" w:lineRule="auto"/>
+        <w:jc w:val="right"/>
         <w:rPr>
           <w:rFonts w:ascii="Times New Roman" w:hAnsi="Times New Roman" w:cs="Times New Roman"/>
           <w:sz w:val="28"/>
           <w:szCs w:val="28"/>
         </w:rPr>
-        <w:t>Мосева Марина Сергеевна</w:t>
+      </w:pPr>
+      <w:proofErr w:type="spellStart"/>
+      <w:r>
+        <w:rPr>
+          <w:rFonts w:ascii="Times New Roman" w:hAnsi="Times New Roman" w:cs="Times New Roman"/>
+          <w:sz w:val="28"/>
+          <w:szCs w:val="28"/>
+        </w:rPr>
+        <w:t>Мосева</w:t>
+      </w:r>
+      <w:proofErr w:type="spellEnd"/>
+      <w:r>
+        <w:rPr>
+          <w:rFonts w:ascii="Times New Roman" w:hAnsi="Times New Roman" w:cs="Times New Roman"/>
+          <w:sz w:val="28"/>
+          <w:szCs w:val="28"/>
+        </w:rPr>
+        <w:t xml:space="preserve"> Марина Сергеевна</w:t>
       </w:r>
     </w:p>
     <w:p>
@@ -545,31 +565,7 @@
         <w:jc w:val="both"/>
       </w:pPr>
       <w:r>
-        <w:t>Написать программу, которая будет находить среднее</w:t>
-      </w:r>
-      <w:r>
-        <w:t xml:space="preserve"> </w:t>
-      </w:r>
-      <w:r>
-        <w:t>арифметическое элементов массива. При этом программа должна</w:t>
-      </w:r>
-      <w:r>
-        <w:t xml:space="preserve"> </w:t>
-      </w:r>
-      <w:r>
-        <w:t>обрабатывать ошибки, связанные с выходом за границы массива и</w:t>
-      </w:r>
-      <w:r>
-        <w:t xml:space="preserve"> </w:t>
-      </w:r>
-      <w:r>
-        <w:t>неверными данными (например, если элемент массива не является</w:t>
-      </w:r>
-      <w:r>
-        <w:t xml:space="preserve"> </w:t>
-      </w:r>
-      <w:r>
-        <w:t>числом).</w:t>
+        <w:t>Написать программу, которая будет находить среднее арифметическое элементов массива. При этом программа должна обрабатывать ошибки, связанные с выходом за границы массива и неверными данными (например, если элемент массива не является числом).</w:t>
       </w:r>
     </w:p>
     <w:p>
@@ -582,25 +578,7 @@
         <w:jc w:val="both"/>
       </w:pPr>
       <w:r>
-        <w:t>Написать программу, которая будет копировать содержимое</w:t>
-      </w:r>
-      <w:r>
-        <w:t xml:space="preserve"> </w:t>
-      </w:r>
-      <w:r>
-        <w:t>одного файла в другой. При этом программа должна обрабатывать возможные ошибки, связанные</w:t>
-      </w:r>
-      <w:r>
-        <w:t xml:space="preserve"> </w:t>
-      </w:r>
-      <w:r>
-        <w:t>с открытием и закрытием файлов</w:t>
-      </w:r>
-      <w:r>
-        <w:t xml:space="preserve"> </w:t>
-      </w:r>
-      <w:r>
-        <w:t>(вариант 1)</w:t>
+        <w:t>Написать программу, которая будет копировать содержимое одного файла в другой. При этом программа должна обрабатывать возможные ошибки, связанные с открытием и закрытием файлов (вариант 1)</w:t>
       </w:r>
     </w:p>
     <w:p>
@@ -613,25 +591,31 @@
         <w:jc w:val="both"/>
       </w:pPr>
       <w:r>
-        <w:t>Создайте класс CustomDivisionException, который будет использоваться для обработки исключений при делении на ноль.</w:t>
-      </w:r>
-      <w:r>
-        <w:t xml:space="preserve"> </w:t>
-      </w:r>
-      <w:r>
-        <w:t>Напишите программу, которая делит два числа, и, если происходит деление на ноль, выбрасывайте исключение</w:t>
-      </w:r>
-      <w:r>
-        <w:t xml:space="preserve"> </w:t>
-      </w:r>
-      <w:r>
-        <w:t>CustomDivisionException.</w:t>
-      </w:r>
-      <w:r>
-        <w:t xml:space="preserve"> </w:t>
-      </w:r>
-      <w:r>
-        <w:t>Создайте обработчик исключений, который логирует информацию о каждом выброшенном исключении в текстовый файл.</w:t>
+        <w:t xml:space="preserve">Создайте класс </w:t>
+      </w:r>
+      <w:proofErr w:type="spellStart"/>
+      <w:r>
+        <w:t>CustomDivisionException</w:t>
+      </w:r>
+      <w:proofErr w:type="spellEnd"/>
+      <w:r>
+        <w:t xml:space="preserve">, который будет использоваться для обработки исключений при делении на ноль. Напишите программу, которая делит два числа, и, если происходит деление на ноль, выбрасывайте исключение </w:t>
+      </w:r>
+      <w:proofErr w:type="spellStart"/>
+      <w:r>
+        <w:t>CustomDivisionException</w:t>
+      </w:r>
+      <w:proofErr w:type="spellEnd"/>
+      <w:r>
+        <w:t xml:space="preserve">. Создайте обработчик исключений, который </w:t>
+      </w:r>
+      <w:proofErr w:type="spellStart"/>
+      <w:r>
+        <w:t>логирует</w:t>
+      </w:r>
+      <w:proofErr w:type="spellEnd"/>
+      <w:r>
+        <w:t xml:space="preserve"> информацию о каждом выброшенном исключении в текстовый файл.</w:t>
       </w:r>
     </w:p>
     <w:p>
@@ -659,7 +643,7 @@
           <w:color w:val="ABB2BF"/>
           <w:sz w:val="21"/>
           <w:szCs w:val="21"/>
-          <w:lang w:val="en-US" w:eastAsia="ru-RU"/>
+          <w:lang w:eastAsia="ru-RU"/>
         </w:rPr>
       </w:pPr>
       <w:r>
@@ -678,9 +662,29 @@
           <w:color w:val="ABB2BF"/>
           <w:sz w:val="21"/>
           <w:szCs w:val="21"/>
-          <w:lang w:val="en-US" w:eastAsia="ru-RU"/>
-        </w:rPr>
-        <w:t xml:space="preserve"> lab4;</w:t>
+          <w:lang w:eastAsia="ru-RU"/>
+        </w:rPr>
+        <w:t xml:space="preserve"> </w:t>
+      </w:r>
+      <w:r>
+        <w:rPr>
+          <w:rFonts w:ascii="Consolas" w:eastAsia="Times New Roman" w:hAnsi="Consolas" w:cs="Times New Roman"/>
+          <w:color w:val="ABB2BF"/>
+          <w:sz w:val="21"/>
+          <w:szCs w:val="21"/>
+          <w:lang w:val="en-US" w:eastAsia="ru-RU"/>
+        </w:rPr>
+        <w:t>lab</w:t>
+      </w:r>
+      <w:r>
+        <w:rPr>
+          <w:rFonts w:ascii="Consolas" w:eastAsia="Times New Roman" w:hAnsi="Consolas" w:cs="Times New Roman"/>
+          <w:color w:val="ABB2BF"/>
+          <w:sz w:val="21"/>
+          <w:szCs w:val="21"/>
+          <w:lang w:eastAsia="ru-RU"/>
+        </w:rPr>
+        <w:t>4;</w:t>
       </w:r>
     </w:p>
     <w:p>
@@ -692,7 +696,7 @@
           <w:color w:val="ABB2BF"/>
           <w:sz w:val="21"/>
           <w:szCs w:val="21"/>
-          <w:lang w:val="en-US" w:eastAsia="ru-RU"/>
+          <w:lang w:eastAsia="ru-RU"/>
         </w:rPr>
       </w:pPr>
     </w:p>
@@ -746,7 +750,29 @@
           <w:szCs w:val="21"/>
           <w:lang w:val="en-US" w:eastAsia="ru-RU"/>
         </w:rPr>
-        <w:t xml:space="preserve"> ArrayAverage </w:t>
+        <w:t xml:space="preserve"> </w:t>
+      </w:r>
+      <w:proofErr w:type="spellStart"/>
+      <w:r>
+        <w:rPr>
+          <w:rFonts w:ascii="Consolas" w:eastAsia="Times New Roman" w:hAnsi="Consolas" w:cs="Times New Roman"/>
+          <w:color w:val="E5C07B"/>
+          <w:sz w:val="21"/>
+          <w:szCs w:val="21"/>
+          <w:lang w:val="en-US" w:eastAsia="ru-RU"/>
+        </w:rPr>
+        <w:t>ArrayAverage</w:t>
+      </w:r>
+      <w:proofErr w:type="spellEnd"/>
+      <w:r>
+        <w:rPr>
+          <w:rFonts w:ascii="Consolas" w:eastAsia="Times New Roman" w:hAnsi="Consolas" w:cs="Times New Roman"/>
+          <w:color w:val="E5C07B"/>
+          <w:sz w:val="21"/>
+          <w:szCs w:val="21"/>
+          <w:lang w:val="en-US" w:eastAsia="ru-RU"/>
+        </w:rPr>
+        <w:t xml:space="preserve"> </w:t>
       </w:r>
       <w:r>
         <w:rPr>
@@ -841,6 +867,7 @@
         </w:rPr>
         <w:t xml:space="preserve"> </w:t>
       </w:r>
+      <w:proofErr w:type="gramStart"/>
       <w:r>
         <w:rPr>
           <w:rFonts w:ascii="Consolas" w:eastAsia="Times New Roman" w:hAnsi="Consolas" w:cs="Times New Roman"/>
@@ -879,7 +906,40 @@
           <w:szCs w:val="21"/>
           <w:lang w:val="en-US" w:eastAsia="ru-RU"/>
         </w:rPr>
-        <w:t>[] args) {</w:t>
+        <w:t>[</w:t>
+      </w:r>
+      <w:proofErr w:type="gramEnd"/>
+      <w:r>
+        <w:rPr>
+          <w:rFonts w:ascii="Consolas" w:eastAsia="Times New Roman" w:hAnsi="Consolas" w:cs="Times New Roman"/>
+          <w:color w:val="ABB2BF"/>
+          <w:sz w:val="21"/>
+          <w:szCs w:val="21"/>
+          <w:lang w:val="en-US" w:eastAsia="ru-RU"/>
+        </w:rPr>
+        <w:t xml:space="preserve">] </w:t>
+      </w:r>
+      <w:proofErr w:type="spellStart"/>
+      <w:r>
+        <w:rPr>
+          <w:rFonts w:ascii="Consolas" w:eastAsia="Times New Roman" w:hAnsi="Consolas" w:cs="Times New Roman"/>
+          <w:color w:val="ABB2BF"/>
+          <w:sz w:val="21"/>
+          <w:szCs w:val="21"/>
+          <w:lang w:val="en-US" w:eastAsia="ru-RU"/>
+        </w:rPr>
+        <w:t>args</w:t>
+      </w:r>
+      <w:proofErr w:type="spellEnd"/>
+      <w:r>
+        <w:rPr>
+          <w:rFonts w:ascii="Consolas" w:eastAsia="Times New Roman" w:hAnsi="Consolas" w:cs="Times New Roman"/>
+          <w:color w:val="ABB2BF"/>
+          <w:sz w:val="21"/>
+          <w:szCs w:val="21"/>
+          <w:lang w:val="en-US" w:eastAsia="ru-RU"/>
+        </w:rPr>
+        <w:t>) {</w:t>
       </w:r>
     </w:p>
     <w:p>
@@ -904,6 +964,7 @@
         </w:rPr>
         <w:t xml:space="preserve">        </w:t>
       </w:r>
+      <w:proofErr w:type="gramStart"/>
       <w:r>
         <w:rPr>
           <w:rFonts w:ascii="Consolas" w:eastAsia="Times New Roman" w:hAnsi="Consolas" w:cs="Times New Roman"/>
@@ -922,7 +983,40 @@
           <w:szCs w:val="21"/>
           <w:lang w:val="en-US" w:eastAsia="ru-RU"/>
         </w:rPr>
-        <w:t xml:space="preserve">[] arr </w:t>
+        <w:t>[</w:t>
+      </w:r>
+      <w:proofErr w:type="gramEnd"/>
+      <w:r>
+        <w:rPr>
+          <w:rFonts w:ascii="Consolas" w:eastAsia="Times New Roman" w:hAnsi="Consolas" w:cs="Times New Roman"/>
+          <w:color w:val="E06C75"/>
+          <w:sz w:val="21"/>
+          <w:szCs w:val="21"/>
+          <w:lang w:val="en-US" w:eastAsia="ru-RU"/>
+        </w:rPr>
+        <w:t xml:space="preserve">] </w:t>
+      </w:r>
+      <w:proofErr w:type="spellStart"/>
+      <w:r>
+        <w:rPr>
+          <w:rFonts w:ascii="Consolas" w:eastAsia="Times New Roman" w:hAnsi="Consolas" w:cs="Times New Roman"/>
+          <w:color w:val="E06C75"/>
+          <w:sz w:val="21"/>
+          <w:szCs w:val="21"/>
+          <w:lang w:val="en-US" w:eastAsia="ru-RU"/>
+        </w:rPr>
+        <w:t>arr</w:t>
+      </w:r>
+      <w:proofErr w:type="spellEnd"/>
+      <w:r>
+        <w:rPr>
+          <w:rFonts w:ascii="Consolas" w:eastAsia="Times New Roman" w:hAnsi="Consolas" w:cs="Times New Roman"/>
+          <w:color w:val="E06C75"/>
+          <w:sz w:val="21"/>
+          <w:szCs w:val="21"/>
+          <w:lang w:val="en-US" w:eastAsia="ru-RU"/>
+        </w:rPr>
+        <w:t xml:space="preserve"> </w:t>
       </w:r>
       <w:r>
         <w:rPr>
@@ -1105,7 +1199,29 @@
           <w:szCs w:val="21"/>
           <w:lang w:val="en-US" w:eastAsia="ru-RU"/>
         </w:rPr>
-        <w:t xml:space="preserve"> summ </w:t>
+        <w:t xml:space="preserve"> </w:t>
+      </w:r>
+      <w:proofErr w:type="spellStart"/>
+      <w:r>
+        <w:rPr>
+          <w:rFonts w:ascii="Consolas" w:eastAsia="Times New Roman" w:hAnsi="Consolas" w:cs="Times New Roman"/>
+          <w:color w:val="E06C75"/>
+          <w:sz w:val="21"/>
+          <w:szCs w:val="21"/>
+          <w:lang w:val="en-US" w:eastAsia="ru-RU"/>
+        </w:rPr>
+        <w:t>summ</w:t>
+      </w:r>
+      <w:proofErr w:type="spellEnd"/>
+      <w:r>
+        <w:rPr>
+          <w:rFonts w:ascii="Consolas" w:eastAsia="Times New Roman" w:hAnsi="Consolas" w:cs="Times New Roman"/>
+          <w:color w:val="E06C75"/>
+          <w:sz w:val="21"/>
+          <w:szCs w:val="21"/>
+          <w:lang w:val="en-US" w:eastAsia="ru-RU"/>
+        </w:rPr>
+        <w:t xml:space="preserve"> </w:t>
       </w:r>
       <w:r>
         <w:rPr>
@@ -1264,7 +1380,29 @@
           <w:szCs w:val="21"/>
           <w:lang w:val="en-US" w:eastAsia="ru-RU"/>
         </w:rPr>
-        <w:t xml:space="preserve"> i </w:t>
+        <w:t xml:space="preserve"> </w:t>
+      </w:r>
+      <w:proofErr w:type="spellStart"/>
+      <w:r>
+        <w:rPr>
+          <w:rFonts w:ascii="Consolas" w:eastAsia="Times New Roman" w:hAnsi="Consolas" w:cs="Times New Roman"/>
+          <w:color w:val="E06C75"/>
+          <w:sz w:val="21"/>
+          <w:szCs w:val="21"/>
+          <w:lang w:val="en-US" w:eastAsia="ru-RU"/>
+        </w:rPr>
+        <w:t>i</w:t>
+      </w:r>
+      <w:proofErr w:type="spellEnd"/>
+      <w:r>
+        <w:rPr>
+          <w:rFonts w:ascii="Consolas" w:eastAsia="Times New Roman" w:hAnsi="Consolas" w:cs="Times New Roman"/>
+          <w:color w:val="E06C75"/>
+          <w:sz w:val="21"/>
+          <w:szCs w:val="21"/>
+          <w:lang w:val="en-US" w:eastAsia="ru-RU"/>
+        </w:rPr>
+        <w:t xml:space="preserve"> </w:t>
       </w:r>
       <w:r>
         <w:rPr>
@@ -1304,7 +1442,29 @@
           <w:szCs w:val="21"/>
           <w:lang w:val="en-US" w:eastAsia="ru-RU"/>
         </w:rPr>
-        <w:t xml:space="preserve">; i </w:t>
+        <w:t xml:space="preserve">; </w:t>
+      </w:r>
+      <w:proofErr w:type="spellStart"/>
+      <w:r>
+        <w:rPr>
+          <w:rFonts w:ascii="Consolas" w:eastAsia="Times New Roman" w:hAnsi="Consolas" w:cs="Times New Roman"/>
+          <w:color w:val="ABB2BF"/>
+          <w:sz w:val="21"/>
+          <w:szCs w:val="21"/>
+          <w:lang w:val="en-US" w:eastAsia="ru-RU"/>
+        </w:rPr>
+        <w:t>i</w:t>
+      </w:r>
+      <w:proofErr w:type="spellEnd"/>
+      <w:r>
+        <w:rPr>
+          <w:rFonts w:ascii="Consolas" w:eastAsia="Times New Roman" w:hAnsi="Consolas" w:cs="Times New Roman"/>
+          <w:color w:val="ABB2BF"/>
+          <w:sz w:val="21"/>
+          <w:szCs w:val="21"/>
+          <w:lang w:val="en-US" w:eastAsia="ru-RU"/>
+        </w:rPr>
+        <w:t xml:space="preserve"> </w:t>
       </w:r>
       <w:r>
         <w:rPr>
@@ -1326,6 +1486,8 @@
         </w:rPr>
         <w:t xml:space="preserve"> </w:t>
       </w:r>
+      <w:proofErr w:type="spellStart"/>
+      <w:proofErr w:type="gramStart"/>
       <w:r>
         <w:rPr>
           <w:rFonts w:ascii="Consolas" w:eastAsia="Times New Roman" w:hAnsi="Consolas" w:cs="Times New Roman"/>
@@ -1356,16 +1518,30 @@
         </w:rPr>
         <w:t>length</w:t>
       </w:r>
-      <w:r>
-        <w:rPr>
-          <w:rFonts w:ascii="Consolas" w:eastAsia="Times New Roman" w:hAnsi="Consolas" w:cs="Times New Roman"/>
-          <w:color w:val="ABB2BF"/>
-          <w:sz w:val="21"/>
-          <w:szCs w:val="21"/>
-          <w:lang w:val="en-US" w:eastAsia="ru-RU"/>
-        </w:rPr>
-        <w:t>; i</w:t>
-      </w:r>
+      <w:proofErr w:type="spellEnd"/>
+      <w:proofErr w:type="gramEnd"/>
+      <w:r>
+        <w:rPr>
+          <w:rFonts w:ascii="Consolas" w:eastAsia="Times New Roman" w:hAnsi="Consolas" w:cs="Times New Roman"/>
+          <w:color w:val="ABB2BF"/>
+          <w:sz w:val="21"/>
+          <w:szCs w:val="21"/>
+          <w:lang w:val="en-US" w:eastAsia="ru-RU"/>
+        </w:rPr>
+        <w:t xml:space="preserve">; </w:t>
+      </w:r>
+      <w:proofErr w:type="spellStart"/>
+      <w:r>
+        <w:rPr>
+          <w:rFonts w:ascii="Consolas" w:eastAsia="Times New Roman" w:hAnsi="Consolas" w:cs="Times New Roman"/>
+          <w:color w:val="ABB2BF"/>
+          <w:sz w:val="21"/>
+          <w:szCs w:val="21"/>
+          <w:lang w:val="en-US" w:eastAsia="ru-RU"/>
+        </w:rPr>
+        <w:t>i</w:t>
+      </w:r>
+      <w:proofErr w:type="spellEnd"/>
       <w:r>
         <w:rPr>
           <w:rFonts w:ascii="Consolas" w:eastAsia="Times New Roman" w:hAnsi="Consolas" w:cs="Times New Roman"/>
@@ -1427,8 +1603,53 @@
           <w:szCs w:val="21"/>
           <w:lang w:val="en-US" w:eastAsia="ru-RU"/>
         </w:rPr>
-        <w:t xml:space="preserve"> (arr[i] </w:t>
-      </w:r>
+        <w:t xml:space="preserve"> (</w:t>
+      </w:r>
+      <w:proofErr w:type="spellStart"/>
+      <w:r>
+        <w:rPr>
+          <w:rFonts w:ascii="Consolas" w:eastAsia="Times New Roman" w:hAnsi="Consolas" w:cs="Times New Roman"/>
+          <w:color w:val="ABB2BF"/>
+          <w:sz w:val="21"/>
+          <w:szCs w:val="21"/>
+          <w:lang w:val="en-US" w:eastAsia="ru-RU"/>
+        </w:rPr>
+        <w:t>arr</w:t>
+      </w:r>
+      <w:proofErr w:type="spellEnd"/>
+      <w:r>
+        <w:rPr>
+          <w:rFonts w:ascii="Consolas" w:eastAsia="Times New Roman" w:hAnsi="Consolas" w:cs="Times New Roman"/>
+          <w:color w:val="ABB2BF"/>
+          <w:sz w:val="21"/>
+          <w:szCs w:val="21"/>
+          <w:lang w:val="en-US" w:eastAsia="ru-RU"/>
+        </w:rPr>
+        <w:t>[</w:t>
+      </w:r>
+      <w:proofErr w:type="spellStart"/>
+      <w:r>
+        <w:rPr>
+          <w:rFonts w:ascii="Consolas" w:eastAsia="Times New Roman" w:hAnsi="Consolas" w:cs="Times New Roman"/>
+          <w:color w:val="ABB2BF"/>
+          <w:sz w:val="21"/>
+          <w:szCs w:val="21"/>
+          <w:lang w:val="en-US" w:eastAsia="ru-RU"/>
+        </w:rPr>
+        <w:t>i</w:t>
+      </w:r>
+      <w:proofErr w:type="spellEnd"/>
+      <w:r>
+        <w:rPr>
+          <w:rFonts w:ascii="Consolas" w:eastAsia="Times New Roman" w:hAnsi="Consolas" w:cs="Times New Roman"/>
+          <w:color w:val="ABB2BF"/>
+          <w:sz w:val="21"/>
+          <w:szCs w:val="21"/>
+          <w:lang w:val="en-US" w:eastAsia="ru-RU"/>
+        </w:rPr>
+        <w:t xml:space="preserve">] </w:t>
+      </w:r>
+      <w:proofErr w:type="spellStart"/>
       <w:r>
         <w:rPr>
           <w:rFonts w:ascii="Consolas" w:eastAsia="Times New Roman" w:hAnsi="Consolas" w:cs="Times New Roman"/>
@@ -1439,6 +1660,7 @@
         </w:rPr>
         <w:t>instanceof</w:t>
       </w:r>
+      <w:proofErr w:type="spellEnd"/>
       <w:r>
         <w:rPr>
           <w:rFonts w:ascii="Consolas" w:eastAsia="Times New Roman" w:hAnsi="Consolas" w:cs="Times New Roman"/>
@@ -1472,6 +1694,7 @@
         </w:rPr>
         <w:t xml:space="preserve">                    </w:t>
       </w:r>
+      <w:proofErr w:type="spellStart"/>
       <w:r>
         <w:rPr>
           <w:rFonts w:ascii="Consolas" w:eastAsia="Times New Roman" w:hAnsi="Consolas" w:cs="Times New Roman"/>
@@ -1482,6 +1705,7 @@
         </w:rPr>
         <w:t>throw</w:t>
       </w:r>
+      <w:proofErr w:type="spellEnd"/>
       <w:r>
         <w:rPr>
           <w:rFonts w:ascii="Consolas" w:eastAsia="Times New Roman" w:hAnsi="Consolas" w:cs="Times New Roman"/>
@@ -1492,6 +1716,7 @@
         </w:rPr>
         <w:t xml:space="preserve"> </w:t>
       </w:r>
+      <w:proofErr w:type="spellStart"/>
       <w:r>
         <w:rPr>
           <w:rFonts w:ascii="Consolas" w:eastAsia="Times New Roman" w:hAnsi="Consolas" w:cs="Times New Roman"/>
@@ -1502,6 +1727,7 @@
         </w:rPr>
         <w:t>new</w:t>
       </w:r>
+      <w:proofErr w:type="spellEnd"/>
       <w:r>
         <w:rPr>
           <w:rFonts w:ascii="Consolas" w:eastAsia="Times New Roman" w:hAnsi="Consolas" w:cs="Times New Roman"/>
@@ -1512,6 +1738,8 @@
         </w:rPr>
         <w:t xml:space="preserve"> </w:t>
       </w:r>
+      <w:proofErr w:type="spellStart"/>
+      <w:proofErr w:type="gramStart"/>
       <w:r>
         <w:rPr>
           <w:rFonts w:ascii="Consolas" w:eastAsia="Times New Roman" w:hAnsi="Consolas" w:cs="Times New Roman"/>
@@ -1522,6 +1750,7 @@
         </w:rPr>
         <w:t>ClassCastException</w:t>
       </w:r>
+      <w:proofErr w:type="spellEnd"/>
       <w:r>
         <w:rPr>
           <w:rFonts w:ascii="Consolas" w:eastAsia="Times New Roman" w:hAnsi="Consolas" w:cs="Times New Roman"/>
@@ -1532,6 +1761,7 @@
         </w:rPr>
         <w:t>(</w:t>
       </w:r>
+      <w:proofErr w:type="gramEnd"/>
       <w:r>
         <w:rPr>
           <w:rFonts w:ascii="Consolas" w:eastAsia="Times New Roman" w:hAnsi="Consolas" w:cs="Times New Roman"/>
@@ -1596,7 +1826,29 @@
           <w:szCs w:val="21"/>
           <w:lang w:eastAsia="ru-RU"/>
         </w:rPr>
-        <w:t xml:space="preserve">                summ </w:t>
+        <w:t xml:space="preserve">                </w:t>
+      </w:r>
+      <w:proofErr w:type="spellStart"/>
+      <w:r>
+        <w:rPr>
+          <w:rFonts w:ascii="Consolas" w:eastAsia="Times New Roman" w:hAnsi="Consolas" w:cs="Times New Roman"/>
+          <w:color w:val="ABB2BF"/>
+          <w:sz w:val="21"/>
+          <w:szCs w:val="21"/>
+          <w:lang w:eastAsia="ru-RU"/>
+        </w:rPr>
+        <w:t>summ</w:t>
+      </w:r>
+      <w:proofErr w:type="spellEnd"/>
+      <w:r>
+        <w:rPr>
+          <w:rFonts w:ascii="Consolas" w:eastAsia="Times New Roman" w:hAnsi="Consolas" w:cs="Times New Roman"/>
+          <w:color w:val="ABB2BF"/>
+          <w:sz w:val="21"/>
+          <w:szCs w:val="21"/>
+          <w:lang w:eastAsia="ru-RU"/>
+        </w:rPr>
+        <w:t xml:space="preserve"> </w:t>
       </w:r>
       <w:r>
         <w:rPr>
@@ -1618,6 +1870,7 @@
         </w:rPr>
         <w:t xml:space="preserve"> (</w:t>
       </w:r>
+      <w:proofErr w:type="spellStart"/>
       <w:r>
         <w:rPr>
           <w:rFonts w:ascii="Consolas" w:eastAsia="Times New Roman" w:hAnsi="Consolas" w:cs="Times New Roman"/>
@@ -1628,15 +1881,38 @@
         </w:rPr>
         <w:t>int</w:t>
       </w:r>
-      <w:r>
-        <w:rPr>
-          <w:rFonts w:ascii="Consolas" w:eastAsia="Times New Roman" w:hAnsi="Consolas" w:cs="Times New Roman"/>
-          <w:color w:val="ABB2BF"/>
-          <w:sz w:val="21"/>
-          <w:szCs w:val="21"/>
-          <w:lang w:eastAsia="ru-RU"/>
-        </w:rPr>
-        <w:t>) arr[i];</w:t>
+      <w:proofErr w:type="spellEnd"/>
+      <w:r>
+        <w:rPr>
+          <w:rFonts w:ascii="Consolas" w:eastAsia="Times New Roman" w:hAnsi="Consolas" w:cs="Times New Roman"/>
+          <w:color w:val="ABB2BF"/>
+          <w:sz w:val="21"/>
+          <w:szCs w:val="21"/>
+          <w:lang w:eastAsia="ru-RU"/>
+        </w:rPr>
+        <w:t xml:space="preserve">) </w:t>
+      </w:r>
+      <w:proofErr w:type="spellStart"/>
+      <w:r>
+        <w:rPr>
+          <w:rFonts w:ascii="Consolas" w:eastAsia="Times New Roman" w:hAnsi="Consolas" w:cs="Times New Roman"/>
+          <w:color w:val="ABB2BF"/>
+          <w:sz w:val="21"/>
+          <w:szCs w:val="21"/>
+          <w:lang w:eastAsia="ru-RU"/>
+        </w:rPr>
+        <w:t>arr</w:t>
+      </w:r>
+      <w:proofErr w:type="spellEnd"/>
+      <w:r>
+        <w:rPr>
+          <w:rFonts w:ascii="Consolas" w:eastAsia="Times New Roman" w:hAnsi="Consolas" w:cs="Times New Roman"/>
+          <w:color w:val="ABB2BF"/>
+          <w:sz w:val="21"/>
+          <w:szCs w:val="21"/>
+          <w:lang w:eastAsia="ru-RU"/>
+        </w:rPr>
+        <w:t>[i];</w:t>
       </w:r>
     </w:p>
     <w:p>
@@ -1684,6 +1960,7 @@
         </w:rPr>
         <w:t xml:space="preserve">            </w:t>
       </w:r>
+      <w:proofErr w:type="spellStart"/>
       <w:r>
         <w:rPr>
           <w:rFonts w:ascii="Consolas" w:eastAsia="Times New Roman" w:hAnsi="Consolas" w:cs="Times New Roman"/>
@@ -1734,6 +2011,7 @@
         </w:rPr>
         <w:t>println</w:t>
       </w:r>
+      <w:proofErr w:type="spellEnd"/>
       <w:r>
         <w:rPr>
           <w:rFonts w:ascii="Consolas" w:eastAsia="Times New Roman" w:hAnsi="Consolas" w:cs="Times New Roman"/>
@@ -1752,7 +2030,29 @@
           <w:szCs w:val="21"/>
           <w:lang w:eastAsia="ru-RU"/>
         </w:rPr>
-        <w:t>"Среднее арифм массива: "</w:t>
+        <w:t xml:space="preserve">"Среднее </w:t>
+      </w:r>
+      <w:proofErr w:type="spellStart"/>
+      <w:r>
+        <w:rPr>
+          <w:rFonts w:ascii="Consolas" w:eastAsia="Times New Roman" w:hAnsi="Consolas" w:cs="Times New Roman"/>
+          <w:color w:val="98C379"/>
+          <w:sz w:val="21"/>
+          <w:szCs w:val="21"/>
+          <w:lang w:eastAsia="ru-RU"/>
+        </w:rPr>
+        <w:t>арифм</w:t>
+      </w:r>
+      <w:proofErr w:type="spellEnd"/>
+      <w:r>
+        <w:rPr>
+          <w:rFonts w:ascii="Consolas" w:eastAsia="Times New Roman" w:hAnsi="Consolas" w:cs="Times New Roman"/>
+          <w:color w:val="98C379"/>
+          <w:sz w:val="21"/>
+          <w:szCs w:val="21"/>
+          <w:lang w:eastAsia="ru-RU"/>
+        </w:rPr>
+        <w:t xml:space="preserve"> массива: "</w:t>
       </w:r>
       <w:r>
         <w:rPr>
@@ -1782,8 +2082,20 @@
           <w:szCs w:val="21"/>
           <w:lang w:eastAsia="ru-RU"/>
         </w:rPr>
-        <w:t xml:space="preserve"> summ</w:t>
-      </w:r>
+        <w:t xml:space="preserve"> </w:t>
+      </w:r>
+      <w:proofErr w:type="spellStart"/>
+      <w:r>
+        <w:rPr>
+          <w:rFonts w:ascii="Consolas" w:eastAsia="Times New Roman" w:hAnsi="Consolas" w:cs="Times New Roman"/>
+          <w:color w:val="ABB2BF"/>
+          <w:sz w:val="21"/>
+          <w:szCs w:val="21"/>
+          <w:lang w:eastAsia="ru-RU"/>
+        </w:rPr>
+        <w:t>summ</w:t>
+      </w:r>
+      <w:proofErr w:type="spellEnd"/>
       <w:r>
         <w:rPr>
           <w:rFonts w:ascii="Consolas" w:eastAsia="Times New Roman" w:hAnsi="Consolas" w:cs="Times New Roman"/>
@@ -1794,6 +2106,7 @@
         </w:rPr>
         <w:t>/</w:t>
       </w:r>
+      <w:proofErr w:type="spellStart"/>
       <w:r>
         <w:rPr>
           <w:rFonts w:ascii="Consolas" w:eastAsia="Times New Roman" w:hAnsi="Consolas" w:cs="Times New Roman"/>
@@ -1824,6 +2137,7 @@
         </w:rPr>
         <w:t>length</w:t>
       </w:r>
+      <w:proofErr w:type="spellEnd"/>
       <w:r>
         <w:rPr>
           <w:rFonts w:ascii="Consolas" w:eastAsia="Times New Roman" w:hAnsi="Consolas" w:cs="Times New Roman"/>
@@ -1857,6 +2171,7 @@
         </w:rPr>
         <w:t xml:space="preserve">        } </w:t>
       </w:r>
+      <w:proofErr w:type="spellStart"/>
       <w:r>
         <w:rPr>
           <w:rFonts w:ascii="Consolas" w:eastAsia="Times New Roman" w:hAnsi="Consolas" w:cs="Times New Roman"/>
@@ -1867,6 +2182,7 @@
         </w:rPr>
         <w:t>catch</w:t>
       </w:r>
+      <w:proofErr w:type="spellEnd"/>
       <w:r>
         <w:rPr>
           <w:rFonts w:ascii="Consolas" w:eastAsia="Times New Roman" w:hAnsi="Consolas" w:cs="Times New Roman"/>
@@ -1877,6 +2193,7 @@
         </w:rPr>
         <w:t xml:space="preserve"> (</w:t>
       </w:r>
+      <w:proofErr w:type="spellStart"/>
       <w:r>
         <w:rPr>
           <w:rFonts w:ascii="Consolas" w:eastAsia="Times New Roman" w:hAnsi="Consolas" w:cs="Times New Roman"/>
@@ -1887,6 +2204,7 @@
         </w:rPr>
         <w:t>IndexOutOfBoundsException</w:t>
       </w:r>
+      <w:proofErr w:type="spellEnd"/>
       <w:r>
         <w:rPr>
           <w:rFonts w:ascii="Consolas" w:eastAsia="Times New Roman" w:hAnsi="Consolas" w:cs="Times New Roman"/>
@@ -1921,6 +2239,7 @@
         <w:lastRenderedPageBreak/>
         <w:t xml:space="preserve">            </w:t>
       </w:r>
+      <w:proofErr w:type="spellStart"/>
       <w:r>
         <w:rPr>
           <w:rFonts w:ascii="Consolas" w:eastAsia="Times New Roman" w:hAnsi="Consolas" w:cs="Times New Roman"/>
@@ -1971,6 +2290,7 @@
         </w:rPr>
         <w:t>println</w:t>
       </w:r>
+      <w:proofErr w:type="spellEnd"/>
       <w:r>
         <w:rPr>
           <w:rFonts w:ascii="Consolas" w:eastAsia="Times New Roman" w:hAnsi="Consolas" w:cs="Times New Roman"/>
@@ -2054,6 +2374,7 @@
         </w:rPr>
         <w:t xml:space="preserve"> (</w:t>
       </w:r>
+      <w:proofErr w:type="spellStart"/>
       <w:r>
         <w:rPr>
           <w:rFonts w:ascii="Consolas" w:eastAsia="Times New Roman" w:hAnsi="Consolas" w:cs="Times New Roman"/>
@@ -2064,6 +2385,7 @@
         </w:rPr>
         <w:t>ClassCastException</w:t>
       </w:r>
+      <w:proofErr w:type="spellEnd"/>
       <w:r>
         <w:rPr>
           <w:rFonts w:ascii="Consolas" w:eastAsia="Times New Roman" w:hAnsi="Consolas" w:cs="Times New Roman"/>
@@ -2097,6 +2419,7 @@
         </w:rPr>
         <w:t xml:space="preserve">            </w:t>
       </w:r>
+      <w:proofErr w:type="spellStart"/>
       <w:r>
         <w:rPr>
           <w:rFonts w:ascii="Consolas" w:eastAsia="Times New Roman" w:hAnsi="Consolas" w:cs="Times New Roman"/>
@@ -2147,6 +2470,7 @@
         </w:rPr>
         <w:t>println</w:t>
       </w:r>
+      <w:proofErr w:type="spellEnd"/>
       <w:r>
         <w:rPr>
           <w:rFonts w:ascii="Consolas" w:eastAsia="Times New Roman" w:hAnsi="Consolas" w:cs="Times New Roman"/>
@@ -2157,6 +2481,8 @@
         </w:rPr>
         <w:t>(</w:t>
       </w:r>
+      <w:proofErr w:type="spellStart"/>
+      <w:proofErr w:type="gramStart"/>
       <w:r>
         <w:rPr>
           <w:rFonts w:ascii="Consolas" w:eastAsia="Times New Roman" w:hAnsi="Consolas" w:cs="Times New Roman"/>
@@ -2187,6 +2513,8 @@
         </w:rPr>
         <w:t>getMessage</w:t>
       </w:r>
+      <w:proofErr w:type="spellEnd"/>
+      <w:proofErr w:type="gramEnd"/>
       <w:r>
         <w:rPr>
           <w:rFonts w:ascii="Consolas" w:eastAsia="Times New Roman" w:hAnsi="Consolas" w:cs="Times New Roman"/>
@@ -2283,6 +2611,7 @@
         </w:rPr>
         <w:t xml:space="preserve">            </w:t>
       </w:r>
+      <w:proofErr w:type="spellStart"/>
       <w:r>
         <w:rPr>
           <w:rFonts w:ascii="Consolas" w:eastAsia="Times New Roman" w:hAnsi="Consolas" w:cs="Times New Roman"/>
@@ -2333,6 +2662,7 @@
         </w:rPr>
         <w:t>println</w:t>
       </w:r>
+      <w:proofErr w:type="spellEnd"/>
       <w:r>
         <w:rPr>
           <w:rFonts w:ascii="Consolas" w:eastAsia="Times New Roman" w:hAnsi="Consolas" w:cs="Times New Roman"/>
@@ -2505,6 +2835,31 @@
     </w:p>
     <w:p>
       <w:pPr>
+        <w:pStyle w:val="ac"/>
+        <w:rPr>
+          <w:lang w:val="en-US"/>
+        </w:rPr>
+      </w:pPr>
+    </w:p>
+    <w:p>
+      <w:pPr>
+        <w:pStyle w:val="ac"/>
+        <w:rPr>
+          <w:lang w:val="en-US"/>
+        </w:rPr>
+      </w:pPr>
+      <w:r>
+        <w:t>Задание</w:t>
+      </w:r>
+      <w:r>
+        <w:rPr>
+          <w:lang w:val="en-US"/>
+        </w:rPr>
+        <w:t xml:space="preserve"> №2:</w:t>
+      </w:r>
+    </w:p>
+    <w:p>
+      <w:pPr>
         <w:shd w:val="clear" w:color="auto" w:fill="282C34"/>
         <w:spacing w:after="0" w:line="285" w:lineRule="atLeast"/>
         <w:rPr>
@@ -2512,9 +2867,29 @@
           <w:color w:val="ABB2BF"/>
           <w:sz w:val="21"/>
           <w:szCs w:val="21"/>
-          <w:lang w:eastAsia="ru-RU"/>
-        </w:rPr>
-      </w:pPr>
+          <w:lang w:val="en-US" w:eastAsia="ru-RU"/>
+        </w:rPr>
+      </w:pPr>
+      <w:r>
+        <w:rPr>
+          <w:rFonts w:ascii="Consolas" w:eastAsia="Times New Roman" w:hAnsi="Consolas" w:cs="Times New Roman"/>
+          <w:color w:val="C678DD"/>
+          <w:sz w:val="21"/>
+          <w:szCs w:val="21"/>
+          <w:lang w:val="en-US" w:eastAsia="ru-RU"/>
+        </w:rPr>
+        <w:t>package</w:t>
+      </w:r>
+      <w:r>
+        <w:rPr>
+          <w:rFonts w:ascii="Consolas" w:eastAsia="Times New Roman" w:hAnsi="Consolas" w:cs="Times New Roman"/>
+          <w:color w:val="ABB2BF"/>
+          <w:sz w:val="21"/>
+          <w:szCs w:val="21"/>
+          <w:lang w:val="en-US" w:eastAsia="ru-RU"/>
+        </w:rPr>
+        <w:t xml:space="preserve"> lab4;</w:t>
+      </w:r>
     </w:p>
     <w:p>
       <w:pPr>
@@ -2525,33 +2900,72 @@
           <w:color w:val="ABB2BF"/>
           <w:sz w:val="21"/>
           <w:szCs w:val="21"/>
-          <w:lang w:eastAsia="ru-RU"/>
-        </w:rPr>
-      </w:pPr>
-      <w:r>
-        <w:rPr>
-          <w:rFonts w:ascii="Consolas" w:eastAsia="Times New Roman" w:hAnsi="Consolas" w:cs="Times New Roman"/>
-          <w:i/>
-          <w:iCs/>
-          <w:color w:val="5C6370"/>
-          <w:sz w:val="21"/>
-          <w:szCs w:val="21"/>
-          <w:lang w:eastAsia="ru-RU"/>
-        </w:rPr>
-        <w:t>// Массив из строк идёт по перебору int - выдать ошибку</w:t>
-      </w:r>
-    </w:p>
-    <w:p>
-      <w:pPr>
-        <w:pStyle w:val="ac"/>
-      </w:pPr>
-    </w:p>
-    <w:p>
-      <w:pPr>
-        <w:pStyle w:val="ac"/>
-      </w:pPr>
-      <w:r>
-        <w:t>Задание №2:</w:t>
+          <w:lang w:val="en-US" w:eastAsia="ru-RU"/>
+        </w:rPr>
+      </w:pPr>
+      <w:r>
+        <w:rPr>
+          <w:rFonts w:ascii="Consolas" w:eastAsia="Times New Roman" w:hAnsi="Consolas" w:cs="Times New Roman"/>
+          <w:color w:val="C678DD"/>
+          <w:sz w:val="21"/>
+          <w:szCs w:val="21"/>
+          <w:lang w:val="en-US" w:eastAsia="ru-RU"/>
+        </w:rPr>
+        <w:t>import</w:t>
+      </w:r>
+      <w:r>
+        <w:rPr>
+          <w:rFonts w:ascii="Consolas" w:eastAsia="Times New Roman" w:hAnsi="Consolas" w:cs="Times New Roman"/>
+          <w:color w:val="ABB2BF"/>
+          <w:sz w:val="21"/>
+          <w:szCs w:val="21"/>
+          <w:lang w:val="en-US" w:eastAsia="ru-RU"/>
+        </w:rPr>
+        <w:t xml:space="preserve"> </w:t>
+      </w:r>
+      <w:proofErr w:type="spellStart"/>
+      <w:proofErr w:type="gramStart"/>
+      <w:r>
+        <w:rPr>
+          <w:rFonts w:ascii="Consolas" w:eastAsia="Times New Roman" w:hAnsi="Consolas" w:cs="Times New Roman"/>
+          <w:color w:val="E5C07B"/>
+          <w:sz w:val="21"/>
+          <w:szCs w:val="21"/>
+          <w:lang w:val="en-US" w:eastAsia="ru-RU"/>
+        </w:rPr>
+        <w:t>java.nio.file</w:t>
+      </w:r>
+      <w:proofErr w:type="spellEnd"/>
+      <w:proofErr w:type="gramEnd"/>
+      <w:r>
+        <w:rPr>
+          <w:rFonts w:ascii="Consolas" w:eastAsia="Times New Roman" w:hAnsi="Consolas" w:cs="Times New Roman"/>
+          <w:color w:val="E5C07B"/>
+          <w:sz w:val="21"/>
+          <w:szCs w:val="21"/>
+          <w:lang w:val="en-US" w:eastAsia="ru-RU"/>
+        </w:rPr>
+        <w:t>.</w:t>
+      </w:r>
+      <w:r>
+        <w:rPr>
+          <w:rFonts w:ascii="Consolas" w:eastAsia="Times New Roman" w:hAnsi="Consolas" w:cs="Times New Roman"/>
+          <w:color w:val="E06C75"/>
+          <w:sz w:val="21"/>
+          <w:szCs w:val="21"/>
+          <w:lang w:val="en-US" w:eastAsia="ru-RU"/>
+        </w:rPr>
+        <w:t>*</w:t>
+      </w:r>
+      <w:r>
+        <w:rPr>
+          <w:rFonts w:ascii="Consolas" w:eastAsia="Times New Roman" w:hAnsi="Consolas" w:cs="Times New Roman"/>
+          <w:color w:val="ABB2BF"/>
+          <w:sz w:val="21"/>
+          <w:szCs w:val="21"/>
+          <w:lang w:val="en-US" w:eastAsia="ru-RU"/>
+        </w:rPr>
+        <w:t>;</w:t>
       </w:r>
     </w:p>
     <w:p>
@@ -2574,17 +2988,49 @@
           <w:szCs w:val="21"/>
           <w:lang w:val="en-US" w:eastAsia="ru-RU"/>
         </w:rPr>
-        <w:t>package</w:t>
-      </w:r>
-      <w:r>
-        <w:rPr>
-          <w:rFonts w:ascii="Consolas" w:eastAsia="Times New Roman" w:hAnsi="Consolas" w:cs="Times New Roman"/>
-          <w:color w:val="ABB2BF"/>
-          <w:sz w:val="21"/>
-          <w:szCs w:val="21"/>
-          <w:lang w:val="en-US" w:eastAsia="ru-RU"/>
-        </w:rPr>
-        <w:t xml:space="preserve"> lab4;</w:t>
+        <w:t>import</w:t>
+      </w:r>
+      <w:r>
+        <w:rPr>
+          <w:rFonts w:ascii="Consolas" w:eastAsia="Times New Roman" w:hAnsi="Consolas" w:cs="Times New Roman"/>
+          <w:color w:val="ABB2BF"/>
+          <w:sz w:val="21"/>
+          <w:szCs w:val="21"/>
+          <w:lang w:val="en-US" w:eastAsia="ru-RU"/>
+        </w:rPr>
+        <w:t xml:space="preserve"> </w:t>
+      </w:r>
+      <w:proofErr w:type="gramStart"/>
+      <w:r>
+        <w:rPr>
+          <w:rFonts w:ascii="Consolas" w:eastAsia="Times New Roman" w:hAnsi="Consolas" w:cs="Times New Roman"/>
+          <w:color w:val="E5C07B"/>
+          <w:sz w:val="21"/>
+          <w:szCs w:val="21"/>
+          <w:lang w:val="en-US" w:eastAsia="ru-RU"/>
+        </w:rPr>
+        <w:t>java.io.</w:t>
+      </w:r>
+      <w:r>
+        <w:rPr>
+          <w:rFonts w:ascii="Consolas" w:eastAsia="Times New Roman" w:hAnsi="Consolas" w:cs="Times New Roman"/>
+          <w:color w:val="E06C75"/>
+          <w:sz w:val="21"/>
+          <w:szCs w:val="21"/>
+          <w:lang w:val="en-US" w:eastAsia="ru-RU"/>
+        </w:rPr>
+        <w:t>*</w:t>
+      </w:r>
+      <w:proofErr w:type="gramEnd"/>
+      <w:r>
+        <w:rPr>
+          <w:rFonts w:ascii="Consolas" w:eastAsia="Times New Roman" w:hAnsi="Consolas" w:cs="Times New Roman"/>
+          <w:color w:val="ABB2BF"/>
+          <w:sz w:val="21"/>
+          <w:szCs w:val="21"/>
+          <w:lang w:val="en-US" w:eastAsia="ru-RU"/>
+        </w:rPr>
+        <w:t>;</w:t>
       </w:r>
     </w:p>
     <w:p>
@@ -2599,56 +3045,6 @@
           <w:lang w:val="en-US" w:eastAsia="ru-RU"/>
         </w:rPr>
       </w:pPr>
-      <w:r>
-        <w:rPr>
-          <w:rFonts w:ascii="Consolas" w:eastAsia="Times New Roman" w:hAnsi="Consolas" w:cs="Times New Roman"/>
-          <w:color w:val="C678DD"/>
-          <w:sz w:val="21"/>
-          <w:szCs w:val="21"/>
-          <w:lang w:val="en-US" w:eastAsia="ru-RU"/>
-        </w:rPr>
-        <w:t>import</w:t>
-      </w:r>
-      <w:r>
-        <w:rPr>
-          <w:rFonts w:ascii="Consolas" w:eastAsia="Times New Roman" w:hAnsi="Consolas" w:cs="Times New Roman"/>
-          <w:color w:val="ABB2BF"/>
-          <w:sz w:val="21"/>
-          <w:szCs w:val="21"/>
-          <w:lang w:val="en-US" w:eastAsia="ru-RU"/>
-        </w:rPr>
-        <w:t xml:space="preserve"> </w:t>
-      </w:r>
-      <w:r>
-        <w:rPr>
-          <w:rFonts w:ascii="Consolas" w:eastAsia="Times New Roman" w:hAnsi="Consolas" w:cs="Times New Roman"/>
-          <w:color w:val="E5C07B"/>
-          <w:sz w:val="21"/>
-          <w:szCs w:val="21"/>
-          <w:lang w:val="en-US" w:eastAsia="ru-RU"/>
-        </w:rPr>
-        <w:t>java.nio.file.</w:t>
-      </w:r>
-      <w:r>
-        <w:rPr>
-          <w:rFonts w:ascii="Consolas" w:eastAsia="Times New Roman" w:hAnsi="Consolas" w:cs="Times New Roman"/>
-          <w:color w:val="E06C75"/>
-          <w:sz w:val="21"/>
-          <w:szCs w:val="21"/>
-          <w:lang w:val="en-US" w:eastAsia="ru-RU"/>
-        </w:rPr>
-        <w:t>*</w:t>
-      </w:r>
-      <w:r>
-        <w:rPr>
-          <w:rFonts w:ascii="Consolas" w:eastAsia="Times New Roman" w:hAnsi="Consolas" w:cs="Times New Roman"/>
-          <w:color w:val="ABB2BF"/>
-          <w:sz w:val="21"/>
-          <w:szCs w:val="21"/>
-          <w:lang w:val="en-US" w:eastAsia="ru-RU"/>
-        </w:rPr>
-        <w:t>;</w:t>
-      </w:r>
     </w:p>
     <w:p>
       <w:pPr>
@@ -2670,12 +3066,12 @@
           <w:szCs w:val="21"/>
           <w:lang w:val="en-US" w:eastAsia="ru-RU"/>
         </w:rPr>
-        <w:t>import</w:t>
-      </w:r>
-      <w:r>
-        <w:rPr>
-          <w:rFonts w:ascii="Consolas" w:eastAsia="Times New Roman" w:hAnsi="Consolas" w:cs="Times New Roman"/>
-          <w:color w:val="ABB2BF"/>
+        <w:t>public</w:t>
+      </w:r>
+      <w:r>
+        <w:rPr>
+          <w:rFonts w:ascii="Consolas" w:eastAsia="Times New Roman" w:hAnsi="Consolas" w:cs="Times New Roman"/>
+          <w:color w:val="E5C07B"/>
           <w:sz w:val="21"/>
           <w:szCs w:val="21"/>
           <w:lang w:val="en-US" w:eastAsia="ru-RU"/>
@@ -2685,32 +3081,32 @@
       <w:r>
         <w:rPr>
           <w:rFonts w:ascii="Consolas" w:eastAsia="Times New Roman" w:hAnsi="Consolas" w:cs="Times New Roman"/>
+          <w:color w:val="C678DD"/>
+          <w:sz w:val="21"/>
+          <w:szCs w:val="21"/>
+          <w:lang w:val="en-US" w:eastAsia="ru-RU"/>
+        </w:rPr>
+        <w:t>class</w:t>
+      </w:r>
+      <w:r>
+        <w:rPr>
+          <w:rFonts w:ascii="Consolas" w:eastAsia="Times New Roman" w:hAnsi="Consolas" w:cs="Times New Roman"/>
           <w:color w:val="E5C07B"/>
           <w:sz w:val="21"/>
           <w:szCs w:val="21"/>
           <w:lang w:val="en-US" w:eastAsia="ru-RU"/>
         </w:rPr>
-        <w:t>java.io.</w:t>
-      </w:r>
-      <w:r>
-        <w:rPr>
-          <w:rFonts w:ascii="Consolas" w:eastAsia="Times New Roman" w:hAnsi="Consolas" w:cs="Times New Roman"/>
-          <w:color w:val="E06C75"/>
-          <w:sz w:val="21"/>
-          <w:szCs w:val="21"/>
-          <w:lang w:val="en-US" w:eastAsia="ru-RU"/>
-        </w:rPr>
-        <w:t>*</w:t>
-      </w:r>
-      <w:r>
-        <w:rPr>
-          <w:rFonts w:ascii="Consolas" w:eastAsia="Times New Roman" w:hAnsi="Consolas" w:cs="Times New Roman"/>
-          <w:color w:val="ABB2BF"/>
-          <w:sz w:val="21"/>
-          <w:szCs w:val="21"/>
-          <w:lang w:val="en-US" w:eastAsia="ru-RU"/>
-        </w:rPr>
-        <w:t>;</w:t>
+        <w:t xml:space="preserve"> Copying </w:t>
+      </w:r>
+      <w:r>
+        <w:rPr>
+          <w:rFonts w:ascii="Consolas" w:eastAsia="Times New Roman" w:hAnsi="Consolas" w:cs="Times New Roman"/>
+          <w:color w:val="ABB2BF"/>
+          <w:sz w:val="21"/>
+          <w:szCs w:val="21"/>
+          <w:lang w:val="en-US" w:eastAsia="ru-RU"/>
+        </w:rPr>
+        <w:t>{</w:t>
       </w:r>
     </w:p>
     <w:p>
@@ -2725,6 +3121,150 @@
           <w:lang w:val="en-US" w:eastAsia="ru-RU"/>
         </w:rPr>
       </w:pPr>
+      <w:r>
+        <w:rPr>
+          <w:rFonts w:ascii="Consolas" w:eastAsia="Times New Roman" w:hAnsi="Consolas" w:cs="Times New Roman"/>
+          <w:color w:val="ABB2BF"/>
+          <w:sz w:val="21"/>
+          <w:szCs w:val="21"/>
+          <w:lang w:val="en-US" w:eastAsia="ru-RU"/>
+        </w:rPr>
+        <w:t xml:space="preserve">    </w:t>
+      </w:r>
+      <w:r>
+        <w:rPr>
+          <w:rFonts w:ascii="Consolas" w:eastAsia="Times New Roman" w:hAnsi="Consolas" w:cs="Times New Roman"/>
+          <w:color w:val="C678DD"/>
+          <w:sz w:val="21"/>
+          <w:szCs w:val="21"/>
+          <w:lang w:val="en-US" w:eastAsia="ru-RU"/>
+        </w:rPr>
+        <w:t>public</w:t>
+      </w:r>
+      <w:r>
+        <w:rPr>
+          <w:rFonts w:ascii="Consolas" w:eastAsia="Times New Roman" w:hAnsi="Consolas" w:cs="Times New Roman"/>
+          <w:color w:val="ABB2BF"/>
+          <w:sz w:val="21"/>
+          <w:szCs w:val="21"/>
+          <w:lang w:val="en-US" w:eastAsia="ru-RU"/>
+        </w:rPr>
+        <w:t xml:space="preserve"> </w:t>
+      </w:r>
+      <w:r>
+        <w:rPr>
+          <w:rFonts w:ascii="Consolas" w:eastAsia="Times New Roman" w:hAnsi="Consolas" w:cs="Times New Roman"/>
+          <w:color w:val="C678DD"/>
+          <w:sz w:val="21"/>
+          <w:szCs w:val="21"/>
+          <w:lang w:val="en-US" w:eastAsia="ru-RU"/>
+        </w:rPr>
+        <w:t>static</w:t>
+      </w:r>
+      <w:r>
+        <w:rPr>
+          <w:rFonts w:ascii="Consolas" w:eastAsia="Times New Roman" w:hAnsi="Consolas" w:cs="Times New Roman"/>
+          <w:color w:val="ABB2BF"/>
+          <w:sz w:val="21"/>
+          <w:szCs w:val="21"/>
+          <w:lang w:val="en-US" w:eastAsia="ru-RU"/>
+        </w:rPr>
+        <w:t xml:space="preserve"> </w:t>
+      </w:r>
+      <w:r>
+        <w:rPr>
+          <w:rFonts w:ascii="Consolas" w:eastAsia="Times New Roman" w:hAnsi="Consolas" w:cs="Times New Roman"/>
+          <w:color w:val="C678DD"/>
+          <w:sz w:val="21"/>
+          <w:szCs w:val="21"/>
+          <w:lang w:val="en-US" w:eastAsia="ru-RU"/>
+        </w:rPr>
+        <w:t>void</w:t>
+      </w:r>
+      <w:r>
+        <w:rPr>
+          <w:rFonts w:ascii="Consolas" w:eastAsia="Times New Roman" w:hAnsi="Consolas" w:cs="Times New Roman"/>
+          <w:color w:val="ABB2BF"/>
+          <w:sz w:val="21"/>
+          <w:szCs w:val="21"/>
+          <w:lang w:val="en-US" w:eastAsia="ru-RU"/>
+        </w:rPr>
+        <w:t xml:space="preserve"> </w:t>
+      </w:r>
+      <w:proofErr w:type="gramStart"/>
+      <w:r>
+        <w:rPr>
+          <w:rFonts w:ascii="Consolas" w:eastAsia="Times New Roman" w:hAnsi="Consolas" w:cs="Times New Roman"/>
+          <w:color w:val="61AFEF"/>
+          <w:sz w:val="21"/>
+          <w:szCs w:val="21"/>
+          <w:lang w:val="en-US" w:eastAsia="ru-RU"/>
+        </w:rPr>
+        <w:t>main</w:t>
+      </w:r>
+      <w:r>
+        <w:rPr>
+          <w:rFonts w:ascii="Consolas" w:eastAsia="Times New Roman" w:hAnsi="Consolas" w:cs="Times New Roman"/>
+          <w:color w:val="ABB2BF"/>
+          <w:sz w:val="21"/>
+          <w:szCs w:val="21"/>
+          <w:lang w:val="en-US" w:eastAsia="ru-RU"/>
+        </w:rPr>
+        <w:t>(</w:t>
+      </w:r>
+      <w:r>
+        <w:rPr>
+          <w:rFonts w:ascii="Consolas" w:eastAsia="Times New Roman" w:hAnsi="Consolas" w:cs="Times New Roman"/>
+          <w:color w:val="E5C07B"/>
+          <w:sz w:val="21"/>
+          <w:szCs w:val="21"/>
+          <w:lang w:val="en-US" w:eastAsia="ru-RU"/>
+        </w:rPr>
+        <w:t>String</w:t>
+      </w:r>
+      <w:r>
+        <w:rPr>
+          <w:rFonts w:ascii="Consolas" w:eastAsia="Times New Roman" w:hAnsi="Consolas" w:cs="Times New Roman"/>
+          <w:color w:val="ABB2BF"/>
+          <w:sz w:val="21"/>
+          <w:szCs w:val="21"/>
+          <w:lang w:val="en-US" w:eastAsia="ru-RU"/>
+        </w:rPr>
+        <w:t>[</w:t>
+      </w:r>
+      <w:proofErr w:type="gramEnd"/>
+      <w:r>
+        <w:rPr>
+          <w:rFonts w:ascii="Consolas" w:eastAsia="Times New Roman" w:hAnsi="Consolas" w:cs="Times New Roman"/>
+          <w:color w:val="ABB2BF"/>
+          <w:sz w:val="21"/>
+          <w:szCs w:val="21"/>
+          <w:lang w:val="en-US" w:eastAsia="ru-RU"/>
+        </w:rPr>
+        <w:t xml:space="preserve">] </w:t>
+      </w:r>
+      <w:proofErr w:type="spellStart"/>
+      <w:r>
+        <w:rPr>
+          <w:rFonts w:ascii="Consolas" w:eastAsia="Times New Roman" w:hAnsi="Consolas" w:cs="Times New Roman"/>
+          <w:color w:val="ABB2BF"/>
+          <w:sz w:val="21"/>
+          <w:szCs w:val="21"/>
+          <w:lang w:val="en-US" w:eastAsia="ru-RU"/>
+        </w:rPr>
+        <w:t>args</w:t>
+      </w:r>
+      <w:proofErr w:type="spellEnd"/>
+      <w:r>
+        <w:rPr>
+          <w:rFonts w:ascii="Consolas" w:eastAsia="Times New Roman" w:hAnsi="Consolas" w:cs="Times New Roman"/>
+          <w:color w:val="ABB2BF"/>
+          <w:sz w:val="21"/>
+          <w:szCs w:val="21"/>
+          <w:lang w:val="en-US" w:eastAsia="ru-RU"/>
+        </w:rPr>
+        <w:t>) {</w:t>
+      </w:r>
     </w:p>
     <w:p>
       <w:pPr>
@@ -2741,52 +3281,114 @@
       <w:r>
         <w:rPr>
           <w:rFonts w:ascii="Consolas" w:eastAsia="Times New Roman" w:hAnsi="Consolas" w:cs="Times New Roman"/>
+          <w:color w:val="ABB2BF"/>
+          <w:sz w:val="21"/>
+          <w:szCs w:val="21"/>
+          <w:lang w:val="en-US" w:eastAsia="ru-RU"/>
+        </w:rPr>
+        <w:t xml:space="preserve">        </w:t>
+      </w:r>
+      <w:r>
+        <w:rPr>
+          <w:rFonts w:ascii="Consolas" w:eastAsia="Times New Roman" w:hAnsi="Consolas" w:cs="Times New Roman"/>
+          <w:color w:val="E5C07B"/>
+          <w:sz w:val="21"/>
+          <w:szCs w:val="21"/>
+          <w:lang w:val="en-US" w:eastAsia="ru-RU"/>
+        </w:rPr>
+        <w:t>Path</w:t>
+      </w:r>
+      <w:r>
+        <w:rPr>
+          <w:rFonts w:ascii="Consolas" w:eastAsia="Times New Roman" w:hAnsi="Consolas" w:cs="Times New Roman"/>
+          <w:color w:val="E06C75"/>
+          <w:sz w:val="21"/>
+          <w:szCs w:val="21"/>
+          <w:lang w:val="en-US" w:eastAsia="ru-RU"/>
+        </w:rPr>
+        <w:t xml:space="preserve"> file </w:t>
+      </w:r>
+      <w:r>
+        <w:rPr>
+          <w:rFonts w:ascii="Consolas" w:eastAsia="Times New Roman" w:hAnsi="Consolas" w:cs="Times New Roman"/>
           <w:color w:val="C678DD"/>
           <w:sz w:val="21"/>
           <w:szCs w:val="21"/>
           <w:lang w:val="en-US" w:eastAsia="ru-RU"/>
         </w:rPr>
-        <w:t>public</w:t>
-      </w:r>
-      <w:r>
-        <w:rPr>
-          <w:rFonts w:ascii="Consolas" w:eastAsia="Times New Roman" w:hAnsi="Consolas" w:cs="Times New Roman"/>
-          <w:color w:val="E5C07B"/>
+        <w:t>=</w:t>
+      </w:r>
+      <w:r>
+        <w:rPr>
+          <w:rFonts w:ascii="Consolas" w:eastAsia="Times New Roman" w:hAnsi="Consolas" w:cs="Times New Roman"/>
+          <w:color w:val="ABB2BF"/>
           <w:sz w:val="21"/>
           <w:szCs w:val="21"/>
           <w:lang w:val="en-US" w:eastAsia="ru-RU"/>
         </w:rPr>
         <w:t xml:space="preserve"> </w:t>
       </w:r>
-      <w:r>
-        <w:rPr>
-          <w:rFonts w:ascii="Consolas" w:eastAsia="Times New Roman" w:hAnsi="Consolas" w:cs="Times New Roman"/>
-          <w:color w:val="C678DD"/>
-          <w:sz w:val="21"/>
-          <w:szCs w:val="21"/>
-          <w:lang w:val="en-US" w:eastAsia="ru-RU"/>
-        </w:rPr>
-        <w:t>class</w:t>
-      </w:r>
-      <w:r>
-        <w:rPr>
-          <w:rFonts w:ascii="Consolas" w:eastAsia="Times New Roman" w:hAnsi="Consolas" w:cs="Times New Roman"/>
-          <w:color w:val="E5C07B"/>
-          <w:sz w:val="21"/>
-          <w:szCs w:val="21"/>
-          <w:lang w:val="en-US" w:eastAsia="ru-RU"/>
-        </w:rPr>
-        <w:t xml:space="preserve"> Copying </w:t>
-      </w:r>
-      <w:r>
-        <w:rPr>
-          <w:rFonts w:ascii="Consolas" w:eastAsia="Times New Roman" w:hAnsi="Consolas" w:cs="Times New Roman"/>
-          <w:color w:val="ABB2BF"/>
-          <w:sz w:val="21"/>
-          <w:szCs w:val="21"/>
-          <w:lang w:val="en-US" w:eastAsia="ru-RU"/>
-        </w:rPr>
-        <w:t>{</w:t>
+      <w:proofErr w:type="spellStart"/>
+      <w:r>
+        <w:rPr>
+          <w:rFonts w:ascii="Consolas" w:eastAsia="Times New Roman" w:hAnsi="Consolas" w:cs="Times New Roman"/>
+          <w:color w:val="E06C75"/>
+          <w:sz w:val="21"/>
+          <w:szCs w:val="21"/>
+          <w:lang w:val="en-US" w:eastAsia="ru-RU"/>
+        </w:rPr>
+        <w:t>Paths</w:t>
+      </w:r>
+      <w:r>
+        <w:rPr>
+          <w:rFonts w:ascii="Consolas" w:eastAsia="Times New Roman" w:hAnsi="Consolas" w:cs="Times New Roman"/>
+          <w:color w:val="ABB2BF"/>
+          <w:sz w:val="21"/>
+          <w:szCs w:val="21"/>
+          <w:lang w:val="en-US" w:eastAsia="ru-RU"/>
+        </w:rPr>
+        <w:t>.</w:t>
+      </w:r>
+      <w:r>
+        <w:rPr>
+          <w:rFonts w:ascii="Consolas" w:eastAsia="Times New Roman" w:hAnsi="Consolas" w:cs="Times New Roman"/>
+          <w:color w:val="61AFEF"/>
+          <w:sz w:val="21"/>
+          <w:szCs w:val="21"/>
+          <w:lang w:val="en-US" w:eastAsia="ru-RU"/>
+        </w:rPr>
+        <w:t>get</w:t>
+      </w:r>
+      <w:proofErr w:type="spellEnd"/>
+      <w:r>
+        <w:rPr>
+          <w:rFonts w:ascii="Consolas" w:eastAsia="Times New Roman" w:hAnsi="Consolas" w:cs="Times New Roman"/>
+          <w:color w:val="ABB2BF"/>
+          <w:sz w:val="21"/>
+          <w:szCs w:val="21"/>
+          <w:lang w:val="en-US" w:eastAsia="ru-RU"/>
+        </w:rPr>
+        <w:t>(</w:t>
+      </w:r>
+      <w:r>
+        <w:rPr>
+          <w:rFonts w:ascii="Consolas" w:eastAsia="Times New Roman" w:hAnsi="Consolas" w:cs="Times New Roman"/>
+          <w:color w:val="98C379"/>
+          <w:sz w:val="21"/>
+          <w:szCs w:val="21"/>
+          <w:lang w:val="en-US" w:eastAsia="ru-RU"/>
+        </w:rPr>
+        <w:t>"Files.txt"</w:t>
+      </w:r>
+      <w:r>
+        <w:rPr>
+          <w:rFonts w:ascii="Consolas" w:eastAsia="Times New Roman" w:hAnsi="Consolas" w:cs="Times New Roman"/>
+          <w:color w:val="ABB2BF"/>
+          <w:sz w:val="21"/>
+          <w:szCs w:val="21"/>
+          <w:lang w:val="en-US" w:eastAsia="ru-RU"/>
+        </w:rPr>
+        <w:t>);</w:t>
       </w:r>
     </w:p>
     <w:p>
@@ -2809,7 +3411,27 @@
           <w:szCs w:val="21"/>
           <w:lang w:val="en-US" w:eastAsia="ru-RU"/>
         </w:rPr>
-        <w:t xml:space="preserve">    </w:t>
+        <w:t xml:space="preserve">        </w:t>
+      </w:r>
+      <w:r>
+        <w:rPr>
+          <w:rFonts w:ascii="Consolas" w:eastAsia="Times New Roman" w:hAnsi="Consolas" w:cs="Times New Roman"/>
+          <w:color w:val="E5C07B"/>
+          <w:sz w:val="21"/>
+          <w:szCs w:val="21"/>
+          <w:lang w:val="en-US" w:eastAsia="ru-RU"/>
+        </w:rPr>
+        <w:t>Path</w:t>
+      </w:r>
+      <w:r>
+        <w:rPr>
+          <w:rFonts w:ascii="Consolas" w:eastAsia="Times New Roman" w:hAnsi="Consolas" w:cs="Times New Roman"/>
+          <w:color w:val="E06C75"/>
+          <w:sz w:val="21"/>
+          <w:szCs w:val="21"/>
+          <w:lang w:val="en-US" w:eastAsia="ru-RU"/>
+        </w:rPr>
+        <w:t xml:space="preserve"> copy </w:t>
       </w:r>
       <w:r>
         <w:rPr>
@@ -2819,7 +3441,7 @@
           <w:szCs w:val="21"/>
           <w:lang w:val="en-US" w:eastAsia="ru-RU"/>
         </w:rPr>
-        <w:t>public</w:t>
+        <w:t>=</w:t>
       </w:r>
       <w:r>
         <w:rPr>
@@ -2831,45 +3453,26 @@
         </w:rPr>
         <w:t xml:space="preserve"> </w:t>
       </w:r>
-      <w:r>
-        <w:rPr>
-          <w:rFonts w:ascii="Consolas" w:eastAsia="Times New Roman" w:hAnsi="Consolas" w:cs="Times New Roman"/>
-          <w:color w:val="C678DD"/>
-          <w:sz w:val="21"/>
-          <w:szCs w:val="21"/>
-          <w:lang w:val="en-US" w:eastAsia="ru-RU"/>
-        </w:rPr>
-        <w:t>static</w:t>
-      </w:r>
-      <w:r>
-        <w:rPr>
-          <w:rFonts w:ascii="Consolas" w:eastAsia="Times New Roman" w:hAnsi="Consolas" w:cs="Times New Roman"/>
-          <w:color w:val="ABB2BF"/>
-          <w:sz w:val="21"/>
-          <w:szCs w:val="21"/>
-          <w:lang w:val="en-US" w:eastAsia="ru-RU"/>
-        </w:rPr>
-        <w:t xml:space="preserve"> </w:t>
-      </w:r>
-      <w:r>
-        <w:rPr>
-          <w:rFonts w:ascii="Consolas" w:eastAsia="Times New Roman" w:hAnsi="Consolas" w:cs="Times New Roman"/>
-          <w:color w:val="C678DD"/>
-          <w:sz w:val="21"/>
-          <w:szCs w:val="21"/>
-          <w:lang w:val="en-US" w:eastAsia="ru-RU"/>
-        </w:rPr>
-        <w:t>void</w:t>
-      </w:r>
-      <w:r>
-        <w:rPr>
-          <w:rFonts w:ascii="Consolas" w:eastAsia="Times New Roman" w:hAnsi="Consolas" w:cs="Times New Roman"/>
-          <w:color w:val="ABB2BF"/>
-          <w:sz w:val="21"/>
-          <w:szCs w:val="21"/>
-          <w:lang w:val="en-US" w:eastAsia="ru-RU"/>
-        </w:rPr>
-        <w:t xml:space="preserve"> </w:t>
+      <w:proofErr w:type="spellStart"/>
+      <w:r>
+        <w:rPr>
+          <w:rFonts w:ascii="Consolas" w:eastAsia="Times New Roman" w:hAnsi="Consolas" w:cs="Times New Roman"/>
+          <w:color w:val="E06C75"/>
+          <w:sz w:val="21"/>
+          <w:szCs w:val="21"/>
+          <w:lang w:val="en-US" w:eastAsia="ru-RU"/>
+        </w:rPr>
+        <w:t>Paths</w:t>
+      </w:r>
+      <w:r>
+        <w:rPr>
+          <w:rFonts w:ascii="Consolas" w:eastAsia="Times New Roman" w:hAnsi="Consolas" w:cs="Times New Roman"/>
+          <w:color w:val="ABB2BF"/>
+          <w:sz w:val="21"/>
+          <w:szCs w:val="21"/>
+          <w:lang w:val="en-US" w:eastAsia="ru-RU"/>
+        </w:rPr>
+        <w:t>.</w:t>
       </w:r>
       <w:r>
         <w:rPr>
@@ -2879,8 +3482,9 @@
           <w:szCs w:val="21"/>
           <w:lang w:val="en-US" w:eastAsia="ru-RU"/>
         </w:rPr>
-        <w:t>main</w:t>
-      </w:r>
+        <w:t>get</w:t>
+      </w:r>
+      <w:proofErr w:type="spellEnd"/>
       <w:r>
         <w:rPr>
           <w:rFonts w:ascii="Consolas" w:eastAsia="Times New Roman" w:hAnsi="Consolas" w:cs="Times New Roman"/>
@@ -2894,22 +3498,22 @@
       <w:r>
         <w:rPr>
           <w:rFonts w:ascii="Consolas" w:eastAsia="Times New Roman" w:hAnsi="Consolas" w:cs="Times New Roman"/>
-          <w:color w:val="E5C07B"/>
-          <w:sz w:val="21"/>
-          <w:szCs w:val="21"/>
-          <w:lang w:val="en-US" w:eastAsia="ru-RU"/>
-        </w:rPr>
-        <w:t>String</w:t>
-      </w:r>
-      <w:r>
-        <w:rPr>
-          <w:rFonts w:ascii="Consolas" w:eastAsia="Times New Roman" w:hAnsi="Consolas" w:cs="Times New Roman"/>
-          <w:color w:val="ABB2BF"/>
-          <w:sz w:val="21"/>
-          <w:szCs w:val="21"/>
-          <w:lang w:val="en-US" w:eastAsia="ru-RU"/>
-        </w:rPr>
-        <w:t>[] args) {</w:t>
+          <w:color w:val="98C379"/>
+          <w:sz w:val="21"/>
+          <w:szCs w:val="21"/>
+          <w:lang w:val="en-US" w:eastAsia="ru-RU"/>
+        </w:rPr>
+        <w:t>"CopyFile.txt"</w:t>
+      </w:r>
+      <w:r>
+        <w:rPr>
+          <w:rFonts w:ascii="Consolas" w:eastAsia="Times New Roman" w:hAnsi="Consolas" w:cs="Times New Roman"/>
+          <w:color w:val="ABB2BF"/>
+          <w:sz w:val="21"/>
+          <w:szCs w:val="21"/>
+          <w:lang w:val="en-US" w:eastAsia="ru-RU"/>
+        </w:rPr>
+        <w:t>);</w:t>
       </w:r>
     </w:p>
     <w:p>
@@ -2924,116 +3528,6 @@
           <w:lang w:val="en-US" w:eastAsia="ru-RU"/>
         </w:rPr>
       </w:pPr>
-      <w:r>
-        <w:rPr>
-          <w:rFonts w:ascii="Consolas" w:eastAsia="Times New Roman" w:hAnsi="Consolas" w:cs="Times New Roman"/>
-          <w:color w:val="ABB2BF"/>
-          <w:sz w:val="21"/>
-          <w:szCs w:val="21"/>
-          <w:lang w:val="en-US" w:eastAsia="ru-RU"/>
-        </w:rPr>
-        <w:t xml:space="preserve">        </w:t>
-      </w:r>
-      <w:r>
-        <w:rPr>
-          <w:rFonts w:ascii="Consolas" w:eastAsia="Times New Roman" w:hAnsi="Consolas" w:cs="Times New Roman"/>
-          <w:color w:val="E5C07B"/>
-          <w:sz w:val="21"/>
-          <w:szCs w:val="21"/>
-          <w:lang w:val="en-US" w:eastAsia="ru-RU"/>
-        </w:rPr>
-        <w:t>Path</w:t>
-      </w:r>
-      <w:r>
-        <w:rPr>
-          <w:rFonts w:ascii="Consolas" w:eastAsia="Times New Roman" w:hAnsi="Consolas" w:cs="Times New Roman"/>
-          <w:color w:val="E06C75"/>
-          <w:sz w:val="21"/>
-          <w:szCs w:val="21"/>
-          <w:lang w:val="en-US" w:eastAsia="ru-RU"/>
-        </w:rPr>
-        <w:t xml:space="preserve"> file </w:t>
-      </w:r>
-      <w:r>
-        <w:rPr>
-          <w:rFonts w:ascii="Consolas" w:eastAsia="Times New Roman" w:hAnsi="Consolas" w:cs="Times New Roman"/>
-          <w:color w:val="C678DD"/>
-          <w:sz w:val="21"/>
-          <w:szCs w:val="21"/>
-          <w:lang w:val="en-US" w:eastAsia="ru-RU"/>
-        </w:rPr>
-        <w:t>=</w:t>
-      </w:r>
-      <w:r>
-        <w:rPr>
-          <w:rFonts w:ascii="Consolas" w:eastAsia="Times New Roman" w:hAnsi="Consolas" w:cs="Times New Roman"/>
-          <w:color w:val="ABB2BF"/>
-          <w:sz w:val="21"/>
-          <w:szCs w:val="21"/>
-          <w:lang w:val="en-US" w:eastAsia="ru-RU"/>
-        </w:rPr>
-        <w:t xml:space="preserve"> </w:t>
-      </w:r>
-      <w:r>
-        <w:rPr>
-          <w:rFonts w:ascii="Consolas" w:eastAsia="Times New Roman" w:hAnsi="Consolas" w:cs="Times New Roman"/>
-          <w:color w:val="E06C75"/>
-          <w:sz w:val="21"/>
-          <w:szCs w:val="21"/>
-          <w:lang w:val="en-US" w:eastAsia="ru-RU"/>
-        </w:rPr>
-        <w:t>Paths</w:t>
-      </w:r>
-      <w:r>
-        <w:rPr>
-          <w:rFonts w:ascii="Consolas" w:eastAsia="Times New Roman" w:hAnsi="Consolas" w:cs="Times New Roman"/>
-          <w:color w:val="ABB2BF"/>
-          <w:sz w:val="21"/>
-          <w:szCs w:val="21"/>
-          <w:lang w:val="en-US" w:eastAsia="ru-RU"/>
-        </w:rPr>
-        <w:t>.</w:t>
-      </w:r>
-      <w:r>
-        <w:rPr>
-          <w:rFonts w:ascii="Consolas" w:eastAsia="Times New Roman" w:hAnsi="Consolas" w:cs="Times New Roman"/>
-          <w:color w:val="61AFEF"/>
-          <w:sz w:val="21"/>
-          <w:szCs w:val="21"/>
-          <w:lang w:val="en-US" w:eastAsia="ru-RU"/>
-        </w:rPr>
-        <w:t>get</w:t>
-      </w:r>
-      <w:r>
-        <w:rPr>
-          <w:rFonts w:ascii="Consolas" w:eastAsia="Times New Roman" w:hAnsi="Consolas" w:cs="Times New Roman"/>
-          <w:color w:val="ABB2BF"/>
-          <w:sz w:val="21"/>
-          <w:szCs w:val="21"/>
-          <w:lang w:val="en-US" w:eastAsia="ru-RU"/>
-        </w:rPr>
-        <w:t>(</w:t>
-      </w:r>
-      <w:r>
-        <w:rPr>
-          <w:rFonts w:ascii="Consolas" w:eastAsia="Times New Roman" w:hAnsi="Consolas" w:cs="Times New Roman"/>
-          <w:color w:val="98C379"/>
-          <w:sz w:val="21"/>
-          <w:szCs w:val="21"/>
-          <w:lang w:val="en-US" w:eastAsia="ru-RU"/>
-        </w:rPr>
-        <w:t>"Files.txt"</w:t>
-      </w:r>
-      <w:r>
-        <w:rPr>
-          <w:rFonts w:ascii="Consolas" w:eastAsia="Times New Roman" w:hAnsi="Consolas" w:cs="Times New Roman"/>
-          <w:color w:val="ABB2BF"/>
-          <w:sz w:val="21"/>
-          <w:szCs w:val="21"/>
-          <w:lang w:val="en-US" w:eastAsia="ru-RU"/>
-        </w:rPr>
-        <w:t>);</w:t>
-      </w:r>
     </w:p>
     <w:p>
       <w:pPr>
@@ -3060,102 +3554,22 @@
       <w:r>
         <w:rPr>
           <w:rFonts w:ascii="Consolas" w:eastAsia="Times New Roman" w:hAnsi="Consolas" w:cs="Times New Roman"/>
-          <w:color w:val="E5C07B"/>
-          <w:sz w:val="21"/>
-          <w:szCs w:val="21"/>
-          <w:lang w:val="en-US" w:eastAsia="ru-RU"/>
-        </w:rPr>
-        <w:t>Path</w:t>
-      </w:r>
-      <w:r>
-        <w:rPr>
-          <w:rFonts w:ascii="Consolas" w:eastAsia="Times New Roman" w:hAnsi="Consolas" w:cs="Times New Roman"/>
-          <w:color w:val="E06C75"/>
-          <w:sz w:val="21"/>
-          <w:szCs w:val="21"/>
-          <w:lang w:val="en-US" w:eastAsia="ru-RU"/>
-        </w:rPr>
-        <w:t xml:space="preserve"> copy </w:t>
-      </w:r>
-      <w:r>
-        <w:rPr>
-          <w:rFonts w:ascii="Consolas" w:eastAsia="Times New Roman" w:hAnsi="Consolas" w:cs="Times New Roman"/>
           <w:color w:val="C678DD"/>
           <w:sz w:val="21"/>
           <w:szCs w:val="21"/>
           <w:lang w:val="en-US" w:eastAsia="ru-RU"/>
         </w:rPr>
-        <w:t>=</w:t>
-      </w:r>
-      <w:r>
-        <w:rPr>
-          <w:rFonts w:ascii="Consolas" w:eastAsia="Times New Roman" w:hAnsi="Consolas" w:cs="Times New Roman"/>
-          <w:color w:val="ABB2BF"/>
-          <w:sz w:val="21"/>
-          <w:szCs w:val="21"/>
-          <w:lang w:val="en-US" w:eastAsia="ru-RU"/>
-        </w:rPr>
-        <w:t xml:space="preserve"> </w:t>
-      </w:r>
-      <w:r>
-        <w:rPr>
-          <w:rFonts w:ascii="Consolas" w:eastAsia="Times New Roman" w:hAnsi="Consolas" w:cs="Times New Roman"/>
-          <w:color w:val="E06C75"/>
-          <w:sz w:val="21"/>
-          <w:szCs w:val="21"/>
-          <w:lang w:val="en-US" w:eastAsia="ru-RU"/>
-        </w:rPr>
-        <w:t>Paths</w:t>
-      </w:r>
-      <w:r>
-        <w:rPr>
-          <w:rFonts w:ascii="Consolas" w:eastAsia="Times New Roman" w:hAnsi="Consolas" w:cs="Times New Roman"/>
-          <w:color w:val="ABB2BF"/>
-          <w:sz w:val="21"/>
-          <w:szCs w:val="21"/>
-          <w:lang w:val="en-US" w:eastAsia="ru-RU"/>
-        </w:rPr>
-        <w:t>.</w:t>
-      </w:r>
-      <w:r>
-        <w:rPr>
-          <w:rFonts w:ascii="Consolas" w:eastAsia="Times New Roman" w:hAnsi="Consolas" w:cs="Times New Roman"/>
-          <w:color w:val="61AFEF"/>
-          <w:sz w:val="21"/>
-          <w:szCs w:val="21"/>
-          <w:lang w:val="en-US" w:eastAsia="ru-RU"/>
-        </w:rPr>
-        <w:t>get</w:t>
-      </w:r>
-      <w:r>
-        <w:rPr>
-          <w:rFonts w:ascii="Consolas" w:eastAsia="Times New Roman" w:hAnsi="Consolas" w:cs="Times New Roman"/>
-          <w:color w:val="ABB2BF"/>
-          <w:sz w:val="21"/>
-          <w:szCs w:val="21"/>
-          <w:lang w:val="en-US" w:eastAsia="ru-RU"/>
-        </w:rPr>
-        <w:t>(</w:t>
-      </w:r>
-      <w:r>
-        <w:rPr>
-          <w:rFonts w:ascii="Consolas" w:eastAsia="Times New Roman" w:hAnsi="Consolas" w:cs="Times New Roman"/>
-          <w:color w:val="98C379"/>
-          <w:sz w:val="21"/>
-          <w:szCs w:val="21"/>
-          <w:lang w:val="en-US" w:eastAsia="ru-RU"/>
-        </w:rPr>
-        <w:t>"CopyFile.txt"</w:t>
-      </w:r>
-      <w:r>
-        <w:rPr>
-          <w:rFonts w:ascii="Consolas" w:eastAsia="Times New Roman" w:hAnsi="Consolas" w:cs="Times New Roman"/>
-          <w:color w:val="ABB2BF"/>
-          <w:sz w:val="21"/>
-          <w:szCs w:val="21"/>
-          <w:lang w:val="en-US" w:eastAsia="ru-RU"/>
-        </w:rPr>
-        <w:t>);</w:t>
+        <w:t>try</w:t>
+      </w:r>
+      <w:r>
+        <w:rPr>
+          <w:rFonts w:ascii="Consolas" w:eastAsia="Times New Roman" w:hAnsi="Consolas" w:cs="Times New Roman"/>
+          <w:color w:val="ABB2BF"/>
+          <w:sz w:val="21"/>
+          <w:szCs w:val="21"/>
+          <w:lang w:val="en-US" w:eastAsia="ru-RU"/>
+        </w:rPr>
+        <w:t xml:space="preserve"> {</w:t>
       </w:r>
     </w:p>
     <w:p>
@@ -3170,6 +3584,100 @@
           <w:lang w:val="en-US" w:eastAsia="ru-RU"/>
         </w:rPr>
       </w:pPr>
+      <w:r>
+        <w:rPr>
+          <w:rFonts w:ascii="Consolas" w:eastAsia="Times New Roman" w:hAnsi="Consolas" w:cs="Times New Roman"/>
+          <w:color w:val="ABB2BF"/>
+          <w:sz w:val="21"/>
+          <w:szCs w:val="21"/>
+          <w:lang w:val="en-US" w:eastAsia="ru-RU"/>
+        </w:rPr>
+        <w:t xml:space="preserve">            </w:t>
+      </w:r>
+      <w:proofErr w:type="spellStart"/>
+      <w:r>
+        <w:rPr>
+          <w:rFonts w:ascii="Consolas" w:eastAsia="Times New Roman" w:hAnsi="Consolas" w:cs="Times New Roman"/>
+          <w:color w:val="E06C75"/>
+          <w:sz w:val="21"/>
+          <w:szCs w:val="21"/>
+          <w:lang w:val="en-US" w:eastAsia="ru-RU"/>
+        </w:rPr>
+        <w:t>Files</w:t>
+      </w:r>
+      <w:r>
+        <w:rPr>
+          <w:rFonts w:ascii="Consolas" w:eastAsia="Times New Roman" w:hAnsi="Consolas" w:cs="Times New Roman"/>
+          <w:color w:val="ABB2BF"/>
+          <w:sz w:val="21"/>
+          <w:szCs w:val="21"/>
+          <w:lang w:val="en-US" w:eastAsia="ru-RU"/>
+        </w:rPr>
+        <w:t>.</w:t>
+      </w:r>
+      <w:r>
+        <w:rPr>
+          <w:rFonts w:ascii="Consolas" w:eastAsia="Times New Roman" w:hAnsi="Consolas" w:cs="Times New Roman"/>
+          <w:color w:val="61AFEF"/>
+          <w:sz w:val="21"/>
+          <w:szCs w:val="21"/>
+          <w:lang w:val="en-US" w:eastAsia="ru-RU"/>
+        </w:rPr>
+        <w:t>copy</w:t>
+      </w:r>
+      <w:proofErr w:type="spellEnd"/>
+      <w:r>
+        <w:rPr>
+          <w:rFonts w:ascii="Consolas" w:eastAsia="Times New Roman" w:hAnsi="Consolas" w:cs="Times New Roman"/>
+          <w:color w:val="ABB2BF"/>
+          <w:sz w:val="21"/>
+          <w:szCs w:val="21"/>
+          <w:lang w:val="en-US" w:eastAsia="ru-RU"/>
+        </w:rPr>
+        <w:t xml:space="preserve">(file, copy, </w:t>
+      </w:r>
+      <w:proofErr w:type="spellStart"/>
+      <w:r>
+        <w:rPr>
+          <w:rFonts w:ascii="Consolas" w:eastAsia="Times New Roman" w:hAnsi="Consolas" w:cs="Times New Roman"/>
+          <w:color w:val="E06C75"/>
+          <w:sz w:val="21"/>
+          <w:szCs w:val="21"/>
+          <w:lang w:val="en-US" w:eastAsia="ru-RU"/>
+        </w:rPr>
+        <w:t>StandardCopyOption</w:t>
+      </w:r>
+      <w:r>
+        <w:rPr>
+          <w:rFonts w:ascii="Consolas" w:eastAsia="Times New Roman" w:hAnsi="Consolas" w:cs="Times New Roman"/>
+          <w:color w:val="ABB2BF"/>
+          <w:sz w:val="21"/>
+          <w:szCs w:val="21"/>
+          <w:lang w:val="en-US" w:eastAsia="ru-RU"/>
+        </w:rPr>
+        <w:t>.</w:t>
+      </w:r>
+      <w:r>
+        <w:rPr>
+          <w:rFonts w:ascii="Consolas" w:eastAsia="Times New Roman" w:hAnsi="Consolas" w:cs="Times New Roman"/>
+          <w:color w:val="E06C75"/>
+          <w:sz w:val="21"/>
+          <w:szCs w:val="21"/>
+          <w:lang w:val="en-US" w:eastAsia="ru-RU"/>
+        </w:rPr>
+        <w:t>REPLACE_EXISTING</w:t>
+      </w:r>
+      <w:proofErr w:type="spellEnd"/>
+      <w:r>
+        <w:rPr>
+          <w:rFonts w:ascii="Consolas" w:eastAsia="Times New Roman" w:hAnsi="Consolas" w:cs="Times New Roman"/>
+          <w:color w:val="ABB2BF"/>
+          <w:sz w:val="21"/>
+          <w:szCs w:val="21"/>
+          <w:lang w:val="en-US" w:eastAsia="ru-RU"/>
+        </w:rPr>
+        <w:t>);</w:t>
+      </w:r>
     </w:p>
     <w:p>
       <w:pPr>
@@ -3191,7 +3699,109 @@
           <w:szCs w:val="21"/>
           <w:lang w:val="en-US" w:eastAsia="ru-RU"/>
         </w:rPr>
-        <w:t xml:space="preserve">        </w:t>
+        <w:t xml:space="preserve">            </w:t>
+      </w:r>
+      <w:proofErr w:type="spellStart"/>
+      <w:r>
+        <w:rPr>
+          <w:rFonts w:ascii="Consolas" w:eastAsia="Times New Roman" w:hAnsi="Consolas" w:cs="Times New Roman"/>
+          <w:color w:val="E06C75"/>
+          <w:sz w:val="21"/>
+          <w:szCs w:val="21"/>
+          <w:lang w:val="en-US" w:eastAsia="ru-RU"/>
+        </w:rPr>
+        <w:t>System</w:t>
+      </w:r>
+      <w:r>
+        <w:rPr>
+          <w:rFonts w:ascii="Consolas" w:eastAsia="Times New Roman" w:hAnsi="Consolas" w:cs="Times New Roman"/>
+          <w:color w:val="ABB2BF"/>
+          <w:sz w:val="21"/>
+          <w:szCs w:val="21"/>
+          <w:lang w:val="en-US" w:eastAsia="ru-RU"/>
+        </w:rPr>
+        <w:t>.</w:t>
+      </w:r>
+      <w:r>
+        <w:rPr>
+          <w:rFonts w:ascii="Consolas" w:eastAsia="Times New Roman" w:hAnsi="Consolas" w:cs="Times New Roman"/>
+          <w:color w:val="E06C75"/>
+          <w:sz w:val="21"/>
+          <w:szCs w:val="21"/>
+          <w:lang w:val="en-US" w:eastAsia="ru-RU"/>
+        </w:rPr>
+        <w:t>out</w:t>
+      </w:r>
+      <w:r>
+        <w:rPr>
+          <w:rFonts w:ascii="Consolas" w:eastAsia="Times New Roman" w:hAnsi="Consolas" w:cs="Times New Roman"/>
+          <w:color w:val="ABB2BF"/>
+          <w:sz w:val="21"/>
+          <w:szCs w:val="21"/>
+          <w:lang w:val="en-US" w:eastAsia="ru-RU"/>
+        </w:rPr>
+        <w:t>.</w:t>
+      </w:r>
+      <w:r>
+        <w:rPr>
+          <w:rFonts w:ascii="Consolas" w:eastAsia="Times New Roman" w:hAnsi="Consolas" w:cs="Times New Roman"/>
+          <w:color w:val="61AFEF"/>
+          <w:sz w:val="21"/>
+          <w:szCs w:val="21"/>
+          <w:lang w:val="en-US" w:eastAsia="ru-RU"/>
+        </w:rPr>
+        <w:t>println</w:t>
+      </w:r>
+      <w:proofErr w:type="spellEnd"/>
+      <w:r>
+        <w:rPr>
+          <w:rFonts w:ascii="Consolas" w:eastAsia="Times New Roman" w:hAnsi="Consolas" w:cs="Times New Roman"/>
+          <w:color w:val="ABB2BF"/>
+          <w:sz w:val="21"/>
+          <w:szCs w:val="21"/>
+          <w:lang w:val="en-US" w:eastAsia="ru-RU"/>
+        </w:rPr>
+        <w:t>(</w:t>
+      </w:r>
+      <w:r>
+        <w:rPr>
+          <w:rFonts w:ascii="Consolas" w:eastAsia="Times New Roman" w:hAnsi="Consolas" w:cs="Times New Roman"/>
+          <w:color w:val="98C379"/>
+          <w:sz w:val="21"/>
+          <w:szCs w:val="21"/>
+          <w:lang w:val="en-US" w:eastAsia="ru-RU"/>
+        </w:rPr>
+        <w:t>"</w:t>
+      </w:r>
+      <w:r>
+        <w:rPr>
+          <w:rFonts w:ascii="Consolas" w:eastAsia="Times New Roman" w:hAnsi="Consolas" w:cs="Times New Roman"/>
+          <w:color w:val="98C379"/>
+          <w:sz w:val="21"/>
+          <w:szCs w:val="21"/>
+          <w:lang w:eastAsia="ru-RU"/>
+        </w:rPr>
+        <w:t>Файл</w:t>
+      </w:r>
+      <w:r>
+        <w:rPr>
+          <w:rFonts w:ascii="Consolas" w:eastAsia="Times New Roman" w:hAnsi="Consolas" w:cs="Times New Roman"/>
+          <w:color w:val="98C379"/>
+          <w:sz w:val="21"/>
+          <w:szCs w:val="21"/>
+          <w:lang w:val="en-US" w:eastAsia="ru-RU"/>
+        </w:rPr>
+        <w:t xml:space="preserve"> "</w:t>
+      </w:r>
+      <w:r>
+        <w:rPr>
+          <w:rFonts w:ascii="Consolas" w:eastAsia="Times New Roman" w:hAnsi="Consolas" w:cs="Times New Roman"/>
+          <w:color w:val="ABB2BF"/>
+          <w:sz w:val="21"/>
+          <w:szCs w:val="21"/>
+          <w:lang w:val="en-US" w:eastAsia="ru-RU"/>
+        </w:rPr>
+        <w:t xml:space="preserve"> </w:t>
       </w:r>
       <w:r>
         <w:rPr>
@@ -3201,17 +3811,177 @@
           <w:szCs w:val="21"/>
           <w:lang w:val="en-US" w:eastAsia="ru-RU"/>
         </w:rPr>
-        <w:t>try</w:t>
-      </w:r>
-      <w:r>
-        <w:rPr>
-          <w:rFonts w:ascii="Consolas" w:eastAsia="Times New Roman" w:hAnsi="Consolas" w:cs="Times New Roman"/>
-          <w:color w:val="ABB2BF"/>
-          <w:sz w:val="21"/>
-          <w:szCs w:val="21"/>
-          <w:lang w:val="en-US" w:eastAsia="ru-RU"/>
-        </w:rPr>
-        <w:t xml:space="preserve"> {</w:t>
+        <w:t>+</w:t>
+      </w:r>
+      <w:r>
+        <w:rPr>
+          <w:rFonts w:ascii="Consolas" w:eastAsia="Times New Roman" w:hAnsi="Consolas" w:cs="Times New Roman"/>
+          <w:color w:val="ABB2BF"/>
+          <w:sz w:val="21"/>
+          <w:szCs w:val="21"/>
+          <w:lang w:val="en-US" w:eastAsia="ru-RU"/>
+        </w:rPr>
+        <w:t xml:space="preserve"> file </w:t>
+      </w:r>
+      <w:r>
+        <w:rPr>
+          <w:rFonts w:ascii="Consolas" w:eastAsia="Times New Roman" w:hAnsi="Consolas" w:cs="Times New Roman"/>
+          <w:color w:val="C678DD"/>
+          <w:sz w:val="21"/>
+          <w:szCs w:val="21"/>
+          <w:lang w:val="en-US" w:eastAsia="ru-RU"/>
+        </w:rPr>
+        <w:t>+</w:t>
+      </w:r>
+      <w:r>
+        <w:rPr>
+          <w:rFonts w:ascii="Consolas" w:eastAsia="Times New Roman" w:hAnsi="Consolas" w:cs="Times New Roman"/>
+          <w:color w:val="ABB2BF"/>
+          <w:sz w:val="21"/>
+          <w:szCs w:val="21"/>
+          <w:lang w:val="en-US" w:eastAsia="ru-RU"/>
+        </w:rPr>
+        <w:t xml:space="preserve"> </w:t>
+      </w:r>
+      <w:r>
+        <w:rPr>
+          <w:rFonts w:ascii="Consolas" w:eastAsia="Times New Roman" w:hAnsi="Consolas" w:cs="Times New Roman"/>
+          <w:color w:val="98C379"/>
+          <w:sz w:val="21"/>
+          <w:szCs w:val="21"/>
+          <w:lang w:val="en-US" w:eastAsia="ru-RU"/>
+        </w:rPr>
+        <w:t xml:space="preserve">" </w:t>
+      </w:r>
+      <w:r>
+        <w:rPr>
+          <w:rFonts w:ascii="Consolas" w:eastAsia="Times New Roman" w:hAnsi="Consolas" w:cs="Times New Roman"/>
+          <w:color w:val="98C379"/>
+          <w:sz w:val="21"/>
+          <w:szCs w:val="21"/>
+          <w:lang w:eastAsia="ru-RU"/>
+        </w:rPr>
+        <w:t>успешно</w:t>
+      </w:r>
+      <w:r>
+        <w:rPr>
+          <w:rFonts w:ascii="Consolas" w:eastAsia="Times New Roman" w:hAnsi="Consolas" w:cs="Times New Roman"/>
+          <w:color w:val="98C379"/>
+          <w:sz w:val="21"/>
+          <w:szCs w:val="21"/>
+          <w:lang w:val="en-US" w:eastAsia="ru-RU"/>
+        </w:rPr>
+        <w:t xml:space="preserve"> </w:t>
+      </w:r>
+      <w:r>
+        <w:rPr>
+          <w:rFonts w:ascii="Consolas" w:eastAsia="Times New Roman" w:hAnsi="Consolas" w:cs="Times New Roman"/>
+          <w:color w:val="98C379"/>
+          <w:sz w:val="21"/>
+          <w:szCs w:val="21"/>
+          <w:lang w:eastAsia="ru-RU"/>
+        </w:rPr>
+        <w:t>скопирован</w:t>
+      </w:r>
+      <w:r>
+        <w:rPr>
+          <w:rFonts w:ascii="Consolas" w:eastAsia="Times New Roman" w:hAnsi="Consolas" w:cs="Times New Roman"/>
+          <w:color w:val="98C379"/>
+          <w:sz w:val="21"/>
+          <w:szCs w:val="21"/>
+          <w:lang w:val="en-US" w:eastAsia="ru-RU"/>
+        </w:rPr>
+        <w:t xml:space="preserve"> </w:t>
+      </w:r>
+      <w:r>
+        <w:rPr>
+          <w:rFonts w:ascii="Consolas" w:eastAsia="Times New Roman" w:hAnsi="Consolas" w:cs="Times New Roman"/>
+          <w:color w:val="98C379"/>
+          <w:sz w:val="21"/>
+          <w:szCs w:val="21"/>
+          <w:lang w:eastAsia="ru-RU"/>
+        </w:rPr>
+        <w:t>в</w:t>
+      </w:r>
+      <w:r>
+        <w:rPr>
+          <w:rFonts w:ascii="Consolas" w:eastAsia="Times New Roman" w:hAnsi="Consolas" w:cs="Times New Roman"/>
+          <w:color w:val="98C379"/>
+          <w:sz w:val="21"/>
+          <w:szCs w:val="21"/>
+          <w:lang w:val="en-US" w:eastAsia="ru-RU"/>
+        </w:rPr>
+        <w:t xml:space="preserve"> "</w:t>
+      </w:r>
+      <w:r>
+        <w:rPr>
+          <w:rFonts w:ascii="Consolas" w:eastAsia="Times New Roman" w:hAnsi="Consolas" w:cs="Times New Roman"/>
+          <w:color w:val="ABB2BF"/>
+          <w:sz w:val="21"/>
+          <w:szCs w:val="21"/>
+          <w:lang w:val="en-US" w:eastAsia="ru-RU"/>
+        </w:rPr>
+        <w:t xml:space="preserve"> </w:t>
+      </w:r>
+      <w:r>
+        <w:rPr>
+          <w:rFonts w:ascii="Consolas" w:eastAsia="Times New Roman" w:hAnsi="Consolas" w:cs="Times New Roman"/>
+          <w:color w:val="C678DD"/>
+          <w:sz w:val="21"/>
+          <w:szCs w:val="21"/>
+          <w:lang w:val="en-US" w:eastAsia="ru-RU"/>
+        </w:rPr>
+        <w:t>+</w:t>
+      </w:r>
+      <w:r>
+        <w:rPr>
+          <w:rFonts w:ascii="Consolas" w:eastAsia="Times New Roman" w:hAnsi="Consolas" w:cs="Times New Roman"/>
+          <w:color w:val="ABB2BF"/>
+          <w:sz w:val="21"/>
+          <w:szCs w:val="21"/>
+          <w:lang w:val="en-US" w:eastAsia="ru-RU"/>
+        </w:rPr>
+        <w:t xml:space="preserve"> copy </w:t>
+      </w:r>
+      <w:r>
+        <w:rPr>
+          <w:rFonts w:ascii="Consolas" w:eastAsia="Times New Roman" w:hAnsi="Consolas" w:cs="Times New Roman"/>
+          <w:color w:val="C678DD"/>
+          <w:sz w:val="21"/>
+          <w:szCs w:val="21"/>
+          <w:lang w:val="en-US" w:eastAsia="ru-RU"/>
+        </w:rPr>
+        <w:t>+</w:t>
+      </w:r>
+      <w:r>
+        <w:rPr>
+          <w:rFonts w:ascii="Consolas" w:eastAsia="Times New Roman" w:hAnsi="Consolas" w:cs="Times New Roman"/>
+          <w:color w:val="ABB2BF"/>
+          <w:sz w:val="21"/>
+          <w:szCs w:val="21"/>
+          <w:lang w:val="en-US" w:eastAsia="ru-RU"/>
+        </w:rPr>
+        <w:t xml:space="preserve"> </w:t>
+      </w:r>
+      <w:r>
+        <w:rPr>
+          <w:rFonts w:ascii="Consolas" w:eastAsia="Times New Roman" w:hAnsi="Consolas" w:cs="Times New Roman"/>
+          <w:color w:val="98C379"/>
+          <w:sz w:val="21"/>
+          <w:szCs w:val="21"/>
+          <w:lang w:val="en-US" w:eastAsia="ru-RU"/>
+        </w:rPr>
+        <w:t>" :)"</w:t>
+      </w:r>
+      <w:r>
+        <w:rPr>
+          <w:rFonts w:ascii="Consolas" w:eastAsia="Times New Roman" w:hAnsi="Consolas" w:cs="Times New Roman"/>
+          <w:color w:val="ABB2BF"/>
+          <w:sz w:val="21"/>
+          <w:szCs w:val="21"/>
+          <w:lang w:val="en-US" w:eastAsia="ru-RU"/>
+        </w:rPr>
+        <w:t>);</w:t>
       </w:r>
     </w:p>
     <w:p>
@@ -3234,87 +4004,49 @@
           <w:szCs w:val="21"/>
           <w:lang w:val="en-US" w:eastAsia="ru-RU"/>
         </w:rPr>
-        <w:t xml:space="preserve">            </w:t>
-      </w:r>
-      <w:r>
-        <w:rPr>
-          <w:rFonts w:ascii="Consolas" w:eastAsia="Times New Roman" w:hAnsi="Consolas" w:cs="Times New Roman"/>
-          <w:color w:val="E06C75"/>
-          <w:sz w:val="21"/>
-          <w:szCs w:val="21"/>
-          <w:lang w:val="en-US" w:eastAsia="ru-RU"/>
-        </w:rPr>
-        <w:t>Files</w:t>
-      </w:r>
-      <w:r>
-        <w:rPr>
-          <w:rFonts w:ascii="Consolas" w:eastAsia="Times New Roman" w:hAnsi="Consolas" w:cs="Times New Roman"/>
-          <w:color w:val="ABB2BF"/>
-          <w:sz w:val="21"/>
-          <w:szCs w:val="21"/>
-          <w:lang w:val="en-US" w:eastAsia="ru-RU"/>
-        </w:rPr>
-        <w:t>.</w:t>
-      </w:r>
-      <w:r>
-        <w:rPr>
-          <w:rFonts w:ascii="Consolas" w:eastAsia="Times New Roman" w:hAnsi="Consolas" w:cs="Times New Roman"/>
-          <w:color w:val="61AFEF"/>
-          <w:sz w:val="21"/>
-          <w:szCs w:val="21"/>
-          <w:lang w:val="en-US" w:eastAsia="ru-RU"/>
-        </w:rPr>
-        <w:t>copy</w:t>
-      </w:r>
-      <w:r>
-        <w:rPr>
-          <w:rFonts w:ascii="Consolas" w:eastAsia="Times New Roman" w:hAnsi="Consolas" w:cs="Times New Roman"/>
-          <w:color w:val="ABB2BF"/>
-          <w:sz w:val="21"/>
-          <w:szCs w:val="21"/>
-          <w:lang w:val="en-US" w:eastAsia="ru-RU"/>
-        </w:rPr>
-        <w:t xml:space="preserve">(file, copy, </w:t>
-      </w:r>
-      <w:r>
-        <w:rPr>
-          <w:rFonts w:ascii="Consolas" w:eastAsia="Times New Roman" w:hAnsi="Consolas" w:cs="Times New Roman"/>
-          <w:color w:val="E06C75"/>
-          <w:sz w:val="21"/>
-          <w:szCs w:val="21"/>
-          <w:lang w:val="en-US" w:eastAsia="ru-RU"/>
-        </w:rPr>
-        <w:t>StandardCopyOption</w:t>
-      </w:r>
-      <w:r>
-        <w:rPr>
-          <w:rFonts w:ascii="Consolas" w:eastAsia="Times New Roman" w:hAnsi="Consolas" w:cs="Times New Roman"/>
-          <w:color w:val="ABB2BF"/>
-          <w:sz w:val="21"/>
-          <w:szCs w:val="21"/>
-          <w:lang w:val="en-US" w:eastAsia="ru-RU"/>
-        </w:rPr>
-        <w:t>.</w:t>
-      </w:r>
-      <w:r>
-        <w:rPr>
-          <w:rFonts w:ascii="Consolas" w:eastAsia="Times New Roman" w:hAnsi="Consolas" w:cs="Times New Roman"/>
-          <w:color w:val="E06C75"/>
-          <w:sz w:val="21"/>
-          <w:szCs w:val="21"/>
-          <w:lang w:val="en-US" w:eastAsia="ru-RU"/>
-        </w:rPr>
-        <w:t>REPLACE_EXISTING</w:t>
-      </w:r>
-      <w:r>
-        <w:rPr>
-          <w:rFonts w:ascii="Consolas" w:eastAsia="Times New Roman" w:hAnsi="Consolas" w:cs="Times New Roman"/>
-          <w:color w:val="ABB2BF"/>
-          <w:sz w:val="21"/>
-          <w:szCs w:val="21"/>
-          <w:lang w:val="en-US" w:eastAsia="ru-RU"/>
-        </w:rPr>
-        <w:t>);</w:t>
+        <w:t xml:space="preserve">        } </w:t>
+      </w:r>
+      <w:r>
+        <w:rPr>
+          <w:rFonts w:ascii="Consolas" w:eastAsia="Times New Roman" w:hAnsi="Consolas" w:cs="Times New Roman"/>
+          <w:color w:val="C678DD"/>
+          <w:sz w:val="21"/>
+          <w:szCs w:val="21"/>
+          <w:lang w:val="en-US" w:eastAsia="ru-RU"/>
+        </w:rPr>
+        <w:t>catch</w:t>
+      </w:r>
+      <w:r>
+        <w:rPr>
+          <w:rFonts w:ascii="Consolas" w:eastAsia="Times New Roman" w:hAnsi="Consolas" w:cs="Times New Roman"/>
+          <w:color w:val="ABB2BF"/>
+          <w:sz w:val="21"/>
+          <w:szCs w:val="21"/>
+          <w:lang w:val="en-US" w:eastAsia="ru-RU"/>
+        </w:rPr>
+        <w:t xml:space="preserve"> (</w:t>
+      </w:r>
+      <w:proofErr w:type="spellStart"/>
+      <w:r>
+        <w:rPr>
+          <w:rFonts w:ascii="Consolas" w:eastAsia="Times New Roman" w:hAnsi="Consolas" w:cs="Times New Roman"/>
+          <w:color w:val="E5C07B"/>
+          <w:sz w:val="21"/>
+          <w:szCs w:val="21"/>
+          <w:lang w:val="en-US" w:eastAsia="ru-RU"/>
+        </w:rPr>
+        <w:t>NoSuchFileException</w:t>
+      </w:r>
+      <w:proofErr w:type="spellEnd"/>
+      <w:r>
+        <w:rPr>
+          <w:rFonts w:ascii="Consolas" w:eastAsia="Times New Roman" w:hAnsi="Consolas" w:cs="Times New Roman"/>
+          <w:color w:val="ABB2BF"/>
+          <w:sz w:val="21"/>
+          <w:szCs w:val="21"/>
+          <w:lang w:val="en-US" w:eastAsia="ru-RU"/>
+        </w:rPr>
+        <w:t xml:space="preserve"> e) {</w:t>
       </w:r>
     </w:p>
     <w:p>
@@ -3339,6 +4071,7 @@
         </w:rPr>
         <w:t xml:space="preserve">            </w:t>
       </w:r>
+      <w:proofErr w:type="spellStart"/>
       <w:r>
         <w:rPr>
           <w:rFonts w:ascii="Consolas" w:eastAsia="Times New Roman" w:hAnsi="Consolas" w:cs="Times New Roman"/>
@@ -3389,6 +4122,7 @@
         </w:rPr>
         <w:t>println</w:t>
       </w:r>
+      <w:proofErr w:type="spellEnd"/>
       <w:r>
         <w:rPr>
           <w:rFonts w:ascii="Consolas" w:eastAsia="Times New Roman" w:hAnsi="Consolas" w:cs="Times New Roman"/>
@@ -3417,7 +4151,7 @@
           <w:szCs w:val="21"/>
           <w:lang w:eastAsia="ru-RU"/>
         </w:rPr>
-        <w:t>Файл</w:t>
+        <w:t>Ошибка</w:t>
       </w:r>
       <w:r>
         <w:rPr>
@@ -3427,7 +4161,7 @@
           <w:szCs w:val="21"/>
           <w:lang w:val="en-US" w:eastAsia="ru-RU"/>
         </w:rPr>
-        <w:t xml:space="preserve"> File.txt </w:t>
+        <w:t xml:space="preserve">: </w:t>
       </w:r>
       <w:r>
         <w:rPr>
@@ -3437,7 +4171,7 @@
           <w:szCs w:val="21"/>
           <w:lang w:eastAsia="ru-RU"/>
         </w:rPr>
-        <w:t>скопирован</w:t>
+        <w:t>файл</w:t>
       </w:r>
       <w:r>
         <w:rPr>
@@ -3447,17 +4181,111 @@
           <w:szCs w:val="21"/>
           <w:lang w:val="en-US" w:eastAsia="ru-RU"/>
         </w:rPr>
+        <w:t xml:space="preserve"> "</w:t>
+      </w:r>
+      <w:r>
+        <w:rPr>
+          <w:rFonts w:ascii="Consolas" w:eastAsia="Times New Roman" w:hAnsi="Consolas" w:cs="Times New Roman"/>
+          <w:color w:val="ABB2BF"/>
+          <w:sz w:val="21"/>
+          <w:szCs w:val="21"/>
+          <w:lang w:val="en-US" w:eastAsia="ru-RU"/>
+        </w:rPr>
         <w:t xml:space="preserve"> </w:t>
       </w:r>
       <w:r>
         <w:rPr>
           <w:rFonts w:ascii="Consolas" w:eastAsia="Times New Roman" w:hAnsi="Consolas" w:cs="Times New Roman"/>
+          <w:color w:val="C678DD"/>
+          <w:sz w:val="21"/>
+          <w:szCs w:val="21"/>
+          <w:lang w:val="en-US" w:eastAsia="ru-RU"/>
+        </w:rPr>
+        <w:t>+</w:t>
+      </w:r>
+      <w:r>
+        <w:rPr>
+          <w:rFonts w:ascii="Consolas" w:eastAsia="Times New Roman" w:hAnsi="Consolas" w:cs="Times New Roman"/>
+          <w:color w:val="ABB2BF"/>
+          <w:sz w:val="21"/>
+          <w:szCs w:val="21"/>
+          <w:lang w:val="en-US" w:eastAsia="ru-RU"/>
+        </w:rPr>
+        <w:t xml:space="preserve"> </w:t>
+      </w:r>
+      <w:proofErr w:type="spellStart"/>
+      <w:proofErr w:type="gramStart"/>
+      <w:r>
+        <w:rPr>
+          <w:rFonts w:ascii="Consolas" w:eastAsia="Times New Roman" w:hAnsi="Consolas" w:cs="Times New Roman"/>
+          <w:color w:val="E06C75"/>
+          <w:sz w:val="21"/>
+          <w:szCs w:val="21"/>
+          <w:lang w:val="en-US" w:eastAsia="ru-RU"/>
+        </w:rPr>
+        <w:t>e</w:t>
+      </w:r>
+      <w:r>
+        <w:rPr>
+          <w:rFonts w:ascii="Consolas" w:eastAsia="Times New Roman" w:hAnsi="Consolas" w:cs="Times New Roman"/>
+          <w:color w:val="ABB2BF"/>
+          <w:sz w:val="21"/>
+          <w:szCs w:val="21"/>
+          <w:lang w:val="en-US" w:eastAsia="ru-RU"/>
+        </w:rPr>
+        <w:t>.</w:t>
+      </w:r>
+      <w:r>
+        <w:rPr>
+          <w:rFonts w:ascii="Consolas" w:eastAsia="Times New Roman" w:hAnsi="Consolas" w:cs="Times New Roman"/>
+          <w:color w:val="61AFEF"/>
+          <w:sz w:val="21"/>
+          <w:szCs w:val="21"/>
+          <w:lang w:val="en-US" w:eastAsia="ru-RU"/>
+        </w:rPr>
+        <w:t>getMessage</w:t>
+      </w:r>
+      <w:proofErr w:type="spellEnd"/>
+      <w:proofErr w:type="gramEnd"/>
+      <w:r>
+        <w:rPr>
+          <w:rFonts w:ascii="Consolas" w:eastAsia="Times New Roman" w:hAnsi="Consolas" w:cs="Times New Roman"/>
+          <w:color w:val="ABB2BF"/>
+          <w:sz w:val="21"/>
+          <w:szCs w:val="21"/>
+          <w:lang w:val="en-US" w:eastAsia="ru-RU"/>
+        </w:rPr>
+        <w:t xml:space="preserve">() </w:t>
+      </w:r>
+      <w:r>
+        <w:rPr>
+          <w:rFonts w:ascii="Consolas" w:eastAsia="Times New Roman" w:hAnsi="Consolas" w:cs="Times New Roman"/>
+          <w:color w:val="C678DD"/>
+          <w:sz w:val="21"/>
+          <w:szCs w:val="21"/>
+          <w:lang w:val="en-US" w:eastAsia="ru-RU"/>
+        </w:rPr>
+        <w:t>+</w:t>
+      </w:r>
+      <w:r>
+        <w:rPr>
+          <w:rFonts w:ascii="Consolas" w:eastAsia="Times New Roman" w:hAnsi="Consolas" w:cs="Times New Roman"/>
+          <w:color w:val="ABB2BF"/>
+          <w:sz w:val="21"/>
+          <w:szCs w:val="21"/>
+          <w:lang w:val="en-US" w:eastAsia="ru-RU"/>
+        </w:rPr>
+        <w:t xml:space="preserve"> </w:t>
+      </w:r>
+      <w:r>
+        <w:rPr>
+          <w:rFonts w:ascii="Consolas" w:eastAsia="Times New Roman" w:hAnsi="Consolas" w:cs="Times New Roman"/>
           <w:color w:val="98C379"/>
           <w:sz w:val="21"/>
           <w:szCs w:val="21"/>
-          <w:lang w:eastAsia="ru-RU"/>
-        </w:rPr>
-        <w:t>в</w:t>
+          <w:lang w:val="en-US" w:eastAsia="ru-RU"/>
+        </w:rPr>
+        <w:t xml:space="preserve">" </w:t>
       </w:r>
       <w:r>
         <w:rPr>
@@ -3465,9 +4293,39 @@
           <w:color w:val="98C379"/>
           <w:sz w:val="21"/>
           <w:szCs w:val="21"/>
-          <w:lang w:val="en-US" w:eastAsia="ru-RU"/>
-        </w:rPr>
-        <w:t xml:space="preserve"> CopyFile.txt"</w:t>
+          <w:lang w:eastAsia="ru-RU"/>
+        </w:rPr>
+        <w:t>не</w:t>
+      </w:r>
+      <w:r>
+        <w:rPr>
+          <w:rFonts w:ascii="Consolas" w:eastAsia="Times New Roman" w:hAnsi="Consolas" w:cs="Times New Roman"/>
+          <w:color w:val="98C379"/>
+          <w:sz w:val="21"/>
+          <w:szCs w:val="21"/>
+          <w:lang w:val="en-US" w:eastAsia="ru-RU"/>
+        </w:rPr>
+        <w:t xml:space="preserve"> </w:t>
+      </w:r>
+      <w:r>
+        <w:rPr>
+          <w:rFonts w:ascii="Consolas" w:eastAsia="Times New Roman" w:hAnsi="Consolas" w:cs="Times New Roman"/>
+          <w:color w:val="98C379"/>
+          <w:sz w:val="21"/>
+          <w:szCs w:val="21"/>
+          <w:lang w:eastAsia="ru-RU"/>
+        </w:rPr>
+        <w:t>найден</w:t>
+      </w:r>
+      <w:r>
+        <w:rPr>
+          <w:rFonts w:ascii="Consolas" w:eastAsia="Times New Roman" w:hAnsi="Consolas" w:cs="Times New Roman"/>
+          <w:color w:val="98C379"/>
+          <w:sz w:val="21"/>
+          <w:szCs w:val="21"/>
+          <w:lang w:val="en-US" w:eastAsia="ru-RU"/>
+        </w:rPr>
+        <w:t>."</w:t>
       </w:r>
       <w:r>
         <w:rPr>
@@ -3522,6 +4380,7 @@
         </w:rPr>
         <w:t xml:space="preserve"> (</w:t>
       </w:r>
+      <w:proofErr w:type="spellStart"/>
       <w:r>
         <w:rPr>
           <w:rFonts w:ascii="Consolas" w:eastAsia="Times New Roman" w:hAnsi="Consolas" w:cs="Times New Roman"/>
@@ -3530,8 +4389,9 @@
           <w:szCs w:val="21"/>
           <w:lang w:val="en-US" w:eastAsia="ru-RU"/>
         </w:rPr>
-        <w:t>NoSuchFileException</w:t>
-      </w:r>
+        <w:t>IOException</w:t>
+      </w:r>
+      <w:proofErr w:type="spellEnd"/>
       <w:r>
         <w:rPr>
           <w:rFonts w:ascii="Consolas" w:eastAsia="Times New Roman" w:hAnsi="Consolas" w:cs="Times New Roman"/>
@@ -3565,6 +4425,7 @@
         </w:rPr>
         <w:t xml:space="preserve">            </w:t>
       </w:r>
+      <w:proofErr w:type="spellStart"/>
       <w:r>
         <w:rPr>
           <w:rFonts w:ascii="Consolas" w:eastAsia="Times New Roman" w:hAnsi="Consolas" w:cs="Times New Roman"/>
@@ -3615,6 +4476,7 @@
         </w:rPr>
         <w:t>println</w:t>
       </w:r>
+      <w:proofErr w:type="spellEnd"/>
       <w:r>
         <w:rPr>
           <w:rFonts w:ascii="Consolas" w:eastAsia="Times New Roman" w:hAnsi="Consolas" w:cs="Times New Roman"/>
@@ -3653,27 +4515,7 @@
           <w:szCs w:val="21"/>
           <w:lang w:val="en-US" w:eastAsia="ru-RU"/>
         </w:rPr>
-        <w:t xml:space="preserve">: </w:t>
-      </w:r>
-      <w:r>
-        <w:rPr>
-          <w:rFonts w:ascii="Consolas" w:eastAsia="Times New Roman" w:hAnsi="Consolas" w:cs="Times New Roman"/>
-          <w:color w:val="98C379"/>
-          <w:sz w:val="21"/>
-          <w:szCs w:val="21"/>
-          <w:lang w:eastAsia="ru-RU"/>
-        </w:rPr>
-        <w:t>файл</w:t>
-      </w:r>
-      <w:r>
-        <w:rPr>
-          <w:rFonts w:ascii="Consolas" w:eastAsia="Times New Roman" w:hAnsi="Consolas" w:cs="Times New Roman"/>
-          <w:color w:val="98C379"/>
-          <w:sz w:val="21"/>
-          <w:szCs w:val="21"/>
-          <w:lang w:val="en-US" w:eastAsia="ru-RU"/>
-        </w:rPr>
-        <w:t xml:space="preserve"> "</w:t>
+        <w:t>: "</w:t>
       </w:r>
       <w:r>
         <w:rPr>
@@ -3705,6 +4547,8 @@
         </w:rPr>
         <w:t xml:space="preserve"> </w:t>
       </w:r>
+      <w:proofErr w:type="spellStart"/>
+      <w:proofErr w:type="gramStart"/>
       <w:r>
         <w:rPr>
           <w:rFonts w:ascii="Consolas" w:eastAsia="Times New Roman" w:hAnsi="Consolas" w:cs="Times New Roman"/>
@@ -3733,97 +4577,19 @@
           <w:szCs w:val="21"/>
           <w:lang w:val="en-US" w:eastAsia="ru-RU"/>
         </w:rPr>
-        <w:t>getMessage</w:t>
-      </w:r>
-      <w:r>
-        <w:rPr>
-          <w:rFonts w:ascii="Consolas" w:eastAsia="Times New Roman" w:hAnsi="Consolas" w:cs="Times New Roman"/>
-          <w:color w:val="ABB2BF"/>
-          <w:sz w:val="21"/>
-          <w:szCs w:val="21"/>
-          <w:lang w:val="en-US" w:eastAsia="ru-RU"/>
-        </w:rPr>
-        <w:t xml:space="preserve">() </w:t>
-      </w:r>
-      <w:r>
-        <w:rPr>
-          <w:rFonts w:ascii="Consolas" w:eastAsia="Times New Roman" w:hAnsi="Consolas" w:cs="Times New Roman"/>
-          <w:color w:val="C678DD"/>
-          <w:sz w:val="21"/>
-          <w:szCs w:val="21"/>
-          <w:lang w:val="en-US" w:eastAsia="ru-RU"/>
-        </w:rPr>
-        <w:t>+</w:t>
-      </w:r>
-      <w:r>
-        <w:rPr>
-          <w:rFonts w:ascii="Consolas" w:eastAsia="Times New Roman" w:hAnsi="Consolas" w:cs="Times New Roman"/>
-          <w:color w:val="ABB2BF"/>
-          <w:sz w:val="21"/>
-          <w:szCs w:val="21"/>
-          <w:lang w:val="en-US" w:eastAsia="ru-RU"/>
-        </w:rPr>
-        <w:t xml:space="preserve"> </w:t>
-      </w:r>
-      <w:r>
-        <w:rPr>
-          <w:rFonts w:ascii="Consolas" w:eastAsia="Times New Roman" w:hAnsi="Consolas" w:cs="Times New Roman"/>
-          <w:color w:val="98C379"/>
-          <w:sz w:val="21"/>
-          <w:szCs w:val="21"/>
-          <w:lang w:val="en-US" w:eastAsia="ru-RU"/>
-        </w:rPr>
-        <w:t xml:space="preserve">" </w:t>
-      </w:r>
-      <w:r>
-        <w:rPr>
-          <w:rFonts w:ascii="Consolas" w:eastAsia="Times New Roman" w:hAnsi="Consolas" w:cs="Times New Roman"/>
-          <w:color w:val="98C379"/>
-          <w:sz w:val="21"/>
-          <w:szCs w:val="21"/>
-          <w:lang w:eastAsia="ru-RU"/>
-        </w:rPr>
-        <w:t>не</w:t>
-      </w:r>
-      <w:r>
-        <w:rPr>
-          <w:rFonts w:ascii="Consolas" w:eastAsia="Times New Roman" w:hAnsi="Consolas" w:cs="Times New Roman"/>
-          <w:color w:val="98C379"/>
-          <w:sz w:val="21"/>
-          <w:szCs w:val="21"/>
-          <w:lang w:val="en-US" w:eastAsia="ru-RU"/>
-        </w:rPr>
-        <w:t xml:space="preserve"> </w:t>
-      </w:r>
-      <w:r>
-        <w:rPr>
-          <w:rFonts w:ascii="Consolas" w:eastAsia="Times New Roman" w:hAnsi="Consolas" w:cs="Times New Roman"/>
-          <w:color w:val="98C379"/>
-          <w:sz w:val="21"/>
-          <w:szCs w:val="21"/>
-          <w:lang w:eastAsia="ru-RU"/>
-        </w:rPr>
-        <w:t>найден</w:t>
-      </w:r>
-      <w:r>
-        <w:rPr>
-          <w:rFonts w:ascii="Consolas" w:eastAsia="Times New Roman" w:hAnsi="Consolas" w:cs="Times New Roman"/>
-          <w:color w:val="98C379"/>
-          <w:sz w:val="21"/>
-          <w:szCs w:val="21"/>
-          <w:lang w:val="en-US" w:eastAsia="ru-RU"/>
-        </w:rPr>
-        <w:t>."</w:t>
-      </w:r>
-      <w:r>
-        <w:rPr>
-          <w:rFonts w:ascii="Consolas" w:eastAsia="Times New Roman" w:hAnsi="Consolas" w:cs="Times New Roman"/>
-          <w:color w:val="ABB2BF"/>
-          <w:sz w:val="21"/>
-          <w:szCs w:val="21"/>
-          <w:lang w:val="en-US" w:eastAsia="ru-RU"/>
-        </w:rPr>
-        <w:t>);</w:t>
+        <w:t>toString</w:t>
+      </w:r>
+      <w:proofErr w:type="spellEnd"/>
+      <w:proofErr w:type="gramEnd"/>
+      <w:r>
+        <w:rPr>
+          <w:rFonts w:ascii="Consolas" w:eastAsia="Times New Roman" w:hAnsi="Consolas" w:cs="Times New Roman"/>
+          <w:color w:val="ABB2BF"/>
+          <w:sz w:val="21"/>
+          <w:szCs w:val="21"/>
+          <w:lang w:val="en-US" w:eastAsia="ru-RU"/>
+        </w:rPr>
+        <w:t>());</w:t>
       </w:r>
     </w:p>
     <w:p>
@@ -3835,58 +4601,28 @@
           <w:color w:val="ABB2BF"/>
           <w:sz w:val="21"/>
           <w:szCs w:val="21"/>
-          <w:lang w:val="en-US" w:eastAsia="ru-RU"/>
-        </w:rPr>
-      </w:pPr>
-      <w:r>
-        <w:rPr>
-          <w:rFonts w:ascii="Consolas" w:eastAsia="Times New Roman" w:hAnsi="Consolas" w:cs="Times New Roman"/>
-          <w:color w:val="ABB2BF"/>
-          <w:sz w:val="21"/>
-          <w:szCs w:val="21"/>
-          <w:lang w:val="en-US" w:eastAsia="ru-RU"/>
-        </w:rPr>
-        <w:t xml:space="preserve">        } </w:t>
-      </w:r>
-      <w:r>
-        <w:rPr>
-          <w:rFonts w:ascii="Consolas" w:eastAsia="Times New Roman" w:hAnsi="Consolas" w:cs="Times New Roman"/>
-          <w:color w:val="C678DD"/>
-          <w:sz w:val="21"/>
-          <w:szCs w:val="21"/>
-          <w:lang w:val="en-US" w:eastAsia="ru-RU"/>
-        </w:rPr>
-        <w:t>catch</w:t>
-      </w:r>
-      <w:r>
-        <w:rPr>
-          <w:rFonts w:ascii="Consolas" w:eastAsia="Times New Roman" w:hAnsi="Consolas" w:cs="Times New Roman"/>
-          <w:color w:val="ABB2BF"/>
-          <w:sz w:val="21"/>
-          <w:szCs w:val="21"/>
-          <w:lang w:val="en-US" w:eastAsia="ru-RU"/>
-        </w:rPr>
-        <w:t xml:space="preserve"> (</w:t>
-      </w:r>
-      <w:r>
-        <w:rPr>
-          <w:rFonts w:ascii="Consolas" w:eastAsia="Times New Roman" w:hAnsi="Consolas" w:cs="Times New Roman"/>
-          <w:color w:val="E5C07B"/>
-          <w:sz w:val="21"/>
-          <w:szCs w:val="21"/>
-          <w:lang w:val="en-US" w:eastAsia="ru-RU"/>
-        </w:rPr>
-        <w:t>IOException</w:t>
-      </w:r>
-      <w:r>
-        <w:rPr>
-          <w:rFonts w:ascii="Consolas" w:eastAsia="Times New Roman" w:hAnsi="Consolas" w:cs="Times New Roman"/>
-          <w:color w:val="ABB2BF"/>
-          <w:sz w:val="21"/>
-          <w:szCs w:val="21"/>
-          <w:lang w:val="en-US" w:eastAsia="ru-RU"/>
-        </w:rPr>
-        <w:t xml:space="preserve"> e) {</w:t>
+          <w:lang w:eastAsia="ru-RU"/>
+        </w:rPr>
+      </w:pPr>
+      <w:r>
+        <w:rPr>
+          <w:rFonts w:ascii="Consolas" w:eastAsia="Times New Roman" w:hAnsi="Consolas" w:cs="Times New Roman"/>
+          <w:color w:val="ABB2BF"/>
+          <w:sz w:val="21"/>
+          <w:szCs w:val="21"/>
+          <w:lang w:val="en-US" w:eastAsia="ru-RU"/>
+        </w:rPr>
+        <w:t xml:space="preserve">        </w:t>
+      </w:r>
+      <w:r>
+        <w:rPr>
+          <w:rFonts w:ascii="Consolas" w:eastAsia="Times New Roman" w:hAnsi="Consolas" w:cs="Times New Roman"/>
+          <w:color w:val="ABB2BF"/>
+          <w:sz w:val="21"/>
+          <w:szCs w:val="21"/>
+          <w:lang w:eastAsia="ru-RU"/>
+        </w:rPr>
+        <w:t>}</w:t>
       </w:r>
     </w:p>
     <w:p>
@@ -3898,178 +4634,18 @@
           <w:color w:val="ABB2BF"/>
           <w:sz w:val="21"/>
           <w:szCs w:val="21"/>
-          <w:lang w:val="en-US" w:eastAsia="ru-RU"/>
-        </w:rPr>
-      </w:pPr>
-      <w:r>
-        <w:rPr>
-          <w:rFonts w:ascii="Consolas" w:eastAsia="Times New Roman" w:hAnsi="Consolas" w:cs="Times New Roman"/>
-          <w:color w:val="ABB2BF"/>
-          <w:sz w:val="21"/>
-          <w:szCs w:val="21"/>
-          <w:lang w:val="en-US" w:eastAsia="ru-RU"/>
-        </w:rPr>
-        <w:t xml:space="preserve">            </w:t>
-      </w:r>
-      <w:r>
-        <w:rPr>
-          <w:rFonts w:ascii="Consolas" w:eastAsia="Times New Roman" w:hAnsi="Consolas" w:cs="Times New Roman"/>
-          <w:color w:val="E06C75"/>
-          <w:sz w:val="21"/>
-          <w:szCs w:val="21"/>
-          <w:lang w:val="en-US" w:eastAsia="ru-RU"/>
-        </w:rPr>
-        <w:t>System</w:t>
-      </w:r>
-      <w:r>
-        <w:rPr>
-          <w:rFonts w:ascii="Consolas" w:eastAsia="Times New Roman" w:hAnsi="Consolas" w:cs="Times New Roman"/>
-          <w:color w:val="ABB2BF"/>
-          <w:sz w:val="21"/>
-          <w:szCs w:val="21"/>
-          <w:lang w:val="en-US" w:eastAsia="ru-RU"/>
-        </w:rPr>
-        <w:t>.</w:t>
-      </w:r>
-      <w:r>
-        <w:rPr>
-          <w:rFonts w:ascii="Consolas" w:eastAsia="Times New Roman" w:hAnsi="Consolas" w:cs="Times New Roman"/>
-          <w:color w:val="E06C75"/>
-          <w:sz w:val="21"/>
-          <w:szCs w:val="21"/>
-          <w:lang w:val="en-US" w:eastAsia="ru-RU"/>
-        </w:rPr>
-        <w:t>out</w:t>
-      </w:r>
-      <w:r>
-        <w:rPr>
-          <w:rFonts w:ascii="Consolas" w:eastAsia="Times New Roman" w:hAnsi="Consolas" w:cs="Times New Roman"/>
-          <w:color w:val="ABB2BF"/>
-          <w:sz w:val="21"/>
-          <w:szCs w:val="21"/>
-          <w:lang w:val="en-US" w:eastAsia="ru-RU"/>
-        </w:rPr>
-        <w:t>.</w:t>
-      </w:r>
-      <w:r>
-        <w:rPr>
-          <w:rFonts w:ascii="Consolas" w:eastAsia="Times New Roman" w:hAnsi="Consolas" w:cs="Times New Roman"/>
-          <w:color w:val="61AFEF"/>
-          <w:sz w:val="21"/>
-          <w:szCs w:val="21"/>
-          <w:lang w:val="en-US" w:eastAsia="ru-RU"/>
-        </w:rPr>
-        <w:t>println</w:t>
-      </w:r>
-      <w:r>
-        <w:rPr>
-          <w:rFonts w:ascii="Consolas" w:eastAsia="Times New Roman" w:hAnsi="Consolas" w:cs="Times New Roman"/>
-          <w:color w:val="ABB2BF"/>
-          <w:sz w:val="21"/>
-          <w:szCs w:val="21"/>
-          <w:lang w:val="en-US" w:eastAsia="ru-RU"/>
-        </w:rPr>
-        <w:t>(</w:t>
-      </w:r>
-      <w:r>
-        <w:rPr>
-          <w:rFonts w:ascii="Consolas" w:eastAsia="Times New Roman" w:hAnsi="Consolas" w:cs="Times New Roman"/>
-          <w:color w:val="98C379"/>
-          <w:sz w:val="21"/>
-          <w:szCs w:val="21"/>
-          <w:lang w:val="en-US" w:eastAsia="ru-RU"/>
-        </w:rPr>
-        <w:t>"</w:t>
-      </w:r>
-      <w:r>
-        <w:rPr>
-          <w:rFonts w:ascii="Consolas" w:eastAsia="Times New Roman" w:hAnsi="Consolas" w:cs="Times New Roman"/>
-          <w:color w:val="98C379"/>
-          <w:sz w:val="21"/>
-          <w:szCs w:val="21"/>
-          <w:lang w:eastAsia="ru-RU"/>
-        </w:rPr>
-        <w:t>Ошибка</w:t>
-      </w:r>
-      <w:r>
-        <w:rPr>
-          <w:rFonts w:ascii="Consolas" w:eastAsia="Times New Roman" w:hAnsi="Consolas" w:cs="Times New Roman"/>
-          <w:color w:val="98C379"/>
-          <w:sz w:val="21"/>
-          <w:szCs w:val="21"/>
-          <w:lang w:val="en-US" w:eastAsia="ru-RU"/>
-        </w:rPr>
-        <w:t>: "</w:t>
-      </w:r>
-      <w:r>
-        <w:rPr>
-          <w:rFonts w:ascii="Consolas" w:eastAsia="Times New Roman" w:hAnsi="Consolas" w:cs="Times New Roman"/>
-          <w:color w:val="ABB2BF"/>
-          <w:sz w:val="21"/>
-          <w:szCs w:val="21"/>
-          <w:lang w:val="en-US" w:eastAsia="ru-RU"/>
-        </w:rPr>
-        <w:t xml:space="preserve"> </w:t>
-      </w:r>
-      <w:r>
-        <w:rPr>
-          <w:rFonts w:ascii="Consolas" w:eastAsia="Times New Roman" w:hAnsi="Consolas" w:cs="Times New Roman"/>
-          <w:color w:val="C678DD"/>
-          <w:sz w:val="21"/>
-          <w:szCs w:val="21"/>
-          <w:lang w:val="en-US" w:eastAsia="ru-RU"/>
-        </w:rPr>
-        <w:t>+</w:t>
-      </w:r>
-      <w:r>
-        <w:rPr>
-          <w:rFonts w:ascii="Consolas" w:eastAsia="Times New Roman" w:hAnsi="Consolas" w:cs="Times New Roman"/>
-          <w:color w:val="ABB2BF"/>
-          <w:sz w:val="21"/>
-          <w:szCs w:val="21"/>
-          <w:lang w:val="en-US" w:eastAsia="ru-RU"/>
-        </w:rPr>
-        <w:t xml:space="preserve"> </w:t>
-      </w:r>
-      <w:r>
-        <w:rPr>
-          <w:rFonts w:ascii="Consolas" w:eastAsia="Times New Roman" w:hAnsi="Consolas" w:cs="Times New Roman"/>
-          <w:color w:val="E06C75"/>
-          <w:sz w:val="21"/>
-          <w:szCs w:val="21"/>
-          <w:lang w:val="en-US" w:eastAsia="ru-RU"/>
-        </w:rPr>
-        <w:t>e</w:t>
-      </w:r>
-      <w:r>
-        <w:rPr>
-          <w:rFonts w:ascii="Consolas" w:eastAsia="Times New Roman" w:hAnsi="Consolas" w:cs="Times New Roman"/>
-          <w:color w:val="ABB2BF"/>
-          <w:sz w:val="21"/>
-          <w:szCs w:val="21"/>
-          <w:lang w:val="en-US" w:eastAsia="ru-RU"/>
-        </w:rPr>
-        <w:t>.</w:t>
-      </w:r>
-      <w:r>
-        <w:rPr>
-          <w:rFonts w:ascii="Consolas" w:eastAsia="Times New Roman" w:hAnsi="Consolas" w:cs="Times New Roman"/>
-          <w:color w:val="61AFEF"/>
-          <w:sz w:val="21"/>
-          <w:szCs w:val="21"/>
-          <w:lang w:val="en-US" w:eastAsia="ru-RU"/>
-        </w:rPr>
-        <w:t>toString</w:t>
-      </w:r>
-      <w:r>
-        <w:rPr>
-          <w:rFonts w:ascii="Consolas" w:eastAsia="Times New Roman" w:hAnsi="Consolas" w:cs="Times New Roman"/>
-          <w:color w:val="ABB2BF"/>
-          <w:sz w:val="21"/>
-          <w:szCs w:val="21"/>
-          <w:lang w:val="en-US" w:eastAsia="ru-RU"/>
-        </w:rPr>
-        <w:t>());</w:t>
+          <w:lang w:eastAsia="ru-RU"/>
+        </w:rPr>
+      </w:pPr>
+      <w:r>
+        <w:rPr>
+          <w:rFonts w:ascii="Consolas" w:eastAsia="Times New Roman" w:hAnsi="Consolas" w:cs="Times New Roman"/>
+          <w:color w:val="ABB2BF"/>
+          <w:sz w:val="21"/>
+          <w:szCs w:val="21"/>
+          <w:lang w:eastAsia="ru-RU"/>
+        </w:rPr>
+        <w:t>    }</w:t>
       </w:r>
     </w:p>
     <w:p>
@@ -4090,19 +4666,22 @@
           <w:color w:val="ABB2BF"/>
           <w:sz w:val="21"/>
           <w:szCs w:val="21"/>
-          <w:lang w:val="en-US" w:eastAsia="ru-RU"/>
-        </w:rPr>
-        <w:t xml:space="preserve">        </w:t>
-      </w:r>
-      <w:r>
-        <w:rPr>
-          <w:rFonts w:ascii="Consolas" w:eastAsia="Times New Roman" w:hAnsi="Consolas" w:cs="Times New Roman"/>
-          <w:color w:val="ABB2BF"/>
-          <w:sz w:val="21"/>
-          <w:szCs w:val="21"/>
           <w:lang w:eastAsia="ru-RU"/>
         </w:rPr>
         <w:t>}</w:t>
+      </w:r>
+    </w:p>
+    <w:p>
+      <w:pPr>
+        <w:pStyle w:val="ac"/>
+      </w:pPr>
+    </w:p>
+    <w:p>
+      <w:pPr>
+        <w:pStyle w:val="ac"/>
+      </w:pPr>
+      <w:r>
+        <w:t>Задание №3:</w:t>
       </w:r>
     </w:p>
     <w:p>
@@ -4114,18 +4693,28 @@
           <w:color w:val="ABB2BF"/>
           <w:sz w:val="21"/>
           <w:szCs w:val="21"/>
-          <w:lang w:eastAsia="ru-RU"/>
-        </w:rPr>
-      </w:pPr>
-      <w:r>
-        <w:rPr>
-          <w:rFonts w:ascii="Consolas" w:eastAsia="Times New Roman" w:hAnsi="Consolas" w:cs="Times New Roman"/>
-          <w:color w:val="ABB2BF"/>
-          <w:sz w:val="21"/>
-          <w:szCs w:val="21"/>
-          <w:lang w:eastAsia="ru-RU"/>
-        </w:rPr>
-        <w:t>    }</w:t>
+          <w:lang w:val="en-US" w:eastAsia="ru-RU"/>
+        </w:rPr>
+      </w:pPr>
+      <w:r>
+        <w:rPr>
+          <w:rFonts w:ascii="Consolas" w:eastAsia="Times New Roman" w:hAnsi="Consolas" w:cs="Times New Roman"/>
+          <w:color w:val="C678DD"/>
+          <w:sz w:val="21"/>
+          <w:szCs w:val="21"/>
+          <w:lang w:val="en-US" w:eastAsia="ru-RU"/>
+        </w:rPr>
+        <w:t>package</w:t>
+      </w:r>
+      <w:r>
+        <w:rPr>
+          <w:rFonts w:ascii="Consolas" w:eastAsia="Times New Roman" w:hAnsi="Consolas" w:cs="Times New Roman"/>
+          <w:color w:val="ABB2BF"/>
+          <w:sz w:val="21"/>
+          <w:szCs w:val="21"/>
+          <w:lang w:val="en-US" w:eastAsia="ru-RU"/>
+        </w:rPr>
+        <w:t xml:space="preserve"> lab4;</w:t>
       </w:r>
     </w:p>
     <w:p>
@@ -4137,19 +4726,9 @@
           <w:color w:val="ABB2BF"/>
           <w:sz w:val="21"/>
           <w:szCs w:val="21"/>
-          <w:lang w:eastAsia="ru-RU"/>
-        </w:rPr>
-      </w:pPr>
-      <w:r>
-        <w:rPr>
-          <w:rFonts w:ascii="Consolas" w:eastAsia="Times New Roman" w:hAnsi="Consolas" w:cs="Times New Roman"/>
-          <w:color w:val="ABB2BF"/>
-          <w:sz w:val="21"/>
-          <w:szCs w:val="21"/>
-          <w:lang w:eastAsia="ru-RU"/>
-        </w:rPr>
-        <w:t>}</w:t>
-      </w:r>
+          <w:lang w:val="en-US" w:eastAsia="ru-RU"/>
+        </w:rPr>
+      </w:pPr>
     </w:p>
     <w:p>
       <w:pPr>
@@ -4160,33 +4739,72 @@
           <w:color w:val="ABB2BF"/>
           <w:sz w:val="21"/>
           <w:szCs w:val="21"/>
-          <w:lang w:eastAsia="ru-RU"/>
-        </w:rPr>
-      </w:pPr>
-      <w:r>
-        <w:rPr>
-          <w:rFonts w:ascii="Consolas" w:eastAsia="Times New Roman" w:hAnsi="Consolas" w:cs="Times New Roman"/>
-          <w:i/>
-          <w:iCs/>
-          <w:color w:val="5C6370"/>
-          <w:sz w:val="21"/>
-          <w:szCs w:val="21"/>
-          <w:lang w:eastAsia="ru-RU"/>
-        </w:rPr>
-        <w:t>// Не сущ файл - выдать ошибку</w:t>
-      </w:r>
-    </w:p>
-    <w:p>
-      <w:pPr>
-        <w:pStyle w:val="ac"/>
-      </w:pPr>
-    </w:p>
-    <w:p>
-      <w:pPr>
-        <w:pStyle w:val="ac"/>
-      </w:pPr>
-      <w:r>
-        <w:t>Задание №3:</w:t>
+          <w:lang w:val="en-US" w:eastAsia="ru-RU"/>
+        </w:rPr>
+      </w:pPr>
+      <w:r>
+        <w:rPr>
+          <w:rFonts w:ascii="Consolas" w:eastAsia="Times New Roman" w:hAnsi="Consolas" w:cs="Times New Roman"/>
+          <w:color w:val="C678DD"/>
+          <w:sz w:val="21"/>
+          <w:szCs w:val="21"/>
+          <w:lang w:val="en-US" w:eastAsia="ru-RU"/>
+        </w:rPr>
+        <w:t>import</w:t>
+      </w:r>
+      <w:r>
+        <w:rPr>
+          <w:rFonts w:ascii="Consolas" w:eastAsia="Times New Roman" w:hAnsi="Consolas" w:cs="Times New Roman"/>
+          <w:color w:val="ABB2BF"/>
+          <w:sz w:val="21"/>
+          <w:szCs w:val="21"/>
+          <w:lang w:val="en-US" w:eastAsia="ru-RU"/>
+        </w:rPr>
+        <w:t xml:space="preserve"> </w:t>
+      </w:r>
+      <w:proofErr w:type="spellStart"/>
+      <w:proofErr w:type="gramStart"/>
+      <w:r>
+        <w:rPr>
+          <w:rFonts w:ascii="Consolas" w:eastAsia="Times New Roman" w:hAnsi="Consolas" w:cs="Times New Roman"/>
+          <w:color w:val="E5C07B"/>
+          <w:sz w:val="21"/>
+          <w:szCs w:val="21"/>
+          <w:lang w:val="en-US" w:eastAsia="ru-RU"/>
+        </w:rPr>
+        <w:t>java.nio.file</w:t>
+      </w:r>
+      <w:proofErr w:type="spellEnd"/>
+      <w:proofErr w:type="gramEnd"/>
+      <w:r>
+        <w:rPr>
+          <w:rFonts w:ascii="Consolas" w:eastAsia="Times New Roman" w:hAnsi="Consolas" w:cs="Times New Roman"/>
+          <w:color w:val="E5C07B"/>
+          <w:sz w:val="21"/>
+          <w:szCs w:val="21"/>
+          <w:lang w:val="en-US" w:eastAsia="ru-RU"/>
+        </w:rPr>
+        <w:t>.</w:t>
+      </w:r>
+      <w:r>
+        <w:rPr>
+          <w:rFonts w:ascii="Consolas" w:eastAsia="Times New Roman" w:hAnsi="Consolas" w:cs="Times New Roman"/>
+          <w:color w:val="E06C75"/>
+          <w:sz w:val="21"/>
+          <w:szCs w:val="21"/>
+          <w:lang w:val="en-US" w:eastAsia="ru-RU"/>
+        </w:rPr>
+        <w:t>*</w:t>
+      </w:r>
+      <w:r>
+        <w:rPr>
+          <w:rFonts w:ascii="Consolas" w:eastAsia="Times New Roman" w:hAnsi="Consolas" w:cs="Times New Roman"/>
+          <w:color w:val="ABB2BF"/>
+          <w:sz w:val="21"/>
+          <w:szCs w:val="21"/>
+          <w:lang w:val="en-US" w:eastAsia="ru-RU"/>
+        </w:rPr>
+        <w:t>;</w:t>
       </w:r>
     </w:p>
     <w:p>
@@ -4209,17 +4827,49 @@
           <w:szCs w:val="21"/>
           <w:lang w:val="en-US" w:eastAsia="ru-RU"/>
         </w:rPr>
-        <w:t>package</w:t>
-      </w:r>
-      <w:r>
-        <w:rPr>
-          <w:rFonts w:ascii="Consolas" w:eastAsia="Times New Roman" w:hAnsi="Consolas" w:cs="Times New Roman"/>
-          <w:color w:val="ABB2BF"/>
-          <w:sz w:val="21"/>
-          <w:szCs w:val="21"/>
-          <w:lang w:val="en-US" w:eastAsia="ru-RU"/>
-        </w:rPr>
-        <w:t xml:space="preserve"> lab4;</w:t>
+        <w:t>import</w:t>
+      </w:r>
+      <w:r>
+        <w:rPr>
+          <w:rFonts w:ascii="Consolas" w:eastAsia="Times New Roman" w:hAnsi="Consolas" w:cs="Times New Roman"/>
+          <w:color w:val="ABB2BF"/>
+          <w:sz w:val="21"/>
+          <w:szCs w:val="21"/>
+          <w:lang w:val="en-US" w:eastAsia="ru-RU"/>
+        </w:rPr>
+        <w:t xml:space="preserve"> </w:t>
+      </w:r>
+      <w:proofErr w:type="gramStart"/>
+      <w:r>
+        <w:rPr>
+          <w:rFonts w:ascii="Consolas" w:eastAsia="Times New Roman" w:hAnsi="Consolas" w:cs="Times New Roman"/>
+          <w:color w:val="E5C07B"/>
+          <w:sz w:val="21"/>
+          <w:szCs w:val="21"/>
+          <w:lang w:val="en-US" w:eastAsia="ru-RU"/>
+        </w:rPr>
+        <w:t>java.io.</w:t>
+      </w:r>
+      <w:r>
+        <w:rPr>
+          <w:rFonts w:ascii="Consolas" w:eastAsia="Times New Roman" w:hAnsi="Consolas" w:cs="Times New Roman"/>
+          <w:color w:val="E06C75"/>
+          <w:sz w:val="21"/>
+          <w:szCs w:val="21"/>
+          <w:lang w:val="en-US" w:eastAsia="ru-RU"/>
+        </w:rPr>
+        <w:t>*</w:t>
+      </w:r>
+      <w:proofErr w:type="gramEnd"/>
+      <w:r>
+        <w:rPr>
+          <w:rFonts w:ascii="Consolas" w:eastAsia="Times New Roman" w:hAnsi="Consolas" w:cs="Times New Roman"/>
+          <w:color w:val="ABB2BF"/>
+          <w:sz w:val="21"/>
+          <w:szCs w:val="21"/>
+          <w:lang w:val="en-US" w:eastAsia="ru-RU"/>
+        </w:rPr>
+        <w:t>;</w:t>
       </w:r>
     </w:p>
     <w:p>
@@ -4255,18 +4905,19 @@
           <w:szCs w:val="21"/>
           <w:lang w:val="en-US" w:eastAsia="ru-RU"/>
         </w:rPr>
-        <w:t>import</w:t>
-      </w:r>
-      <w:r>
-        <w:rPr>
-          <w:rFonts w:ascii="Consolas" w:eastAsia="Times New Roman" w:hAnsi="Consolas" w:cs="Times New Roman"/>
-          <w:color w:val="ABB2BF"/>
+        <w:t>class</w:t>
+      </w:r>
+      <w:r>
+        <w:rPr>
+          <w:rFonts w:ascii="Consolas" w:eastAsia="Times New Roman" w:hAnsi="Consolas" w:cs="Times New Roman"/>
+          <w:color w:val="E5C07B"/>
           <w:sz w:val="21"/>
           <w:szCs w:val="21"/>
           <w:lang w:val="en-US" w:eastAsia="ru-RU"/>
         </w:rPr>
         <w:t xml:space="preserve"> </w:t>
       </w:r>
+      <w:proofErr w:type="spellStart"/>
       <w:r>
         <w:rPr>
           <w:rFonts w:ascii="Consolas" w:eastAsia="Times New Roman" w:hAnsi="Consolas" w:cs="Times New Roman"/>
@@ -4275,28 +4926,61 @@
           <w:szCs w:val="21"/>
           <w:lang w:val="en-US" w:eastAsia="ru-RU"/>
         </w:rPr>
-        <w:t>java.nio.file.</w:t>
-      </w:r>
-      <w:r>
-        <w:rPr>
-          <w:rFonts w:ascii="Consolas" w:eastAsia="Times New Roman" w:hAnsi="Consolas" w:cs="Times New Roman"/>
-          <w:color w:val="E06C75"/>
-          <w:sz w:val="21"/>
-          <w:szCs w:val="21"/>
-          <w:lang w:val="en-US" w:eastAsia="ru-RU"/>
-        </w:rPr>
-        <w:t>*</w:t>
-      </w:r>
-      <w:r>
-        <w:rPr>
-          <w:rFonts w:ascii="Consolas" w:eastAsia="Times New Roman" w:hAnsi="Consolas" w:cs="Times New Roman"/>
-          <w:color w:val="ABB2BF"/>
-          <w:sz w:val="21"/>
-          <w:szCs w:val="21"/>
-          <w:lang w:val="en-US" w:eastAsia="ru-RU"/>
-        </w:rPr>
-        <w:t>;</w:t>
-      </w:r>
+        <w:t>CustomDivisionException</w:t>
+      </w:r>
+      <w:proofErr w:type="spellEnd"/>
+      <w:r>
+        <w:rPr>
+          <w:rFonts w:ascii="Consolas" w:eastAsia="Times New Roman" w:hAnsi="Consolas" w:cs="Times New Roman"/>
+          <w:color w:val="E5C07B"/>
+          <w:sz w:val="21"/>
+          <w:szCs w:val="21"/>
+          <w:lang w:val="en-US" w:eastAsia="ru-RU"/>
+        </w:rPr>
+        <w:t xml:space="preserve"> </w:t>
+      </w:r>
+      <w:r>
+        <w:rPr>
+          <w:rFonts w:ascii="Consolas" w:eastAsia="Times New Roman" w:hAnsi="Consolas" w:cs="Times New Roman"/>
+          <w:color w:val="C678DD"/>
+          <w:sz w:val="21"/>
+          <w:szCs w:val="21"/>
+          <w:lang w:val="en-US" w:eastAsia="ru-RU"/>
+        </w:rPr>
+        <w:t>extends</w:t>
+      </w:r>
+      <w:r>
+        <w:rPr>
+          <w:rFonts w:ascii="Consolas" w:eastAsia="Times New Roman" w:hAnsi="Consolas" w:cs="Times New Roman"/>
+          <w:color w:val="E5C07B"/>
+          <w:sz w:val="21"/>
+          <w:szCs w:val="21"/>
+          <w:lang w:val="en-US" w:eastAsia="ru-RU"/>
+        </w:rPr>
+        <w:t xml:space="preserve"> </w:t>
+      </w:r>
+      <w:proofErr w:type="gramStart"/>
+      <w:r>
+        <w:rPr>
+          <w:rFonts w:ascii="Consolas" w:eastAsia="Times New Roman" w:hAnsi="Consolas" w:cs="Times New Roman"/>
+          <w:color w:val="E5C07B"/>
+          <w:sz w:val="21"/>
+          <w:szCs w:val="21"/>
+          <w:lang w:val="en-US" w:eastAsia="ru-RU"/>
+        </w:rPr>
+        <w:t>Exception</w:t>
+      </w:r>
+      <w:r>
+        <w:rPr>
+          <w:rFonts w:ascii="Consolas" w:eastAsia="Times New Roman" w:hAnsi="Consolas" w:cs="Times New Roman"/>
+          <w:color w:val="ABB2BF"/>
+          <w:sz w:val="21"/>
+          <w:szCs w:val="21"/>
+          <w:lang w:val="en-US" w:eastAsia="ru-RU"/>
+        </w:rPr>
+        <w:t>{</w:t>
+      </w:r>
+      <w:proofErr w:type="gramEnd"/>
     </w:p>
     <w:p>
       <w:pPr>
@@ -4313,12 +4997,22 @@
       <w:r>
         <w:rPr>
           <w:rFonts w:ascii="Consolas" w:eastAsia="Times New Roman" w:hAnsi="Consolas" w:cs="Times New Roman"/>
+          <w:color w:val="ABB2BF"/>
+          <w:sz w:val="21"/>
+          <w:szCs w:val="21"/>
+          <w:lang w:val="en-US" w:eastAsia="ru-RU"/>
+        </w:rPr>
+        <w:t xml:space="preserve">    </w:t>
+      </w:r>
+      <w:r>
+        <w:rPr>
+          <w:rFonts w:ascii="Consolas" w:eastAsia="Times New Roman" w:hAnsi="Consolas" w:cs="Times New Roman"/>
           <w:color w:val="C678DD"/>
           <w:sz w:val="21"/>
           <w:szCs w:val="21"/>
           <w:lang w:val="en-US" w:eastAsia="ru-RU"/>
         </w:rPr>
-        <w:t>import</w:t>
+        <w:t>public</w:t>
       </w:r>
       <w:r>
         <w:rPr>
@@ -4330,6 +5024,30 @@
         </w:rPr>
         <w:t xml:space="preserve"> </w:t>
       </w:r>
+      <w:proofErr w:type="spellStart"/>
+      <w:proofErr w:type="gramStart"/>
+      <w:r>
+        <w:rPr>
+          <w:rFonts w:ascii="Consolas" w:eastAsia="Times New Roman" w:hAnsi="Consolas" w:cs="Times New Roman"/>
+          <w:color w:val="61AFEF"/>
+          <w:sz w:val="21"/>
+          <w:szCs w:val="21"/>
+          <w:lang w:val="en-US" w:eastAsia="ru-RU"/>
+        </w:rPr>
+        <w:t>CustomDivisionException</w:t>
+      </w:r>
+      <w:proofErr w:type="spellEnd"/>
+      <w:r>
+        <w:rPr>
+          <w:rFonts w:ascii="Consolas" w:eastAsia="Times New Roman" w:hAnsi="Consolas" w:cs="Times New Roman"/>
+          <w:color w:val="ABB2BF"/>
+          <w:sz w:val="21"/>
+          <w:szCs w:val="21"/>
+          <w:lang w:val="en-US" w:eastAsia="ru-RU"/>
+        </w:rPr>
+        <w:t>(</w:t>
+      </w:r>
+      <w:proofErr w:type="gramEnd"/>
       <w:r>
         <w:rPr>
           <w:rFonts w:ascii="Consolas" w:eastAsia="Times New Roman" w:hAnsi="Consolas" w:cs="Times New Roman"/>
@@ -4338,28 +5056,30 @@
           <w:szCs w:val="21"/>
           <w:lang w:val="en-US" w:eastAsia="ru-RU"/>
         </w:rPr>
-        <w:t>java.io.</w:t>
-      </w:r>
-      <w:r>
-        <w:rPr>
-          <w:rFonts w:ascii="Consolas" w:eastAsia="Times New Roman" w:hAnsi="Consolas" w:cs="Times New Roman"/>
-          <w:color w:val="E06C75"/>
-          <w:sz w:val="21"/>
-          <w:szCs w:val="21"/>
-          <w:lang w:val="en-US" w:eastAsia="ru-RU"/>
-        </w:rPr>
-        <w:t>*</w:t>
-      </w:r>
-      <w:r>
-        <w:rPr>
-          <w:rFonts w:ascii="Consolas" w:eastAsia="Times New Roman" w:hAnsi="Consolas" w:cs="Times New Roman"/>
-          <w:color w:val="ABB2BF"/>
-          <w:sz w:val="21"/>
-          <w:szCs w:val="21"/>
-          <w:lang w:val="en-US" w:eastAsia="ru-RU"/>
-        </w:rPr>
-        <w:t>;</w:t>
-      </w:r>
+        <w:t>String</w:t>
+      </w:r>
+      <w:r>
+        <w:rPr>
+          <w:rFonts w:ascii="Consolas" w:eastAsia="Times New Roman" w:hAnsi="Consolas" w:cs="Times New Roman"/>
+          <w:color w:val="ABB2BF"/>
+          <w:sz w:val="21"/>
+          <w:szCs w:val="21"/>
+          <w:lang w:val="en-US" w:eastAsia="ru-RU"/>
+        </w:rPr>
+        <w:t xml:space="preserve"> </w:t>
+      </w:r>
+      <w:proofErr w:type="gramStart"/>
+      <w:r>
+        <w:rPr>
+          <w:rFonts w:ascii="Consolas" w:eastAsia="Times New Roman" w:hAnsi="Consolas" w:cs="Times New Roman"/>
+          <w:color w:val="ABB2BF"/>
+          <w:sz w:val="21"/>
+          <w:szCs w:val="21"/>
+          <w:lang w:val="en-US" w:eastAsia="ru-RU"/>
+        </w:rPr>
+        <w:t>message){</w:t>
+      </w:r>
+      <w:proofErr w:type="gramEnd"/>
     </w:p>
     <w:p>
       <w:pPr>
@@ -4373,6 +5093,36 @@
           <w:lang w:val="en-US" w:eastAsia="ru-RU"/>
         </w:rPr>
       </w:pPr>
+      <w:r>
+        <w:rPr>
+          <w:rFonts w:ascii="Consolas" w:eastAsia="Times New Roman" w:hAnsi="Consolas" w:cs="Times New Roman"/>
+          <w:color w:val="ABB2BF"/>
+          <w:sz w:val="21"/>
+          <w:szCs w:val="21"/>
+          <w:lang w:val="en-US" w:eastAsia="ru-RU"/>
+        </w:rPr>
+        <w:t xml:space="preserve">        </w:t>
+      </w:r>
+      <w:r>
+        <w:rPr>
+          <w:rFonts w:ascii="Consolas" w:eastAsia="Times New Roman" w:hAnsi="Consolas" w:cs="Times New Roman"/>
+          <w:color w:val="E06C75"/>
+          <w:sz w:val="21"/>
+          <w:szCs w:val="21"/>
+          <w:lang w:val="en-US" w:eastAsia="ru-RU"/>
+        </w:rPr>
+        <w:t>super</w:t>
+      </w:r>
+      <w:r>
+        <w:rPr>
+          <w:rFonts w:ascii="Consolas" w:eastAsia="Times New Roman" w:hAnsi="Consolas" w:cs="Times New Roman"/>
+          <w:color w:val="ABB2BF"/>
+          <w:sz w:val="21"/>
+          <w:szCs w:val="21"/>
+          <w:lang w:val="en-US" w:eastAsia="ru-RU"/>
+        </w:rPr>
+        <w:t>(message);</w:t>
+      </w:r>
     </w:p>
     <w:p>
       <w:pPr>
@@ -4389,52 +5139,12 @@
       <w:r>
         <w:rPr>
           <w:rFonts w:ascii="Consolas" w:eastAsia="Times New Roman" w:hAnsi="Consolas" w:cs="Times New Roman"/>
-          <w:color w:val="C678DD"/>
-          <w:sz w:val="21"/>
-          <w:szCs w:val="21"/>
-          <w:lang w:val="en-US" w:eastAsia="ru-RU"/>
-        </w:rPr>
-        <w:t>class</w:t>
-      </w:r>
-      <w:r>
-        <w:rPr>
-          <w:rFonts w:ascii="Consolas" w:eastAsia="Times New Roman" w:hAnsi="Consolas" w:cs="Times New Roman"/>
-          <w:color w:val="E5C07B"/>
-          <w:sz w:val="21"/>
-          <w:szCs w:val="21"/>
-          <w:lang w:val="en-US" w:eastAsia="ru-RU"/>
-        </w:rPr>
-        <w:t xml:space="preserve"> CustomDivisionException </w:t>
-      </w:r>
-      <w:r>
-        <w:rPr>
-          <w:rFonts w:ascii="Consolas" w:eastAsia="Times New Roman" w:hAnsi="Consolas" w:cs="Times New Roman"/>
-          <w:color w:val="C678DD"/>
-          <w:sz w:val="21"/>
-          <w:szCs w:val="21"/>
-          <w:lang w:val="en-US" w:eastAsia="ru-RU"/>
-        </w:rPr>
-        <w:t>extends</w:t>
-      </w:r>
-      <w:r>
-        <w:rPr>
-          <w:rFonts w:ascii="Consolas" w:eastAsia="Times New Roman" w:hAnsi="Consolas" w:cs="Times New Roman"/>
-          <w:color w:val="E5C07B"/>
-          <w:sz w:val="21"/>
-          <w:szCs w:val="21"/>
-          <w:lang w:val="en-US" w:eastAsia="ru-RU"/>
-        </w:rPr>
-        <w:t xml:space="preserve"> Exception</w:t>
-      </w:r>
-      <w:r>
-        <w:rPr>
-          <w:rFonts w:ascii="Consolas" w:eastAsia="Times New Roman" w:hAnsi="Consolas" w:cs="Times New Roman"/>
-          <w:color w:val="ABB2BF"/>
-          <w:sz w:val="21"/>
-          <w:szCs w:val="21"/>
-          <w:lang w:val="en-US" w:eastAsia="ru-RU"/>
-        </w:rPr>
-        <w:t>{</w:t>
+          <w:color w:val="ABB2BF"/>
+          <w:sz w:val="21"/>
+          <w:szCs w:val="21"/>
+          <w:lang w:val="en-US" w:eastAsia="ru-RU"/>
+        </w:rPr>
+        <w:t>    }</w:t>
       </w:r>
     </w:p>
     <w:p>
@@ -4457,67 +5167,7 @@
           <w:szCs w:val="21"/>
           <w:lang w:val="en-US" w:eastAsia="ru-RU"/>
         </w:rPr>
-        <w:t xml:space="preserve">    </w:t>
-      </w:r>
-      <w:r>
-        <w:rPr>
-          <w:rFonts w:ascii="Consolas" w:eastAsia="Times New Roman" w:hAnsi="Consolas" w:cs="Times New Roman"/>
-          <w:color w:val="C678DD"/>
-          <w:sz w:val="21"/>
-          <w:szCs w:val="21"/>
-          <w:lang w:val="en-US" w:eastAsia="ru-RU"/>
-        </w:rPr>
-        <w:t>public</w:t>
-      </w:r>
-      <w:r>
-        <w:rPr>
-          <w:rFonts w:ascii="Consolas" w:eastAsia="Times New Roman" w:hAnsi="Consolas" w:cs="Times New Roman"/>
-          <w:color w:val="ABB2BF"/>
-          <w:sz w:val="21"/>
-          <w:szCs w:val="21"/>
-          <w:lang w:val="en-US" w:eastAsia="ru-RU"/>
-        </w:rPr>
-        <w:t xml:space="preserve"> </w:t>
-      </w:r>
-      <w:r>
-        <w:rPr>
-          <w:rFonts w:ascii="Consolas" w:eastAsia="Times New Roman" w:hAnsi="Consolas" w:cs="Times New Roman"/>
-          <w:color w:val="61AFEF"/>
-          <w:sz w:val="21"/>
-          <w:szCs w:val="21"/>
-          <w:lang w:val="en-US" w:eastAsia="ru-RU"/>
-        </w:rPr>
-        <w:t>CustomDivisionException</w:t>
-      </w:r>
-      <w:r>
-        <w:rPr>
-          <w:rFonts w:ascii="Consolas" w:eastAsia="Times New Roman" w:hAnsi="Consolas" w:cs="Times New Roman"/>
-          <w:color w:val="ABB2BF"/>
-          <w:sz w:val="21"/>
-          <w:szCs w:val="21"/>
-          <w:lang w:val="en-US" w:eastAsia="ru-RU"/>
-        </w:rPr>
-        <w:t>(</w:t>
-      </w:r>
-      <w:r>
-        <w:rPr>
-          <w:rFonts w:ascii="Consolas" w:eastAsia="Times New Roman" w:hAnsi="Consolas" w:cs="Times New Roman"/>
-          <w:color w:val="E5C07B"/>
-          <w:sz w:val="21"/>
-          <w:szCs w:val="21"/>
-          <w:lang w:val="en-US" w:eastAsia="ru-RU"/>
-        </w:rPr>
-        <w:t>String</w:t>
-      </w:r>
-      <w:r>
-        <w:rPr>
-          <w:rFonts w:ascii="Consolas" w:eastAsia="Times New Roman" w:hAnsi="Consolas" w:cs="Times New Roman"/>
-          <w:color w:val="ABB2BF"/>
-          <w:sz w:val="21"/>
-          <w:szCs w:val="21"/>
-          <w:lang w:val="en-US" w:eastAsia="ru-RU"/>
-        </w:rPr>
-        <w:t xml:space="preserve"> message){</w:t>
+        <w:t>}</w:t>
       </w:r>
     </w:p>
     <w:p>
@@ -4532,36 +5182,6 @@
           <w:lang w:val="en-US" w:eastAsia="ru-RU"/>
         </w:rPr>
       </w:pPr>
-      <w:r>
-        <w:rPr>
-          <w:rFonts w:ascii="Consolas" w:eastAsia="Times New Roman" w:hAnsi="Consolas" w:cs="Times New Roman"/>
-          <w:color w:val="ABB2BF"/>
-          <w:sz w:val="21"/>
-          <w:szCs w:val="21"/>
-          <w:lang w:val="en-US" w:eastAsia="ru-RU"/>
-        </w:rPr>
-        <w:t xml:space="preserve">        </w:t>
-      </w:r>
-      <w:r>
-        <w:rPr>
-          <w:rFonts w:ascii="Consolas" w:eastAsia="Times New Roman" w:hAnsi="Consolas" w:cs="Times New Roman"/>
-          <w:color w:val="E06C75"/>
-          <w:sz w:val="21"/>
-          <w:szCs w:val="21"/>
-          <w:lang w:val="en-US" w:eastAsia="ru-RU"/>
-        </w:rPr>
-        <w:t>super</w:t>
-      </w:r>
-      <w:r>
-        <w:rPr>
-          <w:rFonts w:ascii="Consolas" w:eastAsia="Times New Roman" w:hAnsi="Consolas" w:cs="Times New Roman"/>
-          <w:color w:val="ABB2BF"/>
-          <w:sz w:val="21"/>
-          <w:szCs w:val="21"/>
-          <w:lang w:val="en-US" w:eastAsia="ru-RU"/>
-        </w:rPr>
-        <w:t>(message);</w:t>
-      </w:r>
     </w:p>
     <w:p>
       <w:pPr>
@@ -4575,16 +5195,6 @@
           <w:lang w:val="en-US" w:eastAsia="ru-RU"/>
         </w:rPr>
       </w:pPr>
-      <w:r>
-        <w:rPr>
-          <w:rFonts w:ascii="Consolas" w:eastAsia="Times New Roman" w:hAnsi="Consolas" w:cs="Times New Roman"/>
-          <w:color w:val="ABB2BF"/>
-          <w:sz w:val="21"/>
-          <w:szCs w:val="21"/>
-          <w:lang w:val="en-US" w:eastAsia="ru-RU"/>
-        </w:rPr>
-        <w:t>    }</w:t>
-      </w:r>
     </w:p>
     <w:p>
       <w:pPr>
@@ -4598,16 +5208,6 @@
           <w:lang w:val="en-US" w:eastAsia="ru-RU"/>
         </w:rPr>
       </w:pPr>
-      <w:r>
-        <w:rPr>
-          <w:rFonts w:ascii="Consolas" w:eastAsia="Times New Roman" w:hAnsi="Consolas" w:cs="Times New Roman"/>
-          <w:color w:val="ABB2BF"/>
-          <w:sz w:val="21"/>
-          <w:szCs w:val="21"/>
-          <w:lang w:val="en-US" w:eastAsia="ru-RU"/>
-        </w:rPr>
-        <w:t>}</w:t>
-      </w:r>
     </w:p>
     <w:p>
       <w:pPr>
@@ -4618,9 +5218,81 @@
           <w:color w:val="ABB2BF"/>
           <w:sz w:val="21"/>
           <w:szCs w:val="21"/>
-          <w:lang w:eastAsia="ru-RU"/>
-        </w:rPr>
-      </w:pPr>
+          <w:lang w:val="en-US" w:eastAsia="ru-RU"/>
+        </w:rPr>
+      </w:pPr>
+      <w:r>
+        <w:rPr>
+          <w:rFonts w:ascii="Consolas" w:eastAsia="Times New Roman" w:hAnsi="Consolas" w:cs="Times New Roman"/>
+          <w:color w:val="C678DD"/>
+          <w:sz w:val="21"/>
+          <w:szCs w:val="21"/>
+          <w:lang w:val="en-US" w:eastAsia="ru-RU"/>
+        </w:rPr>
+        <w:t>public</w:t>
+      </w:r>
+      <w:r>
+        <w:rPr>
+          <w:rFonts w:ascii="Consolas" w:eastAsia="Times New Roman" w:hAnsi="Consolas" w:cs="Times New Roman"/>
+          <w:color w:val="E5C07B"/>
+          <w:sz w:val="21"/>
+          <w:szCs w:val="21"/>
+          <w:lang w:val="en-US" w:eastAsia="ru-RU"/>
+        </w:rPr>
+        <w:t xml:space="preserve"> </w:t>
+      </w:r>
+      <w:r>
+        <w:rPr>
+          <w:rFonts w:ascii="Consolas" w:eastAsia="Times New Roman" w:hAnsi="Consolas" w:cs="Times New Roman"/>
+          <w:color w:val="C678DD"/>
+          <w:sz w:val="21"/>
+          <w:szCs w:val="21"/>
+          <w:lang w:val="en-US" w:eastAsia="ru-RU"/>
+        </w:rPr>
+        <w:t>class</w:t>
+      </w:r>
+      <w:r>
+        <w:rPr>
+          <w:rFonts w:ascii="Consolas" w:eastAsia="Times New Roman" w:hAnsi="Consolas" w:cs="Times New Roman"/>
+          <w:color w:val="E5C07B"/>
+          <w:sz w:val="21"/>
+          <w:szCs w:val="21"/>
+          <w:lang w:val="en-US" w:eastAsia="ru-RU"/>
+        </w:rPr>
+        <w:t xml:space="preserve"> </w:t>
+      </w:r>
+      <w:proofErr w:type="spellStart"/>
+      <w:r>
+        <w:rPr>
+          <w:rFonts w:ascii="Consolas" w:eastAsia="Times New Roman" w:hAnsi="Consolas" w:cs="Times New Roman"/>
+          <w:color w:val="E5C07B"/>
+          <w:sz w:val="21"/>
+          <w:szCs w:val="21"/>
+          <w:lang w:val="en-US" w:eastAsia="ru-RU"/>
+        </w:rPr>
+        <w:t>DivisionOnZero</w:t>
+      </w:r>
+      <w:proofErr w:type="spellEnd"/>
+      <w:r>
+        <w:rPr>
+          <w:rFonts w:ascii="Consolas" w:eastAsia="Times New Roman" w:hAnsi="Consolas" w:cs="Times New Roman"/>
+          <w:color w:val="E5C07B"/>
+          <w:sz w:val="21"/>
+          <w:szCs w:val="21"/>
+          <w:lang w:val="en-US" w:eastAsia="ru-RU"/>
+        </w:rPr>
+        <w:t xml:space="preserve"> </w:t>
+      </w:r>
+      <w:r>
+        <w:rPr>
+          <w:rFonts w:ascii="Consolas" w:eastAsia="Times New Roman" w:hAnsi="Consolas" w:cs="Times New Roman"/>
+          <w:color w:val="ABB2BF"/>
+          <w:sz w:val="21"/>
+          <w:szCs w:val="21"/>
+          <w:lang w:val="en-US" w:eastAsia="ru-RU"/>
+        </w:rPr>
+        <w:t>{</w:t>
+      </w:r>
     </w:p>
     <w:p>
       <w:pPr>
@@ -4631,9 +5303,184 @@
           <w:color w:val="ABB2BF"/>
           <w:sz w:val="21"/>
           <w:szCs w:val="21"/>
-          <w:lang w:eastAsia="ru-RU"/>
-        </w:rPr>
-      </w:pPr>
+          <w:lang w:val="en-US" w:eastAsia="ru-RU"/>
+        </w:rPr>
+      </w:pPr>
+      <w:r>
+        <w:rPr>
+          <w:rFonts w:ascii="Consolas" w:eastAsia="Times New Roman" w:hAnsi="Consolas" w:cs="Times New Roman"/>
+          <w:color w:val="ABB2BF"/>
+          <w:sz w:val="21"/>
+          <w:szCs w:val="21"/>
+          <w:lang w:val="en-US" w:eastAsia="ru-RU"/>
+        </w:rPr>
+        <w:lastRenderedPageBreak/>
+        <w:t xml:space="preserve">    </w:t>
+      </w:r>
+      <w:r>
+        <w:rPr>
+          <w:rFonts w:ascii="Consolas" w:eastAsia="Times New Roman" w:hAnsi="Consolas" w:cs="Times New Roman"/>
+          <w:color w:val="C678DD"/>
+          <w:sz w:val="21"/>
+          <w:szCs w:val="21"/>
+          <w:lang w:val="en-US" w:eastAsia="ru-RU"/>
+        </w:rPr>
+        <w:t>public</w:t>
+      </w:r>
+      <w:r>
+        <w:rPr>
+          <w:rFonts w:ascii="Consolas" w:eastAsia="Times New Roman" w:hAnsi="Consolas" w:cs="Times New Roman"/>
+          <w:color w:val="ABB2BF"/>
+          <w:sz w:val="21"/>
+          <w:szCs w:val="21"/>
+          <w:lang w:val="en-US" w:eastAsia="ru-RU"/>
+        </w:rPr>
+        <w:t xml:space="preserve"> </w:t>
+      </w:r>
+      <w:r>
+        <w:rPr>
+          <w:rFonts w:ascii="Consolas" w:eastAsia="Times New Roman" w:hAnsi="Consolas" w:cs="Times New Roman"/>
+          <w:color w:val="C678DD"/>
+          <w:sz w:val="21"/>
+          <w:szCs w:val="21"/>
+          <w:lang w:val="en-US" w:eastAsia="ru-RU"/>
+        </w:rPr>
+        <w:t>static</w:t>
+      </w:r>
+      <w:r>
+        <w:rPr>
+          <w:rFonts w:ascii="Consolas" w:eastAsia="Times New Roman" w:hAnsi="Consolas" w:cs="Times New Roman"/>
+          <w:color w:val="ABB2BF"/>
+          <w:sz w:val="21"/>
+          <w:szCs w:val="21"/>
+          <w:lang w:val="en-US" w:eastAsia="ru-RU"/>
+        </w:rPr>
+        <w:t xml:space="preserve"> </w:t>
+      </w:r>
+      <w:r>
+        <w:rPr>
+          <w:rFonts w:ascii="Consolas" w:eastAsia="Times New Roman" w:hAnsi="Consolas" w:cs="Times New Roman"/>
+          <w:color w:val="C678DD"/>
+          <w:sz w:val="21"/>
+          <w:szCs w:val="21"/>
+          <w:lang w:val="en-US" w:eastAsia="ru-RU"/>
+        </w:rPr>
+        <w:t>double</w:t>
+      </w:r>
+      <w:r>
+        <w:rPr>
+          <w:rFonts w:ascii="Consolas" w:eastAsia="Times New Roman" w:hAnsi="Consolas" w:cs="Times New Roman"/>
+          <w:color w:val="ABB2BF"/>
+          <w:sz w:val="21"/>
+          <w:szCs w:val="21"/>
+          <w:lang w:val="en-US" w:eastAsia="ru-RU"/>
+        </w:rPr>
+        <w:t xml:space="preserve"> </w:t>
+      </w:r>
+      <w:proofErr w:type="gramStart"/>
+      <w:r>
+        <w:rPr>
+          <w:rFonts w:ascii="Consolas" w:eastAsia="Times New Roman" w:hAnsi="Consolas" w:cs="Times New Roman"/>
+          <w:color w:val="61AFEF"/>
+          <w:sz w:val="21"/>
+          <w:szCs w:val="21"/>
+          <w:lang w:val="en-US" w:eastAsia="ru-RU"/>
+        </w:rPr>
+        <w:t>divide</w:t>
+      </w:r>
+      <w:r>
+        <w:rPr>
+          <w:rFonts w:ascii="Consolas" w:eastAsia="Times New Roman" w:hAnsi="Consolas" w:cs="Times New Roman"/>
+          <w:color w:val="ABB2BF"/>
+          <w:sz w:val="21"/>
+          <w:szCs w:val="21"/>
+          <w:lang w:val="en-US" w:eastAsia="ru-RU"/>
+        </w:rPr>
+        <w:t>(</w:t>
+      </w:r>
+      <w:proofErr w:type="gramEnd"/>
+      <w:r>
+        <w:rPr>
+          <w:rFonts w:ascii="Consolas" w:eastAsia="Times New Roman" w:hAnsi="Consolas" w:cs="Times New Roman"/>
+          <w:color w:val="C678DD"/>
+          <w:sz w:val="21"/>
+          <w:szCs w:val="21"/>
+          <w:lang w:val="en-US" w:eastAsia="ru-RU"/>
+        </w:rPr>
+        <w:t>double</w:t>
+      </w:r>
+      <w:r>
+        <w:rPr>
+          <w:rFonts w:ascii="Consolas" w:eastAsia="Times New Roman" w:hAnsi="Consolas" w:cs="Times New Roman"/>
+          <w:color w:val="ABB2BF"/>
+          <w:sz w:val="21"/>
+          <w:szCs w:val="21"/>
+          <w:lang w:val="en-US" w:eastAsia="ru-RU"/>
+        </w:rPr>
+        <w:t xml:space="preserve"> a, </w:t>
+      </w:r>
+      <w:r>
+        <w:rPr>
+          <w:rFonts w:ascii="Consolas" w:eastAsia="Times New Roman" w:hAnsi="Consolas" w:cs="Times New Roman"/>
+          <w:color w:val="C678DD"/>
+          <w:sz w:val="21"/>
+          <w:szCs w:val="21"/>
+          <w:lang w:val="en-US" w:eastAsia="ru-RU"/>
+        </w:rPr>
+        <w:t>double</w:t>
+      </w:r>
+      <w:r>
+        <w:rPr>
+          <w:rFonts w:ascii="Consolas" w:eastAsia="Times New Roman" w:hAnsi="Consolas" w:cs="Times New Roman"/>
+          <w:color w:val="ABB2BF"/>
+          <w:sz w:val="21"/>
+          <w:szCs w:val="21"/>
+          <w:lang w:val="en-US" w:eastAsia="ru-RU"/>
+        </w:rPr>
+        <w:t xml:space="preserve"> b) </w:t>
+      </w:r>
+      <w:r>
+        <w:rPr>
+          <w:rFonts w:ascii="Consolas" w:eastAsia="Times New Roman" w:hAnsi="Consolas" w:cs="Times New Roman"/>
+          <w:color w:val="C678DD"/>
+          <w:sz w:val="21"/>
+          <w:szCs w:val="21"/>
+          <w:lang w:val="en-US" w:eastAsia="ru-RU"/>
+        </w:rPr>
+        <w:t>throws</w:t>
+      </w:r>
+      <w:r>
+        <w:rPr>
+          <w:rFonts w:ascii="Consolas" w:eastAsia="Times New Roman" w:hAnsi="Consolas" w:cs="Times New Roman"/>
+          <w:color w:val="ABB2BF"/>
+          <w:sz w:val="21"/>
+          <w:szCs w:val="21"/>
+          <w:lang w:val="en-US" w:eastAsia="ru-RU"/>
+        </w:rPr>
+        <w:t xml:space="preserve"> </w:t>
+      </w:r>
+      <w:proofErr w:type="spellStart"/>
+      <w:r>
+        <w:rPr>
+          <w:rFonts w:ascii="Consolas" w:eastAsia="Times New Roman" w:hAnsi="Consolas" w:cs="Times New Roman"/>
+          <w:color w:val="E5C07B"/>
+          <w:sz w:val="21"/>
+          <w:szCs w:val="21"/>
+          <w:lang w:val="en-US" w:eastAsia="ru-RU"/>
+        </w:rPr>
+        <w:t>CustomDivisionException</w:t>
+      </w:r>
+      <w:proofErr w:type="spellEnd"/>
+      <w:r>
+        <w:rPr>
+          <w:rFonts w:ascii="Consolas" w:eastAsia="Times New Roman" w:hAnsi="Consolas" w:cs="Times New Roman"/>
+          <w:color w:val="ABB2BF"/>
+          <w:sz w:val="21"/>
+          <w:szCs w:val="21"/>
+          <w:lang w:val="en-US" w:eastAsia="ru-RU"/>
+        </w:rPr>
+        <w:t xml:space="preserve"> {</w:t>
+      </w:r>
     </w:p>
     <w:p>
       <w:pPr>
@@ -4644,9 +5491,69 @@
           <w:color w:val="ABB2BF"/>
           <w:sz w:val="21"/>
           <w:szCs w:val="21"/>
-          <w:lang w:eastAsia="ru-RU"/>
-        </w:rPr>
-      </w:pPr>
+          <w:lang w:val="en-US" w:eastAsia="ru-RU"/>
+        </w:rPr>
+      </w:pPr>
+      <w:r>
+        <w:rPr>
+          <w:rFonts w:ascii="Consolas" w:eastAsia="Times New Roman" w:hAnsi="Consolas" w:cs="Times New Roman"/>
+          <w:color w:val="ABB2BF"/>
+          <w:sz w:val="21"/>
+          <w:szCs w:val="21"/>
+          <w:lang w:val="en-US" w:eastAsia="ru-RU"/>
+        </w:rPr>
+        <w:t xml:space="preserve">        </w:t>
+      </w:r>
+      <w:r>
+        <w:rPr>
+          <w:rFonts w:ascii="Consolas" w:eastAsia="Times New Roman" w:hAnsi="Consolas" w:cs="Times New Roman"/>
+          <w:color w:val="C678DD"/>
+          <w:sz w:val="21"/>
+          <w:szCs w:val="21"/>
+          <w:lang w:val="en-US" w:eastAsia="ru-RU"/>
+        </w:rPr>
+        <w:t>if</w:t>
+      </w:r>
+      <w:r>
+        <w:rPr>
+          <w:rFonts w:ascii="Consolas" w:eastAsia="Times New Roman" w:hAnsi="Consolas" w:cs="Times New Roman"/>
+          <w:color w:val="ABB2BF"/>
+          <w:sz w:val="21"/>
+          <w:szCs w:val="21"/>
+          <w:lang w:val="en-US" w:eastAsia="ru-RU"/>
+        </w:rPr>
+        <w:t xml:space="preserve"> (b</w:t>
+      </w:r>
+      <w:r>
+        <w:rPr>
+          <w:rFonts w:ascii="Consolas" w:eastAsia="Times New Roman" w:hAnsi="Consolas" w:cs="Times New Roman"/>
+          <w:color w:val="C678DD"/>
+          <w:sz w:val="21"/>
+          <w:szCs w:val="21"/>
+          <w:lang w:val="en-US" w:eastAsia="ru-RU"/>
+        </w:rPr>
+        <w:t>==</w:t>
+      </w:r>
+      <w:r>
+        <w:rPr>
+          <w:rFonts w:ascii="Consolas" w:eastAsia="Times New Roman" w:hAnsi="Consolas" w:cs="Times New Roman"/>
+          <w:color w:val="D19A66"/>
+          <w:sz w:val="21"/>
+          <w:szCs w:val="21"/>
+          <w:lang w:val="en-US" w:eastAsia="ru-RU"/>
+        </w:rPr>
+        <w:t>0</w:t>
+      </w:r>
+      <w:r>
+        <w:rPr>
+          <w:rFonts w:ascii="Consolas" w:eastAsia="Times New Roman" w:hAnsi="Consolas" w:cs="Times New Roman"/>
+          <w:color w:val="ABB2BF"/>
+          <w:sz w:val="21"/>
+          <w:szCs w:val="21"/>
+          <w:lang w:val="en-US" w:eastAsia="ru-RU"/>
+        </w:rPr>
+        <w:t>) {</w:t>
+      </w:r>
     </w:p>
     <w:p>
       <w:pPr>
@@ -4663,18 +5570,27 @@
       <w:r>
         <w:rPr>
           <w:rFonts w:ascii="Consolas" w:eastAsia="Times New Roman" w:hAnsi="Consolas" w:cs="Times New Roman"/>
+          <w:color w:val="ABB2BF"/>
+          <w:sz w:val="21"/>
+          <w:szCs w:val="21"/>
+          <w:lang w:val="en-US" w:eastAsia="ru-RU"/>
+        </w:rPr>
+        <w:t xml:space="preserve">            </w:t>
+      </w:r>
+      <w:r>
+        <w:rPr>
+          <w:rFonts w:ascii="Consolas" w:eastAsia="Times New Roman" w:hAnsi="Consolas" w:cs="Times New Roman"/>
           <w:color w:val="C678DD"/>
           <w:sz w:val="21"/>
           <w:szCs w:val="21"/>
           <w:lang w:val="en-US" w:eastAsia="ru-RU"/>
         </w:rPr>
-        <w:lastRenderedPageBreak/>
-        <w:t>public</w:t>
-      </w:r>
-      <w:r>
-        <w:rPr>
-          <w:rFonts w:ascii="Consolas" w:eastAsia="Times New Roman" w:hAnsi="Consolas" w:cs="Times New Roman"/>
-          <w:color w:val="E5C07B"/>
+        <w:t>throw</w:t>
+      </w:r>
+      <w:r>
+        <w:rPr>
+          <w:rFonts w:ascii="Consolas" w:eastAsia="Times New Roman" w:hAnsi="Consolas" w:cs="Times New Roman"/>
+          <w:color w:val="ABB2BF"/>
           <w:sz w:val="21"/>
           <w:szCs w:val="21"/>
           <w:lang w:val="en-US" w:eastAsia="ru-RU"/>
@@ -4689,27 +5605,141 @@
           <w:szCs w:val="21"/>
           <w:lang w:val="en-US" w:eastAsia="ru-RU"/>
         </w:rPr>
-        <w:t>class</w:t>
-      </w:r>
-      <w:r>
-        <w:rPr>
-          <w:rFonts w:ascii="Consolas" w:eastAsia="Times New Roman" w:hAnsi="Consolas" w:cs="Times New Roman"/>
-          <w:color w:val="E5C07B"/>
-          <w:sz w:val="21"/>
-          <w:szCs w:val="21"/>
-          <w:lang w:val="en-US" w:eastAsia="ru-RU"/>
-        </w:rPr>
-        <w:t xml:space="preserve"> DivisionOnZero </w:t>
-      </w:r>
-      <w:r>
-        <w:rPr>
-          <w:rFonts w:ascii="Consolas" w:eastAsia="Times New Roman" w:hAnsi="Consolas" w:cs="Times New Roman"/>
-          <w:color w:val="ABB2BF"/>
-          <w:sz w:val="21"/>
-          <w:szCs w:val="21"/>
-          <w:lang w:val="en-US" w:eastAsia="ru-RU"/>
-        </w:rPr>
-        <w:t>{</w:t>
+        <w:t>new</w:t>
+      </w:r>
+      <w:r>
+        <w:rPr>
+          <w:rFonts w:ascii="Consolas" w:eastAsia="Times New Roman" w:hAnsi="Consolas" w:cs="Times New Roman"/>
+          <w:color w:val="ABB2BF"/>
+          <w:sz w:val="21"/>
+          <w:szCs w:val="21"/>
+          <w:lang w:val="en-US" w:eastAsia="ru-RU"/>
+        </w:rPr>
+        <w:t xml:space="preserve"> </w:t>
+      </w:r>
+      <w:proofErr w:type="spellStart"/>
+      <w:proofErr w:type="gramStart"/>
+      <w:r>
+        <w:rPr>
+          <w:rFonts w:ascii="Consolas" w:eastAsia="Times New Roman" w:hAnsi="Consolas" w:cs="Times New Roman"/>
+          <w:color w:val="61AFEF"/>
+          <w:sz w:val="21"/>
+          <w:szCs w:val="21"/>
+          <w:lang w:val="en-US" w:eastAsia="ru-RU"/>
+        </w:rPr>
+        <w:t>CustomDivisionException</w:t>
+      </w:r>
+      <w:proofErr w:type="spellEnd"/>
+      <w:r>
+        <w:rPr>
+          <w:rFonts w:ascii="Consolas" w:eastAsia="Times New Roman" w:hAnsi="Consolas" w:cs="Times New Roman"/>
+          <w:color w:val="ABB2BF"/>
+          <w:sz w:val="21"/>
+          <w:szCs w:val="21"/>
+          <w:lang w:val="en-US" w:eastAsia="ru-RU"/>
+        </w:rPr>
+        <w:t>(</w:t>
+      </w:r>
+      <w:proofErr w:type="gramEnd"/>
+      <w:r>
+        <w:rPr>
+          <w:rFonts w:ascii="Consolas" w:eastAsia="Times New Roman" w:hAnsi="Consolas" w:cs="Times New Roman"/>
+          <w:color w:val="98C379"/>
+          <w:sz w:val="21"/>
+          <w:szCs w:val="21"/>
+          <w:lang w:val="en-US" w:eastAsia="ru-RU"/>
+        </w:rPr>
+        <w:t>"</w:t>
+      </w:r>
+      <w:r>
+        <w:rPr>
+          <w:rFonts w:ascii="Consolas" w:eastAsia="Times New Roman" w:hAnsi="Consolas" w:cs="Times New Roman"/>
+          <w:color w:val="98C379"/>
+          <w:sz w:val="21"/>
+          <w:szCs w:val="21"/>
+          <w:lang w:eastAsia="ru-RU"/>
+        </w:rPr>
+        <w:t>Ошибка</w:t>
+      </w:r>
+      <w:r>
+        <w:rPr>
+          <w:rFonts w:ascii="Consolas" w:eastAsia="Times New Roman" w:hAnsi="Consolas" w:cs="Times New Roman"/>
+          <w:color w:val="98C379"/>
+          <w:sz w:val="21"/>
+          <w:szCs w:val="21"/>
+          <w:lang w:val="en-US" w:eastAsia="ru-RU"/>
+        </w:rPr>
+        <w:t xml:space="preserve">: </w:t>
+      </w:r>
+      <w:r>
+        <w:rPr>
+          <w:rFonts w:ascii="Consolas" w:eastAsia="Times New Roman" w:hAnsi="Consolas" w:cs="Times New Roman"/>
+          <w:color w:val="98C379"/>
+          <w:sz w:val="21"/>
+          <w:szCs w:val="21"/>
+          <w:lang w:eastAsia="ru-RU"/>
+        </w:rPr>
+        <w:t>деление</w:t>
+      </w:r>
+      <w:r>
+        <w:rPr>
+          <w:rFonts w:ascii="Consolas" w:eastAsia="Times New Roman" w:hAnsi="Consolas" w:cs="Times New Roman"/>
+          <w:color w:val="98C379"/>
+          <w:sz w:val="21"/>
+          <w:szCs w:val="21"/>
+          <w:lang w:val="en-US" w:eastAsia="ru-RU"/>
+        </w:rPr>
+        <w:t xml:space="preserve"> </w:t>
+      </w:r>
+      <w:r>
+        <w:rPr>
+          <w:rFonts w:ascii="Consolas" w:eastAsia="Times New Roman" w:hAnsi="Consolas" w:cs="Times New Roman"/>
+          <w:color w:val="98C379"/>
+          <w:sz w:val="21"/>
+          <w:szCs w:val="21"/>
+          <w:lang w:eastAsia="ru-RU"/>
+        </w:rPr>
+        <w:t>на</w:t>
+      </w:r>
+      <w:r>
+        <w:rPr>
+          <w:rFonts w:ascii="Consolas" w:eastAsia="Times New Roman" w:hAnsi="Consolas" w:cs="Times New Roman"/>
+          <w:color w:val="98C379"/>
+          <w:sz w:val="21"/>
+          <w:szCs w:val="21"/>
+          <w:lang w:val="en-US" w:eastAsia="ru-RU"/>
+        </w:rPr>
+        <w:t xml:space="preserve"> </w:t>
+      </w:r>
+      <w:r>
+        <w:rPr>
+          <w:rFonts w:ascii="Consolas" w:eastAsia="Times New Roman" w:hAnsi="Consolas" w:cs="Times New Roman"/>
+          <w:color w:val="98C379"/>
+          <w:sz w:val="21"/>
+          <w:szCs w:val="21"/>
+          <w:lang w:eastAsia="ru-RU"/>
+        </w:rPr>
+        <w:t>ноль</w:t>
+      </w:r>
+      <w:r>
+        <w:rPr>
+          <w:rFonts w:ascii="Consolas" w:eastAsia="Times New Roman" w:hAnsi="Consolas" w:cs="Times New Roman"/>
+          <w:color w:val="98C379"/>
+          <w:sz w:val="21"/>
+          <w:szCs w:val="21"/>
+          <w:lang w:val="en-US" w:eastAsia="ru-RU"/>
+        </w:rPr>
+        <w:t>."</w:t>
+      </w:r>
+      <w:r>
+        <w:rPr>
+          <w:rFonts w:ascii="Consolas" w:eastAsia="Times New Roman" w:hAnsi="Consolas" w:cs="Times New Roman"/>
+          <w:color w:val="ABB2BF"/>
+          <w:sz w:val="21"/>
+          <w:szCs w:val="21"/>
+          <w:lang w:val="en-US" w:eastAsia="ru-RU"/>
+        </w:rPr>
+        <w:t>);</w:t>
       </w:r>
     </w:p>
     <w:p>
@@ -4732,167 +5762,7 @@
           <w:szCs w:val="21"/>
           <w:lang w:val="en-US" w:eastAsia="ru-RU"/>
         </w:rPr>
-        <w:t xml:space="preserve">    </w:t>
-      </w:r>
-      <w:r>
-        <w:rPr>
-          <w:rFonts w:ascii="Consolas" w:eastAsia="Times New Roman" w:hAnsi="Consolas" w:cs="Times New Roman"/>
-          <w:color w:val="C678DD"/>
-          <w:sz w:val="21"/>
-          <w:szCs w:val="21"/>
-          <w:lang w:val="en-US" w:eastAsia="ru-RU"/>
-        </w:rPr>
-        <w:t>public</w:t>
-      </w:r>
-      <w:r>
-        <w:rPr>
-          <w:rFonts w:ascii="Consolas" w:eastAsia="Times New Roman" w:hAnsi="Consolas" w:cs="Times New Roman"/>
-          <w:color w:val="ABB2BF"/>
-          <w:sz w:val="21"/>
-          <w:szCs w:val="21"/>
-          <w:lang w:val="en-US" w:eastAsia="ru-RU"/>
-        </w:rPr>
-        <w:t xml:space="preserve"> </w:t>
-      </w:r>
-      <w:r>
-        <w:rPr>
-          <w:rFonts w:ascii="Consolas" w:eastAsia="Times New Roman" w:hAnsi="Consolas" w:cs="Times New Roman"/>
-          <w:color w:val="C678DD"/>
-          <w:sz w:val="21"/>
-          <w:szCs w:val="21"/>
-          <w:lang w:val="en-US" w:eastAsia="ru-RU"/>
-        </w:rPr>
-        <w:t>static</w:t>
-      </w:r>
-      <w:r>
-        <w:rPr>
-          <w:rFonts w:ascii="Consolas" w:eastAsia="Times New Roman" w:hAnsi="Consolas" w:cs="Times New Roman"/>
-          <w:color w:val="ABB2BF"/>
-          <w:sz w:val="21"/>
-          <w:szCs w:val="21"/>
-          <w:lang w:val="en-US" w:eastAsia="ru-RU"/>
-        </w:rPr>
-        <w:t xml:space="preserve"> </w:t>
-      </w:r>
-      <w:r>
-        <w:rPr>
-          <w:rFonts w:ascii="Consolas" w:eastAsia="Times New Roman" w:hAnsi="Consolas" w:cs="Times New Roman"/>
-          <w:color w:val="C678DD"/>
-          <w:sz w:val="21"/>
-          <w:szCs w:val="21"/>
-          <w:lang w:val="en-US" w:eastAsia="ru-RU"/>
-        </w:rPr>
-        <w:t>double</w:t>
-      </w:r>
-      <w:r>
-        <w:rPr>
-          <w:rFonts w:ascii="Consolas" w:eastAsia="Times New Roman" w:hAnsi="Consolas" w:cs="Times New Roman"/>
-          <w:color w:val="ABB2BF"/>
-          <w:sz w:val="21"/>
-          <w:szCs w:val="21"/>
-          <w:lang w:val="en-US" w:eastAsia="ru-RU"/>
-        </w:rPr>
-        <w:t xml:space="preserve"> </w:t>
-      </w:r>
-      <w:r>
-        <w:rPr>
-          <w:rFonts w:ascii="Consolas" w:eastAsia="Times New Roman" w:hAnsi="Consolas" w:cs="Times New Roman"/>
-          <w:color w:val="61AFEF"/>
-          <w:sz w:val="21"/>
-          <w:szCs w:val="21"/>
-          <w:lang w:val="en-US" w:eastAsia="ru-RU"/>
-        </w:rPr>
-        <w:t>divide</w:t>
-      </w:r>
-      <w:r>
-        <w:rPr>
-          <w:rFonts w:ascii="Consolas" w:eastAsia="Times New Roman" w:hAnsi="Consolas" w:cs="Times New Roman"/>
-          <w:color w:val="ABB2BF"/>
-          <w:sz w:val="21"/>
-          <w:szCs w:val="21"/>
-          <w:lang w:val="en-US" w:eastAsia="ru-RU"/>
-        </w:rPr>
-        <w:t>(</w:t>
-      </w:r>
-      <w:r>
-        <w:rPr>
-          <w:rFonts w:ascii="Consolas" w:eastAsia="Times New Roman" w:hAnsi="Consolas" w:cs="Times New Roman"/>
-          <w:color w:val="C678DD"/>
-          <w:sz w:val="21"/>
-          <w:szCs w:val="21"/>
-          <w:lang w:val="en-US" w:eastAsia="ru-RU"/>
-        </w:rPr>
-        <w:t>double</w:t>
-      </w:r>
-      <w:r>
-        <w:rPr>
-          <w:rFonts w:ascii="Consolas" w:eastAsia="Times New Roman" w:hAnsi="Consolas" w:cs="Times New Roman"/>
-          <w:color w:val="ABB2BF"/>
-          <w:sz w:val="21"/>
-          <w:szCs w:val="21"/>
-          <w:lang w:val="en-US" w:eastAsia="ru-RU"/>
-        </w:rPr>
-        <w:t xml:space="preserve"> a, </w:t>
-      </w:r>
-      <w:r>
-        <w:rPr>
-          <w:rFonts w:ascii="Consolas" w:eastAsia="Times New Roman" w:hAnsi="Consolas" w:cs="Times New Roman"/>
-          <w:color w:val="C678DD"/>
-          <w:sz w:val="21"/>
-          <w:szCs w:val="21"/>
-          <w:lang w:val="en-US" w:eastAsia="ru-RU"/>
-        </w:rPr>
-        <w:t>double</w:t>
-      </w:r>
-      <w:r>
-        <w:rPr>
-          <w:rFonts w:ascii="Consolas" w:eastAsia="Times New Roman" w:hAnsi="Consolas" w:cs="Times New Roman"/>
-          <w:color w:val="ABB2BF"/>
-          <w:sz w:val="21"/>
-          <w:szCs w:val="21"/>
-          <w:lang w:val="en-US" w:eastAsia="ru-RU"/>
-        </w:rPr>
-        <w:t xml:space="preserve"> b) </w:t>
-      </w:r>
-      <w:r>
-        <w:rPr>
-          <w:rFonts w:ascii="Consolas" w:eastAsia="Times New Roman" w:hAnsi="Consolas" w:cs="Times New Roman"/>
-          <w:color w:val="C678DD"/>
-          <w:sz w:val="21"/>
-          <w:szCs w:val="21"/>
-          <w:lang w:val="en-US" w:eastAsia="ru-RU"/>
-        </w:rPr>
-        <w:t>throws</w:t>
-      </w:r>
-      <w:r>
-        <w:rPr>
-          <w:rFonts w:ascii="Consolas" w:eastAsia="Times New Roman" w:hAnsi="Consolas" w:cs="Times New Roman"/>
-          <w:color w:val="ABB2BF"/>
-          <w:sz w:val="21"/>
-          <w:szCs w:val="21"/>
-          <w:lang w:val="en-US" w:eastAsia="ru-RU"/>
-        </w:rPr>
-        <w:t xml:space="preserve"> </w:t>
-      </w:r>
-      <w:r>
-        <w:rPr>
-          <w:rFonts w:ascii="Consolas" w:eastAsia="Times New Roman" w:hAnsi="Consolas" w:cs="Times New Roman"/>
-          <w:color w:val="E5C07B"/>
-          <w:sz w:val="21"/>
-          <w:szCs w:val="21"/>
-          <w:lang w:val="en-US" w:eastAsia="ru-RU"/>
-        </w:rPr>
-        <w:t>CustomDivisionException</w:t>
-      </w:r>
-      <w:r>
-        <w:rPr>
-          <w:rFonts w:ascii="Consolas" w:eastAsia="Times New Roman" w:hAnsi="Consolas" w:cs="Times New Roman"/>
-          <w:color w:val="ABB2BF"/>
-          <w:sz w:val="21"/>
-          <w:szCs w:val="21"/>
-          <w:lang w:val="en-US" w:eastAsia="ru-RU"/>
-        </w:rPr>
-        <w:t xml:space="preserve"> {</w:t>
+        <w:t>        }</w:t>
       </w:r>
     </w:p>
     <w:p>
@@ -4925,17 +5795,17 @@
           <w:szCs w:val="21"/>
           <w:lang w:val="en-US" w:eastAsia="ru-RU"/>
         </w:rPr>
-        <w:t>if</w:t>
-      </w:r>
-      <w:r>
-        <w:rPr>
-          <w:rFonts w:ascii="Consolas" w:eastAsia="Times New Roman" w:hAnsi="Consolas" w:cs="Times New Roman"/>
-          <w:color w:val="ABB2BF"/>
-          <w:sz w:val="21"/>
-          <w:szCs w:val="21"/>
-          <w:lang w:val="en-US" w:eastAsia="ru-RU"/>
-        </w:rPr>
-        <w:t xml:space="preserve"> (b</w:t>
+        <w:t>return</w:t>
+      </w:r>
+      <w:r>
+        <w:rPr>
+          <w:rFonts w:ascii="Consolas" w:eastAsia="Times New Roman" w:hAnsi="Consolas" w:cs="Times New Roman"/>
+          <w:color w:val="ABB2BF"/>
+          <w:sz w:val="21"/>
+          <w:szCs w:val="21"/>
+          <w:lang w:val="en-US" w:eastAsia="ru-RU"/>
+        </w:rPr>
+        <w:t xml:space="preserve"> a</w:t>
       </w:r>
       <w:r>
         <w:rPr>
@@ -4945,27 +5815,17 @@
           <w:szCs w:val="21"/>
           <w:lang w:val="en-US" w:eastAsia="ru-RU"/>
         </w:rPr>
-        <w:t>==</w:t>
-      </w:r>
-      <w:r>
-        <w:rPr>
-          <w:rFonts w:ascii="Consolas" w:eastAsia="Times New Roman" w:hAnsi="Consolas" w:cs="Times New Roman"/>
-          <w:color w:val="D19A66"/>
-          <w:sz w:val="21"/>
-          <w:szCs w:val="21"/>
-          <w:lang w:val="en-US" w:eastAsia="ru-RU"/>
-        </w:rPr>
-        <w:t>0</w:t>
-      </w:r>
-      <w:r>
-        <w:rPr>
-          <w:rFonts w:ascii="Consolas" w:eastAsia="Times New Roman" w:hAnsi="Consolas" w:cs="Times New Roman"/>
-          <w:color w:val="ABB2BF"/>
-          <w:sz w:val="21"/>
-          <w:szCs w:val="21"/>
-          <w:lang w:val="en-US" w:eastAsia="ru-RU"/>
-        </w:rPr>
-        <w:t>) {</w:t>
+        <w:t>/</w:t>
+      </w:r>
+      <w:r>
+        <w:rPr>
+          <w:rFonts w:ascii="Consolas" w:eastAsia="Times New Roman" w:hAnsi="Consolas" w:cs="Times New Roman"/>
+          <w:color w:val="ABB2BF"/>
+          <w:sz w:val="21"/>
+          <w:szCs w:val="21"/>
+          <w:lang w:val="en-US" w:eastAsia="ru-RU"/>
+        </w:rPr>
+        <w:t>b;</w:t>
       </w:r>
     </w:p>
     <w:p>
@@ -4988,167 +5848,7 @@
           <w:szCs w:val="21"/>
           <w:lang w:val="en-US" w:eastAsia="ru-RU"/>
         </w:rPr>
-        <w:t xml:space="preserve">            </w:t>
-      </w:r>
-      <w:r>
-        <w:rPr>
-          <w:rFonts w:ascii="Consolas" w:eastAsia="Times New Roman" w:hAnsi="Consolas" w:cs="Times New Roman"/>
-          <w:color w:val="C678DD"/>
-          <w:sz w:val="21"/>
-          <w:szCs w:val="21"/>
-          <w:lang w:val="en-US" w:eastAsia="ru-RU"/>
-        </w:rPr>
-        <w:t>throw</w:t>
-      </w:r>
-      <w:r>
-        <w:rPr>
-          <w:rFonts w:ascii="Consolas" w:eastAsia="Times New Roman" w:hAnsi="Consolas" w:cs="Times New Roman"/>
-          <w:color w:val="ABB2BF"/>
-          <w:sz w:val="21"/>
-          <w:szCs w:val="21"/>
-          <w:lang w:val="en-US" w:eastAsia="ru-RU"/>
-        </w:rPr>
-        <w:t xml:space="preserve"> </w:t>
-      </w:r>
-      <w:r>
-        <w:rPr>
-          <w:rFonts w:ascii="Consolas" w:eastAsia="Times New Roman" w:hAnsi="Consolas" w:cs="Times New Roman"/>
-          <w:color w:val="C678DD"/>
-          <w:sz w:val="21"/>
-          <w:szCs w:val="21"/>
-          <w:lang w:val="en-US" w:eastAsia="ru-RU"/>
-        </w:rPr>
-        <w:t>new</w:t>
-      </w:r>
-      <w:r>
-        <w:rPr>
-          <w:rFonts w:ascii="Consolas" w:eastAsia="Times New Roman" w:hAnsi="Consolas" w:cs="Times New Roman"/>
-          <w:color w:val="ABB2BF"/>
-          <w:sz w:val="21"/>
-          <w:szCs w:val="21"/>
-          <w:lang w:val="en-US" w:eastAsia="ru-RU"/>
-        </w:rPr>
-        <w:t xml:space="preserve"> </w:t>
-      </w:r>
-      <w:r>
-        <w:rPr>
-          <w:rFonts w:ascii="Consolas" w:eastAsia="Times New Roman" w:hAnsi="Consolas" w:cs="Times New Roman"/>
-          <w:color w:val="61AFEF"/>
-          <w:sz w:val="21"/>
-          <w:szCs w:val="21"/>
-          <w:lang w:val="en-US" w:eastAsia="ru-RU"/>
-        </w:rPr>
-        <w:t>CustomDivisionException</w:t>
-      </w:r>
-      <w:r>
-        <w:rPr>
-          <w:rFonts w:ascii="Consolas" w:eastAsia="Times New Roman" w:hAnsi="Consolas" w:cs="Times New Roman"/>
-          <w:color w:val="ABB2BF"/>
-          <w:sz w:val="21"/>
-          <w:szCs w:val="21"/>
-          <w:lang w:val="en-US" w:eastAsia="ru-RU"/>
-        </w:rPr>
-        <w:t>(</w:t>
-      </w:r>
-      <w:r>
-        <w:rPr>
-          <w:rFonts w:ascii="Consolas" w:eastAsia="Times New Roman" w:hAnsi="Consolas" w:cs="Times New Roman"/>
-          <w:color w:val="98C379"/>
-          <w:sz w:val="21"/>
-          <w:szCs w:val="21"/>
-          <w:lang w:val="en-US" w:eastAsia="ru-RU"/>
-        </w:rPr>
-        <w:t>"</w:t>
-      </w:r>
-      <w:r>
-        <w:rPr>
-          <w:rFonts w:ascii="Consolas" w:eastAsia="Times New Roman" w:hAnsi="Consolas" w:cs="Times New Roman"/>
-          <w:color w:val="98C379"/>
-          <w:sz w:val="21"/>
-          <w:szCs w:val="21"/>
-          <w:lang w:eastAsia="ru-RU"/>
-        </w:rPr>
-        <w:t>Ошибка</w:t>
-      </w:r>
-      <w:r>
-        <w:rPr>
-          <w:rFonts w:ascii="Consolas" w:eastAsia="Times New Roman" w:hAnsi="Consolas" w:cs="Times New Roman"/>
-          <w:color w:val="98C379"/>
-          <w:sz w:val="21"/>
-          <w:szCs w:val="21"/>
-          <w:lang w:val="en-US" w:eastAsia="ru-RU"/>
-        </w:rPr>
-        <w:t xml:space="preserve">: </w:t>
-      </w:r>
-      <w:r>
-        <w:rPr>
-          <w:rFonts w:ascii="Consolas" w:eastAsia="Times New Roman" w:hAnsi="Consolas" w:cs="Times New Roman"/>
-          <w:color w:val="98C379"/>
-          <w:sz w:val="21"/>
-          <w:szCs w:val="21"/>
-          <w:lang w:eastAsia="ru-RU"/>
-        </w:rPr>
-        <w:t>деление</w:t>
-      </w:r>
-      <w:r>
-        <w:rPr>
-          <w:rFonts w:ascii="Consolas" w:eastAsia="Times New Roman" w:hAnsi="Consolas" w:cs="Times New Roman"/>
-          <w:color w:val="98C379"/>
-          <w:sz w:val="21"/>
-          <w:szCs w:val="21"/>
-          <w:lang w:val="en-US" w:eastAsia="ru-RU"/>
-        </w:rPr>
-        <w:t xml:space="preserve"> </w:t>
-      </w:r>
-      <w:r>
-        <w:rPr>
-          <w:rFonts w:ascii="Consolas" w:eastAsia="Times New Roman" w:hAnsi="Consolas" w:cs="Times New Roman"/>
-          <w:color w:val="98C379"/>
-          <w:sz w:val="21"/>
-          <w:szCs w:val="21"/>
-          <w:lang w:eastAsia="ru-RU"/>
-        </w:rPr>
-        <w:t>на</w:t>
-      </w:r>
-      <w:r>
-        <w:rPr>
-          <w:rFonts w:ascii="Consolas" w:eastAsia="Times New Roman" w:hAnsi="Consolas" w:cs="Times New Roman"/>
-          <w:color w:val="98C379"/>
-          <w:sz w:val="21"/>
-          <w:szCs w:val="21"/>
-          <w:lang w:val="en-US" w:eastAsia="ru-RU"/>
-        </w:rPr>
-        <w:t xml:space="preserve"> </w:t>
-      </w:r>
-      <w:r>
-        <w:rPr>
-          <w:rFonts w:ascii="Consolas" w:eastAsia="Times New Roman" w:hAnsi="Consolas" w:cs="Times New Roman"/>
-          <w:color w:val="98C379"/>
-          <w:sz w:val="21"/>
-          <w:szCs w:val="21"/>
-          <w:lang w:eastAsia="ru-RU"/>
-        </w:rPr>
-        <w:t>ноль</w:t>
-      </w:r>
-      <w:r>
-        <w:rPr>
-          <w:rFonts w:ascii="Consolas" w:eastAsia="Times New Roman" w:hAnsi="Consolas" w:cs="Times New Roman"/>
-          <w:color w:val="98C379"/>
-          <w:sz w:val="21"/>
-          <w:szCs w:val="21"/>
-          <w:lang w:val="en-US" w:eastAsia="ru-RU"/>
-        </w:rPr>
-        <w:t>."</w:t>
-      </w:r>
-      <w:r>
-        <w:rPr>
-          <w:rFonts w:ascii="Consolas" w:eastAsia="Times New Roman" w:hAnsi="Consolas" w:cs="Times New Roman"/>
-          <w:color w:val="ABB2BF"/>
-          <w:sz w:val="21"/>
-          <w:szCs w:val="21"/>
-          <w:lang w:val="en-US" w:eastAsia="ru-RU"/>
-        </w:rPr>
-        <w:t>);</w:t>
+        <w:t>    }</w:t>
       </w:r>
     </w:p>
     <w:p>
@@ -5163,16 +5863,6 @@
           <w:lang w:val="en-US" w:eastAsia="ru-RU"/>
         </w:rPr>
       </w:pPr>
-      <w:r>
-        <w:rPr>
-          <w:rFonts w:ascii="Consolas" w:eastAsia="Times New Roman" w:hAnsi="Consolas" w:cs="Times New Roman"/>
-          <w:color w:val="ABB2BF"/>
-          <w:sz w:val="21"/>
-          <w:szCs w:val="21"/>
-          <w:lang w:val="en-US" w:eastAsia="ru-RU"/>
-        </w:rPr>
-        <w:t>        }</w:t>
-      </w:r>
     </w:p>
     <w:p>
       <w:pPr>
@@ -5189,32 +5879,22 @@
       <w:r>
         <w:rPr>
           <w:rFonts w:ascii="Consolas" w:eastAsia="Times New Roman" w:hAnsi="Consolas" w:cs="Times New Roman"/>
-          <w:color w:val="ABB2BF"/>
-          <w:sz w:val="21"/>
-          <w:szCs w:val="21"/>
-          <w:lang w:val="en-US" w:eastAsia="ru-RU"/>
-        </w:rPr>
-        <w:t xml:space="preserve">        </w:t>
-      </w:r>
-      <w:r>
-        <w:rPr>
-          <w:rFonts w:ascii="Consolas" w:eastAsia="Times New Roman" w:hAnsi="Consolas" w:cs="Times New Roman"/>
           <w:color w:val="C678DD"/>
           <w:sz w:val="21"/>
           <w:szCs w:val="21"/>
           <w:lang w:val="en-US" w:eastAsia="ru-RU"/>
         </w:rPr>
-        <w:t>return</w:t>
-      </w:r>
-      <w:r>
-        <w:rPr>
-          <w:rFonts w:ascii="Consolas" w:eastAsia="Times New Roman" w:hAnsi="Consolas" w:cs="Times New Roman"/>
-          <w:color w:val="ABB2BF"/>
-          <w:sz w:val="21"/>
-          <w:szCs w:val="21"/>
-          <w:lang w:val="en-US" w:eastAsia="ru-RU"/>
-        </w:rPr>
-        <w:t xml:space="preserve"> a</w:t>
+        <w:t>public</w:t>
+      </w:r>
+      <w:r>
+        <w:rPr>
+          <w:rFonts w:ascii="Consolas" w:eastAsia="Times New Roman" w:hAnsi="Consolas" w:cs="Times New Roman"/>
+          <w:color w:val="ABB2BF"/>
+          <w:sz w:val="21"/>
+          <w:szCs w:val="21"/>
+          <w:lang w:val="en-US" w:eastAsia="ru-RU"/>
+        </w:rPr>
+        <w:t xml:space="preserve"> </w:t>
       </w:r>
       <w:r>
         <w:rPr>
@@ -5224,17 +5904,81 @@
           <w:szCs w:val="21"/>
           <w:lang w:val="en-US" w:eastAsia="ru-RU"/>
         </w:rPr>
-        <w:t>/</w:t>
-      </w:r>
-      <w:r>
-        <w:rPr>
-          <w:rFonts w:ascii="Consolas" w:eastAsia="Times New Roman" w:hAnsi="Consolas" w:cs="Times New Roman"/>
-          <w:color w:val="ABB2BF"/>
-          <w:sz w:val="21"/>
-          <w:szCs w:val="21"/>
-          <w:lang w:val="en-US" w:eastAsia="ru-RU"/>
-        </w:rPr>
-        <w:t>b;</w:t>
+        <w:t>static</w:t>
+      </w:r>
+      <w:r>
+        <w:rPr>
+          <w:rFonts w:ascii="Consolas" w:eastAsia="Times New Roman" w:hAnsi="Consolas" w:cs="Times New Roman"/>
+          <w:color w:val="ABB2BF"/>
+          <w:sz w:val="21"/>
+          <w:szCs w:val="21"/>
+          <w:lang w:val="en-US" w:eastAsia="ru-RU"/>
+        </w:rPr>
+        <w:t xml:space="preserve"> </w:t>
+      </w:r>
+      <w:r>
+        <w:rPr>
+          <w:rFonts w:ascii="Consolas" w:eastAsia="Times New Roman" w:hAnsi="Consolas" w:cs="Times New Roman"/>
+          <w:color w:val="C678DD"/>
+          <w:sz w:val="21"/>
+          <w:szCs w:val="21"/>
+          <w:lang w:val="en-US" w:eastAsia="ru-RU"/>
+        </w:rPr>
+        <w:t>void</w:t>
+      </w:r>
+      <w:r>
+        <w:rPr>
+          <w:rFonts w:ascii="Consolas" w:eastAsia="Times New Roman" w:hAnsi="Consolas" w:cs="Times New Roman"/>
+          <w:color w:val="ABB2BF"/>
+          <w:sz w:val="21"/>
+          <w:szCs w:val="21"/>
+          <w:lang w:val="en-US" w:eastAsia="ru-RU"/>
+        </w:rPr>
+        <w:t xml:space="preserve"> </w:t>
+      </w:r>
+      <w:proofErr w:type="spellStart"/>
+      <w:proofErr w:type="gramStart"/>
+      <w:r>
+        <w:rPr>
+          <w:rFonts w:ascii="Consolas" w:eastAsia="Times New Roman" w:hAnsi="Consolas" w:cs="Times New Roman"/>
+          <w:color w:val="61AFEF"/>
+          <w:sz w:val="21"/>
+          <w:szCs w:val="21"/>
+          <w:lang w:val="en-US" w:eastAsia="ru-RU"/>
+        </w:rPr>
+        <w:t>logsError</w:t>
+      </w:r>
+      <w:proofErr w:type="spellEnd"/>
+      <w:r>
+        <w:rPr>
+          <w:rFonts w:ascii="Consolas" w:eastAsia="Times New Roman" w:hAnsi="Consolas" w:cs="Times New Roman"/>
+          <w:color w:val="ABB2BF"/>
+          <w:sz w:val="21"/>
+          <w:szCs w:val="21"/>
+          <w:lang w:val="en-US" w:eastAsia="ru-RU"/>
+        </w:rPr>
+        <w:t>(</w:t>
+      </w:r>
+      <w:proofErr w:type="gramEnd"/>
+      <w:r>
+        <w:rPr>
+          <w:rFonts w:ascii="Consolas" w:eastAsia="Times New Roman" w:hAnsi="Consolas" w:cs="Times New Roman"/>
+          <w:color w:val="E5C07B"/>
+          <w:sz w:val="21"/>
+          <w:szCs w:val="21"/>
+          <w:lang w:val="en-US" w:eastAsia="ru-RU"/>
+        </w:rPr>
+        <w:t>String</w:t>
+      </w:r>
+      <w:r>
+        <w:rPr>
+          <w:rFonts w:ascii="Consolas" w:eastAsia="Times New Roman" w:hAnsi="Consolas" w:cs="Times New Roman"/>
+          <w:color w:val="ABB2BF"/>
+          <w:sz w:val="21"/>
+          <w:szCs w:val="21"/>
+          <w:lang w:val="en-US" w:eastAsia="ru-RU"/>
+        </w:rPr>
+        <w:t xml:space="preserve"> message) {</w:t>
       </w:r>
     </w:p>
     <w:p>
@@ -5257,7 +6001,109 @@
           <w:szCs w:val="21"/>
           <w:lang w:val="en-US" w:eastAsia="ru-RU"/>
         </w:rPr>
-        <w:t>    }</w:t>
+        <w:t xml:space="preserve">    </w:t>
+      </w:r>
+      <w:r>
+        <w:rPr>
+          <w:rFonts w:ascii="Consolas" w:eastAsia="Times New Roman" w:hAnsi="Consolas" w:cs="Times New Roman"/>
+          <w:color w:val="E5C07B"/>
+          <w:sz w:val="21"/>
+          <w:szCs w:val="21"/>
+          <w:lang w:val="en-US" w:eastAsia="ru-RU"/>
+        </w:rPr>
+        <w:t>Path</w:t>
+      </w:r>
+      <w:r>
+        <w:rPr>
+          <w:rFonts w:ascii="Consolas" w:eastAsia="Times New Roman" w:hAnsi="Consolas" w:cs="Times New Roman"/>
+          <w:color w:val="E06C75"/>
+          <w:sz w:val="21"/>
+          <w:szCs w:val="21"/>
+          <w:lang w:val="en-US" w:eastAsia="ru-RU"/>
+        </w:rPr>
+        <w:t xml:space="preserve"> logs </w:t>
+      </w:r>
+      <w:r>
+        <w:rPr>
+          <w:rFonts w:ascii="Consolas" w:eastAsia="Times New Roman" w:hAnsi="Consolas" w:cs="Times New Roman"/>
+          <w:color w:val="C678DD"/>
+          <w:sz w:val="21"/>
+          <w:szCs w:val="21"/>
+          <w:lang w:val="en-US" w:eastAsia="ru-RU"/>
+        </w:rPr>
+        <w:t>=</w:t>
+      </w:r>
+      <w:r>
+        <w:rPr>
+          <w:rFonts w:ascii="Consolas" w:eastAsia="Times New Roman" w:hAnsi="Consolas" w:cs="Times New Roman"/>
+          <w:color w:val="ABB2BF"/>
+          <w:sz w:val="21"/>
+          <w:szCs w:val="21"/>
+          <w:lang w:val="en-US" w:eastAsia="ru-RU"/>
+        </w:rPr>
+        <w:t xml:space="preserve"> </w:t>
+      </w:r>
+      <w:proofErr w:type="spellStart"/>
+      <w:r>
+        <w:rPr>
+          <w:rFonts w:ascii="Consolas" w:eastAsia="Times New Roman" w:hAnsi="Consolas" w:cs="Times New Roman"/>
+          <w:color w:val="E06C75"/>
+          <w:sz w:val="21"/>
+          <w:szCs w:val="21"/>
+          <w:lang w:val="en-US" w:eastAsia="ru-RU"/>
+        </w:rPr>
+        <w:t>Paths</w:t>
+      </w:r>
+      <w:r>
+        <w:rPr>
+          <w:rFonts w:ascii="Consolas" w:eastAsia="Times New Roman" w:hAnsi="Consolas" w:cs="Times New Roman"/>
+          <w:color w:val="ABB2BF"/>
+          <w:sz w:val="21"/>
+          <w:szCs w:val="21"/>
+          <w:lang w:val="en-US" w:eastAsia="ru-RU"/>
+        </w:rPr>
+        <w:t>.</w:t>
+      </w:r>
+      <w:r>
+        <w:rPr>
+          <w:rFonts w:ascii="Consolas" w:eastAsia="Times New Roman" w:hAnsi="Consolas" w:cs="Times New Roman"/>
+          <w:color w:val="61AFEF"/>
+          <w:sz w:val="21"/>
+          <w:szCs w:val="21"/>
+          <w:lang w:val="en-US" w:eastAsia="ru-RU"/>
+        </w:rPr>
+        <w:t>get</w:t>
+      </w:r>
+      <w:proofErr w:type="spellEnd"/>
+      <w:r>
+        <w:rPr>
+          <w:rFonts w:ascii="Consolas" w:eastAsia="Times New Roman" w:hAnsi="Consolas" w:cs="Times New Roman"/>
+          <w:color w:val="ABB2BF"/>
+          <w:sz w:val="21"/>
+          <w:szCs w:val="21"/>
+          <w:lang w:val="en-US" w:eastAsia="ru-RU"/>
+        </w:rPr>
+        <w:t>(</w:t>
+      </w:r>
+      <w:r>
+        <w:rPr>
+          <w:rFonts w:ascii="Consolas" w:eastAsia="Times New Roman" w:hAnsi="Consolas" w:cs="Times New Roman"/>
+          <w:color w:val="98C379"/>
+          <w:sz w:val="21"/>
+          <w:szCs w:val="21"/>
+          <w:lang w:val="en-US" w:eastAsia="ru-RU"/>
+        </w:rPr>
+        <w:t>"logs.txt"</w:t>
+      </w:r>
+      <w:r>
+        <w:rPr>
+          <w:rFonts w:ascii="Consolas" w:eastAsia="Times New Roman" w:hAnsi="Consolas" w:cs="Times New Roman"/>
+          <w:color w:val="ABB2BF"/>
+          <w:sz w:val="21"/>
+          <w:szCs w:val="21"/>
+          <w:lang w:val="en-US" w:eastAsia="ru-RU"/>
+        </w:rPr>
+        <w:t>);</w:t>
       </w:r>
     </w:p>
     <w:p>
@@ -5272,6 +6118,36 @@
           <w:lang w:val="en-US" w:eastAsia="ru-RU"/>
         </w:rPr>
       </w:pPr>
+      <w:r>
+        <w:rPr>
+          <w:rFonts w:ascii="Consolas" w:eastAsia="Times New Roman" w:hAnsi="Consolas" w:cs="Times New Roman"/>
+          <w:color w:val="ABB2BF"/>
+          <w:sz w:val="21"/>
+          <w:szCs w:val="21"/>
+          <w:lang w:val="en-US" w:eastAsia="ru-RU"/>
+        </w:rPr>
+        <w:t xml:space="preserve">    </w:t>
+      </w:r>
+      <w:r>
+        <w:rPr>
+          <w:rFonts w:ascii="Consolas" w:eastAsia="Times New Roman" w:hAnsi="Consolas" w:cs="Times New Roman"/>
+          <w:color w:val="C678DD"/>
+          <w:sz w:val="21"/>
+          <w:szCs w:val="21"/>
+          <w:lang w:val="en-US" w:eastAsia="ru-RU"/>
+        </w:rPr>
+        <w:t>try</w:t>
+      </w:r>
+      <w:r>
+        <w:rPr>
+          <w:rFonts w:ascii="Consolas" w:eastAsia="Times New Roman" w:hAnsi="Consolas" w:cs="Times New Roman"/>
+          <w:color w:val="ABB2BF"/>
+          <w:sz w:val="21"/>
+          <w:szCs w:val="21"/>
+          <w:lang w:val="en-US" w:eastAsia="ru-RU"/>
+        </w:rPr>
+        <w:t xml:space="preserve"> {</w:t>
+      </w:r>
     </w:p>
     <w:p>
       <w:pPr>
@@ -5288,62 +6164,33 @@
       <w:r>
         <w:rPr>
           <w:rFonts w:ascii="Consolas" w:eastAsia="Times New Roman" w:hAnsi="Consolas" w:cs="Times New Roman"/>
-          <w:color w:val="C678DD"/>
-          <w:sz w:val="21"/>
-          <w:szCs w:val="21"/>
-          <w:lang w:val="en-US" w:eastAsia="ru-RU"/>
-        </w:rPr>
-        <w:t>public</w:t>
-      </w:r>
-      <w:r>
-        <w:rPr>
-          <w:rFonts w:ascii="Consolas" w:eastAsia="Times New Roman" w:hAnsi="Consolas" w:cs="Times New Roman"/>
-          <w:color w:val="ABB2BF"/>
-          <w:sz w:val="21"/>
-          <w:szCs w:val="21"/>
-          <w:lang w:val="en-US" w:eastAsia="ru-RU"/>
-        </w:rPr>
-        <w:t xml:space="preserve"> </w:t>
-      </w:r>
-      <w:r>
-        <w:rPr>
-          <w:rFonts w:ascii="Consolas" w:eastAsia="Times New Roman" w:hAnsi="Consolas" w:cs="Times New Roman"/>
-          <w:color w:val="C678DD"/>
-          <w:sz w:val="21"/>
-          <w:szCs w:val="21"/>
-          <w:lang w:val="en-US" w:eastAsia="ru-RU"/>
-        </w:rPr>
-        <w:t>static</w:t>
-      </w:r>
-      <w:r>
-        <w:rPr>
-          <w:rFonts w:ascii="Consolas" w:eastAsia="Times New Roman" w:hAnsi="Consolas" w:cs="Times New Roman"/>
-          <w:color w:val="ABB2BF"/>
-          <w:sz w:val="21"/>
-          <w:szCs w:val="21"/>
-          <w:lang w:val="en-US" w:eastAsia="ru-RU"/>
-        </w:rPr>
-        <w:t xml:space="preserve"> </w:t>
-      </w:r>
-      <w:r>
-        <w:rPr>
-          <w:rFonts w:ascii="Consolas" w:eastAsia="Times New Roman" w:hAnsi="Consolas" w:cs="Times New Roman"/>
-          <w:color w:val="C678DD"/>
-          <w:sz w:val="21"/>
-          <w:szCs w:val="21"/>
-          <w:lang w:val="en-US" w:eastAsia="ru-RU"/>
-        </w:rPr>
-        <w:t>void</w:t>
-      </w:r>
-      <w:r>
-        <w:rPr>
-          <w:rFonts w:ascii="Consolas" w:eastAsia="Times New Roman" w:hAnsi="Consolas" w:cs="Times New Roman"/>
-          <w:color w:val="ABB2BF"/>
-          <w:sz w:val="21"/>
-          <w:szCs w:val="21"/>
-          <w:lang w:val="en-US" w:eastAsia="ru-RU"/>
-        </w:rPr>
-        <w:t xml:space="preserve"> </w:t>
+          <w:color w:val="ABB2BF"/>
+          <w:sz w:val="21"/>
+          <w:szCs w:val="21"/>
+          <w:lang w:val="en-US" w:eastAsia="ru-RU"/>
+        </w:rPr>
+        <w:t xml:space="preserve">        </w:t>
+      </w:r>
+      <w:proofErr w:type="spellStart"/>
+      <w:r>
+        <w:rPr>
+          <w:rFonts w:ascii="Consolas" w:eastAsia="Times New Roman" w:hAnsi="Consolas" w:cs="Times New Roman"/>
+          <w:color w:val="E06C75"/>
+          <w:sz w:val="21"/>
+          <w:szCs w:val="21"/>
+          <w:lang w:val="en-US" w:eastAsia="ru-RU"/>
+        </w:rPr>
+        <w:t>Files</w:t>
+      </w:r>
+      <w:r>
+        <w:rPr>
+          <w:rFonts w:ascii="Consolas" w:eastAsia="Times New Roman" w:hAnsi="Consolas" w:cs="Times New Roman"/>
+          <w:color w:val="ABB2BF"/>
+          <w:sz w:val="21"/>
+          <w:szCs w:val="21"/>
+          <w:lang w:val="en-US" w:eastAsia="ru-RU"/>
+        </w:rPr>
+        <w:t>.</w:t>
       </w:r>
       <w:r>
         <w:rPr>
@@ -5353,37 +6200,146 @@
           <w:szCs w:val="21"/>
           <w:lang w:val="en-US" w:eastAsia="ru-RU"/>
         </w:rPr>
-        <w:t>logsError</w:t>
-      </w:r>
-      <w:r>
-        <w:rPr>
-          <w:rFonts w:ascii="Consolas" w:eastAsia="Times New Roman" w:hAnsi="Consolas" w:cs="Times New Roman"/>
-          <w:color w:val="ABB2BF"/>
-          <w:sz w:val="21"/>
-          <w:szCs w:val="21"/>
-          <w:lang w:val="en-US" w:eastAsia="ru-RU"/>
-        </w:rPr>
-        <w:t>(</w:t>
-      </w:r>
-      <w:r>
-        <w:rPr>
-          <w:rFonts w:ascii="Consolas" w:eastAsia="Times New Roman" w:hAnsi="Consolas" w:cs="Times New Roman"/>
-          <w:color w:val="E5C07B"/>
-          <w:sz w:val="21"/>
-          <w:szCs w:val="21"/>
-          <w:lang w:val="en-US" w:eastAsia="ru-RU"/>
-        </w:rPr>
-        <w:t>String</w:t>
-      </w:r>
-      <w:r>
-        <w:rPr>
-          <w:rFonts w:ascii="Consolas" w:eastAsia="Times New Roman" w:hAnsi="Consolas" w:cs="Times New Roman"/>
-          <w:color w:val="ABB2BF"/>
-          <w:sz w:val="21"/>
-          <w:szCs w:val="21"/>
-          <w:lang w:val="en-US" w:eastAsia="ru-RU"/>
-        </w:rPr>
-        <w:t xml:space="preserve"> message) {</w:t>
+        <w:t>write</w:t>
+      </w:r>
+      <w:proofErr w:type="spellEnd"/>
+      <w:r>
+        <w:rPr>
+          <w:rFonts w:ascii="Consolas" w:eastAsia="Times New Roman" w:hAnsi="Consolas" w:cs="Times New Roman"/>
+          <w:color w:val="ABB2BF"/>
+          <w:sz w:val="21"/>
+          <w:szCs w:val="21"/>
+          <w:lang w:val="en-US" w:eastAsia="ru-RU"/>
+        </w:rPr>
+        <w:t xml:space="preserve">(logs, </w:t>
+      </w:r>
+      <w:proofErr w:type="spellStart"/>
+      <w:proofErr w:type="gramStart"/>
+      <w:r>
+        <w:rPr>
+          <w:rFonts w:ascii="Consolas" w:eastAsia="Times New Roman" w:hAnsi="Consolas" w:cs="Times New Roman"/>
+          <w:color w:val="E06C75"/>
+          <w:sz w:val="21"/>
+          <w:szCs w:val="21"/>
+          <w:lang w:val="en-US" w:eastAsia="ru-RU"/>
+        </w:rPr>
+        <w:t>message</w:t>
+      </w:r>
+      <w:r>
+        <w:rPr>
+          <w:rFonts w:ascii="Consolas" w:eastAsia="Times New Roman" w:hAnsi="Consolas" w:cs="Times New Roman"/>
+          <w:color w:val="ABB2BF"/>
+          <w:sz w:val="21"/>
+          <w:szCs w:val="21"/>
+          <w:lang w:val="en-US" w:eastAsia="ru-RU"/>
+        </w:rPr>
+        <w:t>.</w:t>
+      </w:r>
+      <w:r>
+        <w:rPr>
+          <w:rFonts w:ascii="Consolas" w:eastAsia="Times New Roman" w:hAnsi="Consolas" w:cs="Times New Roman"/>
+          <w:color w:val="61AFEF"/>
+          <w:sz w:val="21"/>
+          <w:szCs w:val="21"/>
+          <w:lang w:val="en-US" w:eastAsia="ru-RU"/>
+        </w:rPr>
+        <w:t>getBytes</w:t>
+      </w:r>
+      <w:proofErr w:type="spellEnd"/>
+      <w:proofErr w:type="gramEnd"/>
+      <w:r>
+        <w:rPr>
+          <w:rFonts w:ascii="Consolas" w:eastAsia="Times New Roman" w:hAnsi="Consolas" w:cs="Times New Roman"/>
+          <w:color w:val="ABB2BF"/>
+          <w:sz w:val="21"/>
+          <w:szCs w:val="21"/>
+          <w:lang w:val="en-US" w:eastAsia="ru-RU"/>
+        </w:rPr>
+        <w:t xml:space="preserve">(), </w:t>
+      </w:r>
+      <w:proofErr w:type="spellStart"/>
+      <w:r>
+        <w:rPr>
+          <w:rFonts w:ascii="Consolas" w:eastAsia="Times New Roman" w:hAnsi="Consolas" w:cs="Times New Roman"/>
+          <w:color w:val="E06C75"/>
+          <w:sz w:val="21"/>
+          <w:szCs w:val="21"/>
+          <w:lang w:val="en-US" w:eastAsia="ru-RU"/>
+        </w:rPr>
+        <w:t>StandardOpenOption</w:t>
+      </w:r>
+      <w:r>
+        <w:rPr>
+          <w:rFonts w:ascii="Consolas" w:eastAsia="Times New Roman" w:hAnsi="Consolas" w:cs="Times New Roman"/>
+          <w:color w:val="ABB2BF"/>
+          <w:sz w:val="21"/>
+          <w:szCs w:val="21"/>
+          <w:lang w:val="en-US" w:eastAsia="ru-RU"/>
+        </w:rPr>
+        <w:t>.</w:t>
+      </w:r>
+      <w:r>
+        <w:rPr>
+          <w:rFonts w:ascii="Consolas" w:eastAsia="Times New Roman" w:hAnsi="Consolas" w:cs="Times New Roman"/>
+          <w:color w:val="E06C75"/>
+          <w:sz w:val="21"/>
+          <w:szCs w:val="21"/>
+          <w:lang w:val="en-US" w:eastAsia="ru-RU"/>
+        </w:rPr>
+        <w:t>CREATE</w:t>
+      </w:r>
+      <w:proofErr w:type="spellEnd"/>
+      <w:r>
+        <w:rPr>
+          <w:rFonts w:ascii="Consolas" w:eastAsia="Times New Roman" w:hAnsi="Consolas" w:cs="Times New Roman"/>
+          <w:color w:val="ABB2BF"/>
+          <w:sz w:val="21"/>
+          <w:szCs w:val="21"/>
+          <w:lang w:val="en-US" w:eastAsia="ru-RU"/>
+        </w:rPr>
+        <w:t xml:space="preserve">, </w:t>
+      </w:r>
+      <w:proofErr w:type="spellStart"/>
+      <w:r>
+        <w:rPr>
+          <w:rFonts w:ascii="Consolas" w:eastAsia="Times New Roman" w:hAnsi="Consolas" w:cs="Times New Roman"/>
+          <w:color w:val="E06C75"/>
+          <w:sz w:val="21"/>
+          <w:szCs w:val="21"/>
+          <w:lang w:val="en-US" w:eastAsia="ru-RU"/>
+        </w:rPr>
+        <w:t>StandardOpenOption</w:t>
+      </w:r>
+      <w:r>
+        <w:rPr>
+          <w:rFonts w:ascii="Consolas" w:eastAsia="Times New Roman" w:hAnsi="Consolas" w:cs="Times New Roman"/>
+          <w:color w:val="ABB2BF"/>
+          <w:sz w:val="21"/>
+          <w:szCs w:val="21"/>
+          <w:lang w:val="en-US" w:eastAsia="ru-RU"/>
+        </w:rPr>
+        <w:t>.</w:t>
+      </w:r>
+      <w:r>
+        <w:rPr>
+          <w:rFonts w:ascii="Consolas" w:eastAsia="Times New Roman" w:hAnsi="Consolas" w:cs="Times New Roman"/>
+          <w:color w:val="E06C75"/>
+          <w:sz w:val="21"/>
+          <w:szCs w:val="21"/>
+          <w:lang w:val="en-US" w:eastAsia="ru-RU"/>
+        </w:rPr>
+        <w:t>APPEND</w:t>
+      </w:r>
+      <w:proofErr w:type="spellEnd"/>
+      <w:r>
+        <w:rPr>
+          <w:rFonts w:ascii="Consolas" w:eastAsia="Times New Roman" w:hAnsi="Consolas" w:cs="Times New Roman"/>
+          <w:color w:val="ABB2BF"/>
+          <w:sz w:val="21"/>
+          <w:szCs w:val="21"/>
+          <w:lang w:val="en-US" w:eastAsia="ru-RU"/>
+        </w:rPr>
+        <w:t>);</w:t>
       </w:r>
     </w:p>
     <w:p>
@@ -5398,116 +6354,6 @@
           <w:lang w:val="en-US" w:eastAsia="ru-RU"/>
         </w:rPr>
       </w:pPr>
-      <w:r>
-        <w:rPr>
-          <w:rFonts w:ascii="Consolas" w:eastAsia="Times New Roman" w:hAnsi="Consolas" w:cs="Times New Roman"/>
-          <w:color w:val="ABB2BF"/>
-          <w:sz w:val="21"/>
-          <w:szCs w:val="21"/>
-          <w:lang w:val="en-US" w:eastAsia="ru-RU"/>
-        </w:rPr>
-        <w:t xml:space="preserve">    </w:t>
-      </w:r>
-      <w:r>
-        <w:rPr>
-          <w:rFonts w:ascii="Consolas" w:eastAsia="Times New Roman" w:hAnsi="Consolas" w:cs="Times New Roman"/>
-          <w:color w:val="E5C07B"/>
-          <w:sz w:val="21"/>
-          <w:szCs w:val="21"/>
-          <w:lang w:val="en-US" w:eastAsia="ru-RU"/>
-        </w:rPr>
-        <w:t>Path</w:t>
-      </w:r>
-      <w:r>
-        <w:rPr>
-          <w:rFonts w:ascii="Consolas" w:eastAsia="Times New Roman" w:hAnsi="Consolas" w:cs="Times New Roman"/>
-          <w:color w:val="E06C75"/>
-          <w:sz w:val="21"/>
-          <w:szCs w:val="21"/>
-          <w:lang w:val="en-US" w:eastAsia="ru-RU"/>
-        </w:rPr>
-        <w:t xml:space="preserve"> logs </w:t>
-      </w:r>
-      <w:r>
-        <w:rPr>
-          <w:rFonts w:ascii="Consolas" w:eastAsia="Times New Roman" w:hAnsi="Consolas" w:cs="Times New Roman"/>
-          <w:color w:val="C678DD"/>
-          <w:sz w:val="21"/>
-          <w:szCs w:val="21"/>
-          <w:lang w:val="en-US" w:eastAsia="ru-RU"/>
-        </w:rPr>
-        <w:t>=</w:t>
-      </w:r>
-      <w:r>
-        <w:rPr>
-          <w:rFonts w:ascii="Consolas" w:eastAsia="Times New Roman" w:hAnsi="Consolas" w:cs="Times New Roman"/>
-          <w:color w:val="ABB2BF"/>
-          <w:sz w:val="21"/>
-          <w:szCs w:val="21"/>
-          <w:lang w:val="en-US" w:eastAsia="ru-RU"/>
-        </w:rPr>
-        <w:t xml:space="preserve"> </w:t>
-      </w:r>
-      <w:r>
-        <w:rPr>
-          <w:rFonts w:ascii="Consolas" w:eastAsia="Times New Roman" w:hAnsi="Consolas" w:cs="Times New Roman"/>
-          <w:color w:val="E06C75"/>
-          <w:sz w:val="21"/>
-          <w:szCs w:val="21"/>
-          <w:lang w:val="en-US" w:eastAsia="ru-RU"/>
-        </w:rPr>
-        <w:t>Paths</w:t>
-      </w:r>
-      <w:r>
-        <w:rPr>
-          <w:rFonts w:ascii="Consolas" w:eastAsia="Times New Roman" w:hAnsi="Consolas" w:cs="Times New Roman"/>
-          <w:color w:val="ABB2BF"/>
-          <w:sz w:val="21"/>
-          <w:szCs w:val="21"/>
-          <w:lang w:val="en-US" w:eastAsia="ru-RU"/>
-        </w:rPr>
-        <w:t>.</w:t>
-      </w:r>
-      <w:r>
-        <w:rPr>
-          <w:rFonts w:ascii="Consolas" w:eastAsia="Times New Roman" w:hAnsi="Consolas" w:cs="Times New Roman"/>
-          <w:color w:val="61AFEF"/>
-          <w:sz w:val="21"/>
-          <w:szCs w:val="21"/>
-          <w:lang w:val="en-US" w:eastAsia="ru-RU"/>
-        </w:rPr>
-        <w:t>get</w:t>
-      </w:r>
-      <w:r>
-        <w:rPr>
-          <w:rFonts w:ascii="Consolas" w:eastAsia="Times New Roman" w:hAnsi="Consolas" w:cs="Times New Roman"/>
-          <w:color w:val="ABB2BF"/>
-          <w:sz w:val="21"/>
-          <w:szCs w:val="21"/>
-          <w:lang w:val="en-US" w:eastAsia="ru-RU"/>
-        </w:rPr>
-        <w:t>(</w:t>
-      </w:r>
-      <w:r>
-        <w:rPr>
-          <w:rFonts w:ascii="Consolas" w:eastAsia="Times New Roman" w:hAnsi="Consolas" w:cs="Times New Roman"/>
-          <w:color w:val="98C379"/>
-          <w:sz w:val="21"/>
-          <w:szCs w:val="21"/>
-          <w:lang w:val="en-US" w:eastAsia="ru-RU"/>
-        </w:rPr>
-        <w:t>"logs.txt"</w:t>
-      </w:r>
-      <w:r>
-        <w:rPr>
-          <w:rFonts w:ascii="Consolas" w:eastAsia="Times New Roman" w:hAnsi="Consolas" w:cs="Times New Roman"/>
-          <w:color w:val="ABB2BF"/>
-          <w:sz w:val="21"/>
-          <w:szCs w:val="21"/>
-          <w:lang w:val="en-US" w:eastAsia="ru-RU"/>
-        </w:rPr>
-        <w:t>);</w:t>
-      </w:r>
     </w:p>
     <w:p>
       <w:pPr>
@@ -5529,7 +6375,7 @@
           <w:szCs w:val="21"/>
           <w:lang w:val="en-US" w:eastAsia="ru-RU"/>
         </w:rPr>
-        <w:t xml:space="preserve">    </w:t>
+        <w:t xml:space="preserve">    } </w:t>
       </w:r>
       <w:r>
         <w:rPr>
@@ -5539,17 +6385,39 @@
           <w:szCs w:val="21"/>
           <w:lang w:val="en-US" w:eastAsia="ru-RU"/>
         </w:rPr>
-        <w:t>try</w:t>
-      </w:r>
-      <w:r>
-        <w:rPr>
-          <w:rFonts w:ascii="Consolas" w:eastAsia="Times New Roman" w:hAnsi="Consolas" w:cs="Times New Roman"/>
-          <w:color w:val="ABB2BF"/>
-          <w:sz w:val="21"/>
-          <w:szCs w:val="21"/>
-          <w:lang w:val="en-US" w:eastAsia="ru-RU"/>
-        </w:rPr>
-        <w:t xml:space="preserve"> {</w:t>
+        <w:t>catch</w:t>
+      </w:r>
+      <w:r>
+        <w:rPr>
+          <w:rFonts w:ascii="Consolas" w:eastAsia="Times New Roman" w:hAnsi="Consolas" w:cs="Times New Roman"/>
+          <w:color w:val="ABB2BF"/>
+          <w:sz w:val="21"/>
+          <w:szCs w:val="21"/>
+          <w:lang w:val="en-US" w:eastAsia="ru-RU"/>
+        </w:rPr>
+        <w:t xml:space="preserve"> (</w:t>
+      </w:r>
+      <w:proofErr w:type="spellStart"/>
+      <w:r>
+        <w:rPr>
+          <w:rFonts w:ascii="Consolas" w:eastAsia="Times New Roman" w:hAnsi="Consolas" w:cs="Times New Roman"/>
+          <w:color w:val="E5C07B"/>
+          <w:sz w:val="21"/>
+          <w:szCs w:val="21"/>
+          <w:lang w:val="en-US" w:eastAsia="ru-RU"/>
+        </w:rPr>
+        <w:t>IOException</w:t>
+      </w:r>
+      <w:proofErr w:type="spellEnd"/>
+      <w:r>
+        <w:rPr>
+          <w:rFonts w:ascii="Consolas" w:eastAsia="Times New Roman" w:hAnsi="Consolas" w:cs="Times New Roman"/>
+          <w:color w:val="ABB2BF"/>
+          <w:sz w:val="21"/>
+          <w:szCs w:val="21"/>
+          <w:lang w:val="en-US" w:eastAsia="ru-RU"/>
+        </w:rPr>
+        <w:t xml:space="preserve"> e) {</w:t>
       </w:r>
     </w:p>
     <w:p>
@@ -5574,6 +6442,7 @@
         </w:rPr>
         <w:t xml:space="preserve">        </w:t>
       </w:r>
+      <w:proofErr w:type="spellStart"/>
       <w:r>
         <w:rPr>
           <w:rFonts w:ascii="Consolas" w:eastAsia="Times New Roman" w:hAnsi="Consolas" w:cs="Times New Roman"/>
@@ -5582,7 +6451,7 @@
           <w:szCs w:val="21"/>
           <w:lang w:val="en-US" w:eastAsia="ru-RU"/>
         </w:rPr>
-        <w:t>Files</w:t>
+        <w:t>System</w:t>
       </w:r>
       <w:r>
         <w:rPr>
@@ -5597,23 +6466,186 @@
       <w:r>
         <w:rPr>
           <w:rFonts w:ascii="Consolas" w:eastAsia="Times New Roman" w:hAnsi="Consolas" w:cs="Times New Roman"/>
+          <w:color w:val="E06C75"/>
+          <w:sz w:val="21"/>
+          <w:szCs w:val="21"/>
+          <w:lang w:val="en-US" w:eastAsia="ru-RU"/>
+        </w:rPr>
+        <w:t>out</w:t>
+      </w:r>
+      <w:r>
+        <w:rPr>
+          <w:rFonts w:ascii="Consolas" w:eastAsia="Times New Roman" w:hAnsi="Consolas" w:cs="Times New Roman"/>
+          <w:color w:val="ABB2BF"/>
+          <w:sz w:val="21"/>
+          <w:szCs w:val="21"/>
+          <w:lang w:val="en-US" w:eastAsia="ru-RU"/>
+        </w:rPr>
+        <w:t>.</w:t>
+      </w:r>
+      <w:r>
+        <w:rPr>
+          <w:rFonts w:ascii="Consolas" w:eastAsia="Times New Roman" w:hAnsi="Consolas" w:cs="Times New Roman"/>
           <w:color w:val="61AFEF"/>
           <w:sz w:val="21"/>
           <w:szCs w:val="21"/>
           <w:lang w:val="en-US" w:eastAsia="ru-RU"/>
         </w:rPr>
-        <w:t>write</w:t>
-      </w:r>
-      <w:r>
-        <w:rPr>
-          <w:rFonts w:ascii="Consolas" w:eastAsia="Times New Roman" w:hAnsi="Consolas" w:cs="Times New Roman"/>
-          <w:color w:val="ABB2BF"/>
-          <w:sz w:val="21"/>
-          <w:szCs w:val="21"/>
-          <w:lang w:val="en-US" w:eastAsia="ru-RU"/>
-        </w:rPr>
-        <w:t xml:space="preserve">(logs, </w:t>
-      </w:r>
+        <w:t>println</w:t>
+      </w:r>
+      <w:proofErr w:type="spellEnd"/>
+      <w:r>
+        <w:rPr>
+          <w:rFonts w:ascii="Consolas" w:eastAsia="Times New Roman" w:hAnsi="Consolas" w:cs="Times New Roman"/>
+          <w:color w:val="ABB2BF"/>
+          <w:sz w:val="21"/>
+          <w:szCs w:val="21"/>
+          <w:lang w:val="en-US" w:eastAsia="ru-RU"/>
+        </w:rPr>
+        <w:t>(</w:t>
+      </w:r>
+      <w:r>
+        <w:rPr>
+          <w:rFonts w:ascii="Consolas" w:eastAsia="Times New Roman" w:hAnsi="Consolas" w:cs="Times New Roman"/>
+          <w:color w:val="98C379"/>
+          <w:sz w:val="21"/>
+          <w:szCs w:val="21"/>
+          <w:lang w:val="en-US" w:eastAsia="ru-RU"/>
+        </w:rPr>
+        <w:t>"</w:t>
+      </w:r>
+      <w:r>
+        <w:rPr>
+          <w:rFonts w:ascii="Consolas" w:eastAsia="Times New Roman" w:hAnsi="Consolas" w:cs="Times New Roman"/>
+          <w:color w:val="98C379"/>
+          <w:sz w:val="21"/>
+          <w:szCs w:val="21"/>
+          <w:lang w:eastAsia="ru-RU"/>
+        </w:rPr>
+        <w:t>Ошибка</w:t>
+      </w:r>
+      <w:r>
+        <w:rPr>
+          <w:rFonts w:ascii="Consolas" w:eastAsia="Times New Roman" w:hAnsi="Consolas" w:cs="Times New Roman"/>
+          <w:color w:val="98C379"/>
+          <w:sz w:val="21"/>
+          <w:szCs w:val="21"/>
+          <w:lang w:val="en-US" w:eastAsia="ru-RU"/>
+        </w:rPr>
+        <w:t xml:space="preserve"> </w:t>
+      </w:r>
+      <w:r>
+        <w:rPr>
+          <w:rFonts w:ascii="Consolas" w:eastAsia="Times New Roman" w:hAnsi="Consolas" w:cs="Times New Roman"/>
+          <w:color w:val="98C379"/>
+          <w:sz w:val="21"/>
+          <w:szCs w:val="21"/>
+          <w:lang w:eastAsia="ru-RU"/>
+        </w:rPr>
+        <w:t>не</w:t>
+      </w:r>
+      <w:r>
+        <w:rPr>
+          <w:rFonts w:ascii="Consolas" w:eastAsia="Times New Roman" w:hAnsi="Consolas" w:cs="Times New Roman"/>
+          <w:color w:val="98C379"/>
+          <w:sz w:val="21"/>
+          <w:szCs w:val="21"/>
+          <w:lang w:val="en-US" w:eastAsia="ru-RU"/>
+        </w:rPr>
+        <w:t xml:space="preserve"> </w:t>
+      </w:r>
+      <w:r>
+        <w:rPr>
+          <w:rFonts w:ascii="Consolas" w:eastAsia="Times New Roman" w:hAnsi="Consolas" w:cs="Times New Roman"/>
+          <w:color w:val="98C379"/>
+          <w:sz w:val="21"/>
+          <w:szCs w:val="21"/>
+          <w:lang w:eastAsia="ru-RU"/>
+        </w:rPr>
+        <w:t>записана</w:t>
+      </w:r>
+      <w:r>
+        <w:rPr>
+          <w:rFonts w:ascii="Consolas" w:eastAsia="Times New Roman" w:hAnsi="Consolas" w:cs="Times New Roman"/>
+          <w:color w:val="98C379"/>
+          <w:sz w:val="21"/>
+          <w:szCs w:val="21"/>
+          <w:lang w:val="en-US" w:eastAsia="ru-RU"/>
+        </w:rPr>
+        <w:t xml:space="preserve"> </w:t>
+      </w:r>
+      <w:r>
+        <w:rPr>
+          <w:rFonts w:ascii="Consolas" w:eastAsia="Times New Roman" w:hAnsi="Consolas" w:cs="Times New Roman"/>
+          <w:color w:val="98C379"/>
+          <w:sz w:val="21"/>
+          <w:szCs w:val="21"/>
+          <w:lang w:eastAsia="ru-RU"/>
+        </w:rPr>
+        <w:t>в</w:t>
+      </w:r>
+      <w:r>
+        <w:rPr>
+          <w:rFonts w:ascii="Consolas" w:eastAsia="Times New Roman" w:hAnsi="Consolas" w:cs="Times New Roman"/>
+          <w:color w:val="98C379"/>
+          <w:sz w:val="21"/>
+          <w:szCs w:val="21"/>
+          <w:lang w:val="en-US" w:eastAsia="ru-RU"/>
+        </w:rPr>
+        <w:t xml:space="preserve"> </w:t>
+      </w:r>
+      <w:r>
+        <w:rPr>
+          <w:rFonts w:ascii="Consolas" w:eastAsia="Times New Roman" w:hAnsi="Consolas" w:cs="Times New Roman"/>
+          <w:color w:val="98C379"/>
+          <w:sz w:val="21"/>
+          <w:szCs w:val="21"/>
+          <w:lang w:eastAsia="ru-RU"/>
+        </w:rPr>
+        <w:t>логи</w:t>
+      </w:r>
+      <w:r>
+        <w:rPr>
+          <w:rFonts w:ascii="Consolas" w:eastAsia="Times New Roman" w:hAnsi="Consolas" w:cs="Times New Roman"/>
+          <w:color w:val="98C379"/>
+          <w:sz w:val="21"/>
+          <w:szCs w:val="21"/>
+          <w:lang w:val="en-US" w:eastAsia="ru-RU"/>
+        </w:rPr>
+        <w:t>: "</w:t>
+      </w:r>
+      <w:r>
+        <w:rPr>
+          <w:rFonts w:ascii="Consolas" w:eastAsia="Times New Roman" w:hAnsi="Consolas" w:cs="Times New Roman"/>
+          <w:color w:val="ABB2BF"/>
+          <w:sz w:val="21"/>
+          <w:szCs w:val="21"/>
+          <w:lang w:val="en-US" w:eastAsia="ru-RU"/>
+        </w:rPr>
+        <w:t xml:space="preserve"> </w:t>
+      </w:r>
+      <w:r>
+        <w:rPr>
+          <w:rFonts w:ascii="Consolas" w:eastAsia="Times New Roman" w:hAnsi="Consolas" w:cs="Times New Roman"/>
+          <w:color w:val="C678DD"/>
+          <w:sz w:val="21"/>
+          <w:szCs w:val="21"/>
+          <w:lang w:val="en-US" w:eastAsia="ru-RU"/>
+        </w:rPr>
+        <w:t>+</w:t>
+      </w:r>
+      <w:r>
+        <w:rPr>
+          <w:rFonts w:ascii="Consolas" w:eastAsia="Times New Roman" w:hAnsi="Consolas" w:cs="Times New Roman"/>
+          <w:color w:val="ABB2BF"/>
+          <w:sz w:val="21"/>
+          <w:szCs w:val="21"/>
+          <w:lang w:val="en-US" w:eastAsia="ru-RU"/>
+        </w:rPr>
+        <w:t xml:space="preserve"> </w:t>
+      </w:r>
+      <w:proofErr w:type="spellStart"/>
+      <w:proofErr w:type="gramStart"/>
       <w:r>
         <w:rPr>
           <w:rFonts w:ascii="Consolas" w:eastAsia="Times New Roman" w:hAnsi="Consolas" w:cs="Times New Roman"/>
@@ -5622,7 +6654,7 @@
           <w:szCs w:val="21"/>
           <w:lang w:val="en-US" w:eastAsia="ru-RU"/>
         </w:rPr>
-        <w:t>message</w:t>
+        <w:t>e</w:t>
       </w:r>
       <w:r>
         <w:rPr>
@@ -5642,97 +6674,19 @@
           <w:szCs w:val="21"/>
           <w:lang w:val="en-US" w:eastAsia="ru-RU"/>
         </w:rPr>
-        <w:t>getBytes</w:t>
-      </w:r>
-      <w:r>
-        <w:rPr>
-          <w:rFonts w:ascii="Consolas" w:eastAsia="Times New Roman" w:hAnsi="Consolas" w:cs="Times New Roman"/>
-          <w:color w:val="ABB2BF"/>
-          <w:sz w:val="21"/>
-          <w:szCs w:val="21"/>
-          <w:lang w:val="en-US" w:eastAsia="ru-RU"/>
-        </w:rPr>
-        <w:t xml:space="preserve">(), </w:t>
-      </w:r>
-      <w:r>
-        <w:rPr>
-          <w:rFonts w:ascii="Consolas" w:eastAsia="Times New Roman" w:hAnsi="Consolas" w:cs="Times New Roman"/>
-          <w:color w:val="E06C75"/>
-          <w:sz w:val="21"/>
-          <w:szCs w:val="21"/>
-          <w:lang w:val="en-US" w:eastAsia="ru-RU"/>
-        </w:rPr>
-        <w:t>StandardOpenOption</w:t>
-      </w:r>
-      <w:r>
-        <w:rPr>
-          <w:rFonts w:ascii="Consolas" w:eastAsia="Times New Roman" w:hAnsi="Consolas" w:cs="Times New Roman"/>
-          <w:color w:val="ABB2BF"/>
-          <w:sz w:val="21"/>
-          <w:szCs w:val="21"/>
-          <w:lang w:val="en-US" w:eastAsia="ru-RU"/>
-        </w:rPr>
-        <w:t>.</w:t>
-      </w:r>
-      <w:r>
-        <w:rPr>
-          <w:rFonts w:ascii="Consolas" w:eastAsia="Times New Roman" w:hAnsi="Consolas" w:cs="Times New Roman"/>
-          <w:color w:val="E06C75"/>
-          <w:sz w:val="21"/>
-          <w:szCs w:val="21"/>
-          <w:lang w:val="en-US" w:eastAsia="ru-RU"/>
-        </w:rPr>
-        <w:t>CREATE</w:t>
-      </w:r>
-      <w:r>
-        <w:rPr>
-          <w:rFonts w:ascii="Consolas" w:eastAsia="Times New Roman" w:hAnsi="Consolas" w:cs="Times New Roman"/>
-          <w:color w:val="ABB2BF"/>
-          <w:sz w:val="21"/>
-          <w:szCs w:val="21"/>
-          <w:lang w:val="en-US" w:eastAsia="ru-RU"/>
-        </w:rPr>
-        <w:t xml:space="preserve">, </w:t>
-      </w:r>
-      <w:r>
-        <w:rPr>
-          <w:rFonts w:ascii="Consolas" w:eastAsia="Times New Roman" w:hAnsi="Consolas" w:cs="Times New Roman"/>
-          <w:color w:val="E06C75"/>
-          <w:sz w:val="21"/>
-          <w:szCs w:val="21"/>
-          <w:lang w:val="en-US" w:eastAsia="ru-RU"/>
-        </w:rPr>
-        <w:t>StandardOpenOption</w:t>
-      </w:r>
-      <w:r>
-        <w:rPr>
-          <w:rFonts w:ascii="Consolas" w:eastAsia="Times New Roman" w:hAnsi="Consolas" w:cs="Times New Roman"/>
-          <w:color w:val="ABB2BF"/>
-          <w:sz w:val="21"/>
-          <w:szCs w:val="21"/>
-          <w:lang w:val="en-US" w:eastAsia="ru-RU"/>
-        </w:rPr>
-        <w:t>.</w:t>
-      </w:r>
-      <w:r>
-        <w:rPr>
-          <w:rFonts w:ascii="Consolas" w:eastAsia="Times New Roman" w:hAnsi="Consolas" w:cs="Times New Roman"/>
-          <w:color w:val="E06C75"/>
-          <w:sz w:val="21"/>
-          <w:szCs w:val="21"/>
-          <w:lang w:val="en-US" w:eastAsia="ru-RU"/>
-        </w:rPr>
-        <w:t>APPEND</w:t>
-      </w:r>
-      <w:r>
-        <w:rPr>
-          <w:rFonts w:ascii="Consolas" w:eastAsia="Times New Roman" w:hAnsi="Consolas" w:cs="Times New Roman"/>
-          <w:color w:val="ABB2BF"/>
-          <w:sz w:val="21"/>
-          <w:szCs w:val="21"/>
-          <w:lang w:val="en-US" w:eastAsia="ru-RU"/>
-        </w:rPr>
-        <w:t>);</w:t>
+        <w:t>getMessage</w:t>
+      </w:r>
+      <w:proofErr w:type="spellEnd"/>
+      <w:proofErr w:type="gramEnd"/>
+      <w:r>
+        <w:rPr>
+          <w:rFonts w:ascii="Consolas" w:eastAsia="Times New Roman" w:hAnsi="Consolas" w:cs="Times New Roman"/>
+          <w:color w:val="ABB2BF"/>
+          <w:sz w:val="21"/>
+          <w:szCs w:val="21"/>
+          <w:lang w:val="en-US" w:eastAsia="ru-RU"/>
+        </w:rPr>
+        <w:t>());</w:t>
       </w:r>
     </w:p>
     <w:p>
@@ -5747,6 +6701,16 @@
           <w:lang w:val="en-US" w:eastAsia="ru-RU"/>
         </w:rPr>
       </w:pPr>
+      <w:r>
+        <w:rPr>
+          <w:rFonts w:ascii="Consolas" w:eastAsia="Times New Roman" w:hAnsi="Consolas" w:cs="Times New Roman"/>
+          <w:color w:val="ABB2BF"/>
+          <w:sz w:val="21"/>
+          <w:szCs w:val="21"/>
+          <w:lang w:val="en-US" w:eastAsia="ru-RU"/>
+        </w:rPr>
+        <w:t>    }</w:t>
+      </w:r>
     </w:p>
     <w:p>
       <w:pPr>
@@ -5768,47 +6732,7 @@
           <w:szCs w:val="21"/>
           <w:lang w:val="en-US" w:eastAsia="ru-RU"/>
         </w:rPr>
-        <w:t xml:space="preserve">    } </w:t>
-      </w:r>
-      <w:r>
-        <w:rPr>
-          <w:rFonts w:ascii="Consolas" w:eastAsia="Times New Roman" w:hAnsi="Consolas" w:cs="Times New Roman"/>
-          <w:color w:val="C678DD"/>
-          <w:sz w:val="21"/>
-          <w:szCs w:val="21"/>
-          <w:lang w:val="en-US" w:eastAsia="ru-RU"/>
-        </w:rPr>
-        <w:t>catch</w:t>
-      </w:r>
-      <w:r>
-        <w:rPr>
-          <w:rFonts w:ascii="Consolas" w:eastAsia="Times New Roman" w:hAnsi="Consolas" w:cs="Times New Roman"/>
-          <w:color w:val="ABB2BF"/>
-          <w:sz w:val="21"/>
-          <w:szCs w:val="21"/>
-          <w:lang w:val="en-US" w:eastAsia="ru-RU"/>
-        </w:rPr>
-        <w:t xml:space="preserve"> (</w:t>
-      </w:r>
-      <w:r>
-        <w:rPr>
-          <w:rFonts w:ascii="Consolas" w:eastAsia="Times New Roman" w:hAnsi="Consolas" w:cs="Times New Roman"/>
-          <w:color w:val="E5C07B"/>
-          <w:sz w:val="21"/>
-          <w:szCs w:val="21"/>
-          <w:lang w:val="en-US" w:eastAsia="ru-RU"/>
-        </w:rPr>
-        <w:t>IOException</w:t>
-      </w:r>
-      <w:r>
-        <w:rPr>
-          <w:rFonts w:ascii="Consolas" w:eastAsia="Times New Roman" w:hAnsi="Consolas" w:cs="Times New Roman"/>
-          <w:color w:val="ABB2BF"/>
-          <w:sz w:val="21"/>
-          <w:szCs w:val="21"/>
-          <w:lang w:val="en-US" w:eastAsia="ru-RU"/>
-        </w:rPr>
-        <w:t xml:space="preserve"> e) {</w:t>
+        <w:t>}</w:t>
       </w:r>
     </w:p>
     <w:p>
@@ -5823,256 +6747,6 @@
           <w:lang w:val="en-US" w:eastAsia="ru-RU"/>
         </w:rPr>
       </w:pPr>
-      <w:r>
-        <w:rPr>
-          <w:rFonts w:ascii="Consolas" w:eastAsia="Times New Roman" w:hAnsi="Consolas" w:cs="Times New Roman"/>
-          <w:color w:val="ABB2BF"/>
-          <w:sz w:val="21"/>
-          <w:szCs w:val="21"/>
-          <w:lang w:val="en-US" w:eastAsia="ru-RU"/>
-        </w:rPr>
-        <w:t xml:space="preserve">        </w:t>
-      </w:r>
-      <w:r>
-        <w:rPr>
-          <w:rFonts w:ascii="Consolas" w:eastAsia="Times New Roman" w:hAnsi="Consolas" w:cs="Times New Roman"/>
-          <w:color w:val="E06C75"/>
-          <w:sz w:val="21"/>
-          <w:szCs w:val="21"/>
-          <w:lang w:val="en-US" w:eastAsia="ru-RU"/>
-        </w:rPr>
-        <w:t>System</w:t>
-      </w:r>
-      <w:r>
-        <w:rPr>
-          <w:rFonts w:ascii="Consolas" w:eastAsia="Times New Roman" w:hAnsi="Consolas" w:cs="Times New Roman"/>
-          <w:color w:val="ABB2BF"/>
-          <w:sz w:val="21"/>
-          <w:szCs w:val="21"/>
-          <w:lang w:val="en-US" w:eastAsia="ru-RU"/>
-        </w:rPr>
-        <w:t>.</w:t>
-      </w:r>
-      <w:r>
-        <w:rPr>
-          <w:rFonts w:ascii="Consolas" w:eastAsia="Times New Roman" w:hAnsi="Consolas" w:cs="Times New Roman"/>
-          <w:color w:val="E06C75"/>
-          <w:sz w:val="21"/>
-          <w:szCs w:val="21"/>
-          <w:lang w:val="en-US" w:eastAsia="ru-RU"/>
-        </w:rPr>
-        <w:t>out</w:t>
-      </w:r>
-      <w:r>
-        <w:rPr>
-          <w:rFonts w:ascii="Consolas" w:eastAsia="Times New Roman" w:hAnsi="Consolas" w:cs="Times New Roman"/>
-          <w:color w:val="ABB2BF"/>
-          <w:sz w:val="21"/>
-          <w:szCs w:val="21"/>
-          <w:lang w:val="en-US" w:eastAsia="ru-RU"/>
-        </w:rPr>
-        <w:t>.</w:t>
-      </w:r>
-      <w:r>
-        <w:rPr>
-          <w:rFonts w:ascii="Consolas" w:eastAsia="Times New Roman" w:hAnsi="Consolas" w:cs="Times New Roman"/>
-          <w:color w:val="61AFEF"/>
-          <w:sz w:val="21"/>
-          <w:szCs w:val="21"/>
-          <w:lang w:val="en-US" w:eastAsia="ru-RU"/>
-        </w:rPr>
-        <w:t>println</w:t>
-      </w:r>
-      <w:r>
-        <w:rPr>
-          <w:rFonts w:ascii="Consolas" w:eastAsia="Times New Roman" w:hAnsi="Consolas" w:cs="Times New Roman"/>
-          <w:color w:val="ABB2BF"/>
-          <w:sz w:val="21"/>
-          <w:szCs w:val="21"/>
-          <w:lang w:val="en-US" w:eastAsia="ru-RU"/>
-        </w:rPr>
-        <w:t>(</w:t>
-      </w:r>
-      <w:r>
-        <w:rPr>
-          <w:rFonts w:ascii="Consolas" w:eastAsia="Times New Roman" w:hAnsi="Consolas" w:cs="Times New Roman"/>
-          <w:color w:val="98C379"/>
-          <w:sz w:val="21"/>
-          <w:szCs w:val="21"/>
-          <w:lang w:val="en-US" w:eastAsia="ru-RU"/>
-        </w:rPr>
-        <w:t>"</w:t>
-      </w:r>
-      <w:r>
-        <w:rPr>
-          <w:rFonts w:ascii="Consolas" w:eastAsia="Times New Roman" w:hAnsi="Consolas" w:cs="Times New Roman"/>
-          <w:color w:val="98C379"/>
-          <w:sz w:val="21"/>
-          <w:szCs w:val="21"/>
-          <w:lang w:eastAsia="ru-RU"/>
-        </w:rPr>
-        <w:t>Ошибка</w:t>
-      </w:r>
-      <w:r>
-        <w:rPr>
-          <w:rFonts w:ascii="Consolas" w:eastAsia="Times New Roman" w:hAnsi="Consolas" w:cs="Times New Roman"/>
-          <w:color w:val="98C379"/>
-          <w:sz w:val="21"/>
-          <w:szCs w:val="21"/>
-          <w:lang w:val="en-US" w:eastAsia="ru-RU"/>
-        </w:rPr>
-        <w:t xml:space="preserve"> </w:t>
-      </w:r>
-      <w:r>
-        <w:rPr>
-          <w:rFonts w:ascii="Consolas" w:eastAsia="Times New Roman" w:hAnsi="Consolas" w:cs="Times New Roman"/>
-          <w:color w:val="98C379"/>
-          <w:sz w:val="21"/>
-          <w:szCs w:val="21"/>
-          <w:lang w:eastAsia="ru-RU"/>
-        </w:rPr>
-        <w:t>не</w:t>
-      </w:r>
-      <w:r>
-        <w:rPr>
-          <w:rFonts w:ascii="Consolas" w:eastAsia="Times New Roman" w:hAnsi="Consolas" w:cs="Times New Roman"/>
-          <w:color w:val="98C379"/>
-          <w:sz w:val="21"/>
-          <w:szCs w:val="21"/>
-          <w:lang w:val="en-US" w:eastAsia="ru-RU"/>
-        </w:rPr>
-        <w:t xml:space="preserve"> </w:t>
-      </w:r>
-      <w:r>
-        <w:rPr>
-          <w:rFonts w:ascii="Consolas" w:eastAsia="Times New Roman" w:hAnsi="Consolas" w:cs="Times New Roman"/>
-          <w:color w:val="98C379"/>
-          <w:sz w:val="21"/>
-          <w:szCs w:val="21"/>
-          <w:lang w:eastAsia="ru-RU"/>
-        </w:rPr>
-        <w:t>записана</w:t>
-      </w:r>
-      <w:r>
-        <w:rPr>
-          <w:rFonts w:ascii="Consolas" w:eastAsia="Times New Roman" w:hAnsi="Consolas" w:cs="Times New Roman"/>
-          <w:color w:val="98C379"/>
-          <w:sz w:val="21"/>
-          <w:szCs w:val="21"/>
-          <w:lang w:val="en-US" w:eastAsia="ru-RU"/>
-        </w:rPr>
-        <w:t xml:space="preserve"> </w:t>
-      </w:r>
-      <w:r>
-        <w:rPr>
-          <w:rFonts w:ascii="Consolas" w:eastAsia="Times New Roman" w:hAnsi="Consolas" w:cs="Times New Roman"/>
-          <w:color w:val="98C379"/>
-          <w:sz w:val="21"/>
-          <w:szCs w:val="21"/>
-          <w:lang w:eastAsia="ru-RU"/>
-        </w:rPr>
-        <w:t>в</w:t>
-      </w:r>
-      <w:r>
-        <w:rPr>
-          <w:rFonts w:ascii="Consolas" w:eastAsia="Times New Roman" w:hAnsi="Consolas" w:cs="Times New Roman"/>
-          <w:color w:val="98C379"/>
-          <w:sz w:val="21"/>
-          <w:szCs w:val="21"/>
-          <w:lang w:val="en-US" w:eastAsia="ru-RU"/>
-        </w:rPr>
-        <w:t xml:space="preserve"> </w:t>
-      </w:r>
-      <w:r>
-        <w:rPr>
-          <w:rFonts w:ascii="Consolas" w:eastAsia="Times New Roman" w:hAnsi="Consolas" w:cs="Times New Roman"/>
-          <w:color w:val="98C379"/>
-          <w:sz w:val="21"/>
-          <w:szCs w:val="21"/>
-          <w:lang w:eastAsia="ru-RU"/>
-        </w:rPr>
-        <w:t>логи</w:t>
-      </w:r>
-      <w:r>
-        <w:rPr>
-          <w:rFonts w:ascii="Consolas" w:eastAsia="Times New Roman" w:hAnsi="Consolas" w:cs="Times New Roman"/>
-          <w:color w:val="98C379"/>
-          <w:sz w:val="21"/>
-          <w:szCs w:val="21"/>
-          <w:lang w:val="en-US" w:eastAsia="ru-RU"/>
-        </w:rPr>
-        <w:t>: "</w:t>
-      </w:r>
-      <w:r>
-        <w:rPr>
-          <w:rFonts w:ascii="Consolas" w:eastAsia="Times New Roman" w:hAnsi="Consolas" w:cs="Times New Roman"/>
-          <w:color w:val="ABB2BF"/>
-          <w:sz w:val="21"/>
-          <w:szCs w:val="21"/>
-          <w:lang w:val="en-US" w:eastAsia="ru-RU"/>
-        </w:rPr>
-        <w:t xml:space="preserve"> </w:t>
-      </w:r>
-      <w:r>
-        <w:rPr>
-          <w:rFonts w:ascii="Consolas" w:eastAsia="Times New Roman" w:hAnsi="Consolas" w:cs="Times New Roman"/>
-          <w:color w:val="C678DD"/>
-          <w:sz w:val="21"/>
-          <w:szCs w:val="21"/>
-          <w:lang w:val="en-US" w:eastAsia="ru-RU"/>
-        </w:rPr>
-        <w:t>+</w:t>
-      </w:r>
-      <w:r>
-        <w:rPr>
-          <w:rFonts w:ascii="Consolas" w:eastAsia="Times New Roman" w:hAnsi="Consolas" w:cs="Times New Roman"/>
-          <w:color w:val="ABB2BF"/>
-          <w:sz w:val="21"/>
-          <w:szCs w:val="21"/>
-          <w:lang w:val="en-US" w:eastAsia="ru-RU"/>
-        </w:rPr>
-        <w:t xml:space="preserve"> </w:t>
-      </w:r>
-      <w:r>
-        <w:rPr>
-          <w:rFonts w:ascii="Consolas" w:eastAsia="Times New Roman" w:hAnsi="Consolas" w:cs="Times New Roman"/>
-          <w:color w:val="E06C75"/>
-          <w:sz w:val="21"/>
-          <w:szCs w:val="21"/>
-          <w:lang w:val="en-US" w:eastAsia="ru-RU"/>
-        </w:rPr>
-        <w:t>e</w:t>
-      </w:r>
-      <w:r>
-        <w:rPr>
-          <w:rFonts w:ascii="Consolas" w:eastAsia="Times New Roman" w:hAnsi="Consolas" w:cs="Times New Roman"/>
-          <w:color w:val="ABB2BF"/>
-          <w:sz w:val="21"/>
-          <w:szCs w:val="21"/>
-          <w:lang w:val="en-US" w:eastAsia="ru-RU"/>
-        </w:rPr>
-        <w:t>.</w:t>
-      </w:r>
-      <w:r>
-        <w:rPr>
-          <w:rFonts w:ascii="Consolas" w:eastAsia="Times New Roman" w:hAnsi="Consolas" w:cs="Times New Roman"/>
-          <w:color w:val="61AFEF"/>
-          <w:sz w:val="21"/>
-          <w:szCs w:val="21"/>
-          <w:lang w:val="en-US" w:eastAsia="ru-RU"/>
-        </w:rPr>
-        <w:t>getMessage</w:t>
-      </w:r>
-      <w:r>
-        <w:rPr>
-          <w:rFonts w:ascii="Consolas" w:eastAsia="Times New Roman" w:hAnsi="Consolas" w:cs="Times New Roman"/>
-          <w:color w:val="ABB2BF"/>
-          <w:sz w:val="21"/>
-          <w:szCs w:val="21"/>
-          <w:lang w:val="en-US" w:eastAsia="ru-RU"/>
-        </w:rPr>
-        <w:t>());</w:t>
-      </w:r>
     </w:p>
     <w:p>
       <w:pPr>
@@ -6094,7 +6768,141 @@
           <w:szCs w:val="21"/>
           <w:lang w:val="en-US" w:eastAsia="ru-RU"/>
         </w:rPr>
-        <w:t>    }</w:t>
+        <w:t xml:space="preserve">    </w:t>
+      </w:r>
+      <w:r>
+        <w:rPr>
+          <w:rFonts w:ascii="Consolas" w:eastAsia="Times New Roman" w:hAnsi="Consolas" w:cs="Times New Roman"/>
+          <w:color w:val="C678DD"/>
+          <w:sz w:val="21"/>
+          <w:szCs w:val="21"/>
+          <w:lang w:val="en-US" w:eastAsia="ru-RU"/>
+        </w:rPr>
+        <w:t>public</w:t>
+      </w:r>
+      <w:r>
+        <w:rPr>
+          <w:rFonts w:ascii="Consolas" w:eastAsia="Times New Roman" w:hAnsi="Consolas" w:cs="Times New Roman"/>
+          <w:color w:val="ABB2BF"/>
+          <w:sz w:val="21"/>
+          <w:szCs w:val="21"/>
+          <w:lang w:val="en-US" w:eastAsia="ru-RU"/>
+        </w:rPr>
+        <w:t xml:space="preserve"> </w:t>
+      </w:r>
+      <w:r>
+        <w:rPr>
+          <w:rFonts w:ascii="Consolas" w:eastAsia="Times New Roman" w:hAnsi="Consolas" w:cs="Times New Roman"/>
+          <w:color w:val="C678DD"/>
+          <w:sz w:val="21"/>
+          <w:szCs w:val="21"/>
+          <w:lang w:val="en-US" w:eastAsia="ru-RU"/>
+        </w:rPr>
+        <w:t>static</w:t>
+      </w:r>
+      <w:r>
+        <w:rPr>
+          <w:rFonts w:ascii="Consolas" w:eastAsia="Times New Roman" w:hAnsi="Consolas" w:cs="Times New Roman"/>
+          <w:color w:val="ABB2BF"/>
+          <w:sz w:val="21"/>
+          <w:szCs w:val="21"/>
+          <w:lang w:val="en-US" w:eastAsia="ru-RU"/>
+        </w:rPr>
+        <w:t xml:space="preserve"> </w:t>
+      </w:r>
+      <w:r>
+        <w:rPr>
+          <w:rFonts w:ascii="Consolas" w:eastAsia="Times New Roman" w:hAnsi="Consolas" w:cs="Times New Roman"/>
+          <w:color w:val="C678DD"/>
+          <w:sz w:val="21"/>
+          <w:szCs w:val="21"/>
+          <w:lang w:val="en-US" w:eastAsia="ru-RU"/>
+        </w:rPr>
+        <w:t>void</w:t>
+      </w:r>
+      <w:r>
+        <w:rPr>
+          <w:rFonts w:ascii="Consolas" w:eastAsia="Times New Roman" w:hAnsi="Consolas" w:cs="Times New Roman"/>
+          <w:color w:val="ABB2BF"/>
+          <w:sz w:val="21"/>
+          <w:szCs w:val="21"/>
+          <w:lang w:val="en-US" w:eastAsia="ru-RU"/>
+        </w:rPr>
+        <w:t xml:space="preserve"> </w:t>
+      </w:r>
+      <w:proofErr w:type="gramStart"/>
+      <w:r>
+        <w:rPr>
+          <w:rFonts w:ascii="Consolas" w:eastAsia="Times New Roman" w:hAnsi="Consolas" w:cs="Times New Roman"/>
+          <w:color w:val="61AFEF"/>
+          <w:sz w:val="21"/>
+          <w:szCs w:val="21"/>
+          <w:lang w:val="en-US" w:eastAsia="ru-RU"/>
+        </w:rPr>
+        <w:t>main</w:t>
+      </w:r>
+      <w:r>
+        <w:rPr>
+          <w:rFonts w:ascii="Consolas" w:eastAsia="Times New Roman" w:hAnsi="Consolas" w:cs="Times New Roman"/>
+          <w:color w:val="ABB2BF"/>
+          <w:sz w:val="21"/>
+          <w:szCs w:val="21"/>
+          <w:lang w:val="en-US" w:eastAsia="ru-RU"/>
+        </w:rPr>
+        <w:t>(</w:t>
+      </w:r>
+      <w:r>
+        <w:rPr>
+          <w:rFonts w:ascii="Consolas" w:eastAsia="Times New Roman" w:hAnsi="Consolas" w:cs="Times New Roman"/>
+          <w:color w:val="E5C07B"/>
+          <w:sz w:val="21"/>
+          <w:szCs w:val="21"/>
+          <w:lang w:val="en-US" w:eastAsia="ru-RU"/>
+        </w:rPr>
+        <w:t>String</w:t>
+      </w:r>
+      <w:r>
+        <w:rPr>
+          <w:rFonts w:ascii="Consolas" w:eastAsia="Times New Roman" w:hAnsi="Consolas" w:cs="Times New Roman"/>
+          <w:color w:val="ABB2BF"/>
+          <w:sz w:val="21"/>
+          <w:szCs w:val="21"/>
+          <w:lang w:val="en-US" w:eastAsia="ru-RU"/>
+        </w:rPr>
+        <w:t>[</w:t>
+      </w:r>
+      <w:proofErr w:type="gramEnd"/>
+      <w:r>
+        <w:rPr>
+          <w:rFonts w:ascii="Consolas" w:eastAsia="Times New Roman" w:hAnsi="Consolas" w:cs="Times New Roman"/>
+          <w:color w:val="ABB2BF"/>
+          <w:sz w:val="21"/>
+          <w:szCs w:val="21"/>
+          <w:lang w:val="en-US" w:eastAsia="ru-RU"/>
+        </w:rPr>
+        <w:t xml:space="preserve">] </w:t>
+      </w:r>
+      <w:proofErr w:type="spellStart"/>
+      <w:r>
+        <w:rPr>
+          <w:rFonts w:ascii="Consolas" w:eastAsia="Times New Roman" w:hAnsi="Consolas" w:cs="Times New Roman"/>
+          <w:color w:val="ABB2BF"/>
+          <w:sz w:val="21"/>
+          <w:szCs w:val="21"/>
+          <w:lang w:val="en-US" w:eastAsia="ru-RU"/>
+        </w:rPr>
+        <w:t>args</w:t>
+      </w:r>
+      <w:proofErr w:type="spellEnd"/>
+      <w:r>
+        <w:rPr>
+          <w:rFonts w:ascii="Consolas" w:eastAsia="Times New Roman" w:hAnsi="Consolas" w:cs="Times New Roman"/>
+          <w:color w:val="ABB2BF"/>
+          <w:sz w:val="21"/>
+          <w:szCs w:val="21"/>
+          <w:lang w:val="en-US" w:eastAsia="ru-RU"/>
+        </w:rPr>
+        <w:t>) {</w:t>
       </w:r>
     </w:p>
     <w:p>
@@ -6117,7 +6925,27 @@
           <w:szCs w:val="21"/>
           <w:lang w:val="en-US" w:eastAsia="ru-RU"/>
         </w:rPr>
-        <w:t>}</w:t>
+        <w:t xml:space="preserve">        </w:t>
+      </w:r>
+      <w:r>
+        <w:rPr>
+          <w:rFonts w:ascii="Consolas" w:eastAsia="Times New Roman" w:hAnsi="Consolas" w:cs="Times New Roman"/>
+          <w:color w:val="C678DD"/>
+          <w:sz w:val="21"/>
+          <w:szCs w:val="21"/>
+          <w:lang w:val="en-US" w:eastAsia="ru-RU"/>
+        </w:rPr>
+        <w:t>try</w:t>
+      </w:r>
+      <w:r>
+        <w:rPr>
+          <w:rFonts w:ascii="Consolas" w:eastAsia="Times New Roman" w:hAnsi="Consolas" w:cs="Times New Roman"/>
+          <w:color w:val="ABB2BF"/>
+          <w:sz w:val="21"/>
+          <w:szCs w:val="21"/>
+          <w:lang w:val="en-US" w:eastAsia="ru-RU"/>
+        </w:rPr>
+        <w:t xml:space="preserve"> {</w:t>
       </w:r>
     </w:p>
     <w:p>
@@ -6132,6 +6960,118 @@
           <w:lang w:val="en-US" w:eastAsia="ru-RU"/>
         </w:rPr>
       </w:pPr>
+      <w:r>
+        <w:rPr>
+          <w:rFonts w:ascii="Consolas" w:eastAsia="Times New Roman" w:hAnsi="Consolas" w:cs="Times New Roman"/>
+          <w:color w:val="ABB2BF"/>
+          <w:sz w:val="21"/>
+          <w:szCs w:val="21"/>
+          <w:lang w:val="en-US" w:eastAsia="ru-RU"/>
+        </w:rPr>
+        <w:t xml:space="preserve">            </w:t>
+      </w:r>
+      <w:r>
+        <w:rPr>
+          <w:rFonts w:ascii="Consolas" w:eastAsia="Times New Roman" w:hAnsi="Consolas" w:cs="Times New Roman"/>
+          <w:color w:val="C678DD"/>
+          <w:sz w:val="21"/>
+          <w:szCs w:val="21"/>
+          <w:lang w:val="en-US" w:eastAsia="ru-RU"/>
+        </w:rPr>
+        <w:t>double</w:t>
+      </w:r>
+      <w:r>
+        <w:rPr>
+          <w:rFonts w:ascii="Consolas" w:eastAsia="Times New Roman" w:hAnsi="Consolas" w:cs="Times New Roman"/>
+          <w:color w:val="E06C75"/>
+          <w:sz w:val="21"/>
+          <w:szCs w:val="21"/>
+          <w:lang w:val="en-US" w:eastAsia="ru-RU"/>
+        </w:rPr>
+        <w:t xml:space="preserve"> result </w:t>
+      </w:r>
+      <w:r>
+        <w:rPr>
+          <w:rFonts w:ascii="Consolas" w:eastAsia="Times New Roman" w:hAnsi="Consolas" w:cs="Times New Roman"/>
+          <w:color w:val="C678DD"/>
+          <w:sz w:val="21"/>
+          <w:szCs w:val="21"/>
+          <w:lang w:val="en-US" w:eastAsia="ru-RU"/>
+        </w:rPr>
+        <w:t>=</w:t>
+      </w:r>
+      <w:r>
+        <w:rPr>
+          <w:rFonts w:ascii="Consolas" w:eastAsia="Times New Roman" w:hAnsi="Consolas" w:cs="Times New Roman"/>
+          <w:color w:val="ABB2BF"/>
+          <w:sz w:val="21"/>
+          <w:szCs w:val="21"/>
+          <w:lang w:val="en-US" w:eastAsia="ru-RU"/>
+        </w:rPr>
+        <w:t xml:space="preserve"> </w:t>
+      </w:r>
+      <w:proofErr w:type="gramStart"/>
+      <w:r>
+        <w:rPr>
+          <w:rFonts w:ascii="Consolas" w:eastAsia="Times New Roman" w:hAnsi="Consolas" w:cs="Times New Roman"/>
+          <w:color w:val="61AFEF"/>
+          <w:sz w:val="21"/>
+          <w:szCs w:val="21"/>
+          <w:lang w:val="en-US" w:eastAsia="ru-RU"/>
+        </w:rPr>
+        <w:t>divide</w:t>
+      </w:r>
+      <w:r>
+        <w:rPr>
+          <w:rFonts w:ascii="Consolas" w:eastAsia="Times New Roman" w:hAnsi="Consolas" w:cs="Times New Roman"/>
+          <w:color w:val="ABB2BF"/>
+          <w:sz w:val="21"/>
+          <w:szCs w:val="21"/>
+          <w:lang w:val="en-US" w:eastAsia="ru-RU"/>
+        </w:rPr>
+        <w:t>(</w:t>
+      </w:r>
+      <w:proofErr w:type="gramEnd"/>
+      <w:r>
+        <w:rPr>
+          <w:rFonts w:ascii="Consolas" w:eastAsia="Times New Roman" w:hAnsi="Consolas" w:cs="Times New Roman"/>
+          <w:color w:val="D19A66"/>
+          <w:sz w:val="21"/>
+          <w:szCs w:val="21"/>
+          <w:lang w:val="en-US" w:eastAsia="ru-RU"/>
+        </w:rPr>
+        <w:t>10</w:t>
+      </w:r>
+      <w:r>
+        <w:rPr>
+          <w:rFonts w:ascii="Consolas" w:eastAsia="Times New Roman" w:hAnsi="Consolas" w:cs="Times New Roman"/>
+          <w:color w:val="ABB2BF"/>
+          <w:sz w:val="21"/>
+          <w:szCs w:val="21"/>
+          <w:lang w:val="en-US" w:eastAsia="ru-RU"/>
+        </w:rPr>
+        <w:t xml:space="preserve">, </w:t>
+      </w:r>
+      <w:r>
+        <w:rPr>
+          <w:rFonts w:ascii="Consolas" w:eastAsia="Times New Roman" w:hAnsi="Consolas" w:cs="Times New Roman"/>
+          <w:color w:val="D19A66"/>
+          <w:sz w:val="21"/>
+          <w:szCs w:val="21"/>
+          <w:lang w:val="en-US" w:eastAsia="ru-RU"/>
+        </w:rPr>
+        <w:t>0</w:t>
+      </w:r>
+      <w:r>
+        <w:rPr>
+          <w:rFonts w:ascii="Consolas" w:eastAsia="Times New Roman" w:hAnsi="Consolas" w:cs="Times New Roman"/>
+          <w:color w:val="ABB2BF"/>
+          <w:sz w:val="21"/>
+          <w:szCs w:val="21"/>
+          <w:lang w:val="en-US" w:eastAsia="ru-RU"/>
+        </w:rPr>
+        <w:t>);</w:t>
+      </w:r>
     </w:p>
     <w:p>
       <w:pPr>
@@ -6153,7 +7093,129 @@
           <w:szCs w:val="21"/>
           <w:lang w:val="en-US" w:eastAsia="ru-RU"/>
         </w:rPr>
-        <w:t xml:space="preserve">    </w:t>
+        <w:t xml:space="preserve">            </w:t>
+      </w:r>
+      <w:proofErr w:type="spellStart"/>
+      <w:r>
+        <w:rPr>
+          <w:rFonts w:ascii="Consolas" w:eastAsia="Times New Roman" w:hAnsi="Consolas" w:cs="Times New Roman"/>
+          <w:color w:val="E06C75"/>
+          <w:sz w:val="21"/>
+          <w:szCs w:val="21"/>
+          <w:lang w:val="en-US" w:eastAsia="ru-RU"/>
+        </w:rPr>
+        <w:t>System</w:t>
+      </w:r>
+      <w:r>
+        <w:rPr>
+          <w:rFonts w:ascii="Consolas" w:eastAsia="Times New Roman" w:hAnsi="Consolas" w:cs="Times New Roman"/>
+          <w:color w:val="ABB2BF"/>
+          <w:sz w:val="21"/>
+          <w:szCs w:val="21"/>
+          <w:lang w:val="en-US" w:eastAsia="ru-RU"/>
+        </w:rPr>
+        <w:t>.</w:t>
+      </w:r>
+      <w:r>
+        <w:rPr>
+          <w:rFonts w:ascii="Consolas" w:eastAsia="Times New Roman" w:hAnsi="Consolas" w:cs="Times New Roman"/>
+          <w:color w:val="E06C75"/>
+          <w:sz w:val="21"/>
+          <w:szCs w:val="21"/>
+          <w:lang w:val="en-US" w:eastAsia="ru-RU"/>
+        </w:rPr>
+        <w:t>out</w:t>
+      </w:r>
+      <w:r>
+        <w:rPr>
+          <w:rFonts w:ascii="Consolas" w:eastAsia="Times New Roman" w:hAnsi="Consolas" w:cs="Times New Roman"/>
+          <w:color w:val="ABB2BF"/>
+          <w:sz w:val="21"/>
+          <w:szCs w:val="21"/>
+          <w:lang w:val="en-US" w:eastAsia="ru-RU"/>
+        </w:rPr>
+        <w:t>.</w:t>
+      </w:r>
+      <w:r>
+        <w:rPr>
+          <w:rFonts w:ascii="Consolas" w:eastAsia="Times New Roman" w:hAnsi="Consolas" w:cs="Times New Roman"/>
+          <w:color w:val="61AFEF"/>
+          <w:sz w:val="21"/>
+          <w:szCs w:val="21"/>
+          <w:lang w:val="en-US" w:eastAsia="ru-RU"/>
+        </w:rPr>
+        <w:t>println</w:t>
+      </w:r>
+      <w:proofErr w:type="spellEnd"/>
+      <w:r>
+        <w:rPr>
+          <w:rFonts w:ascii="Consolas" w:eastAsia="Times New Roman" w:hAnsi="Consolas" w:cs="Times New Roman"/>
+          <w:color w:val="ABB2BF"/>
+          <w:sz w:val="21"/>
+          <w:szCs w:val="21"/>
+          <w:lang w:val="en-US" w:eastAsia="ru-RU"/>
+        </w:rPr>
+        <w:t>(</w:t>
+      </w:r>
+      <w:r>
+        <w:rPr>
+          <w:rFonts w:ascii="Consolas" w:eastAsia="Times New Roman" w:hAnsi="Consolas" w:cs="Times New Roman"/>
+          <w:color w:val="98C379"/>
+          <w:sz w:val="21"/>
+          <w:szCs w:val="21"/>
+          <w:lang w:val="en-US" w:eastAsia="ru-RU"/>
+        </w:rPr>
+        <w:t>"</w:t>
+      </w:r>
+      <w:r>
+        <w:rPr>
+          <w:rFonts w:ascii="Consolas" w:eastAsia="Times New Roman" w:hAnsi="Consolas" w:cs="Times New Roman"/>
+          <w:color w:val="98C379"/>
+          <w:sz w:val="21"/>
+          <w:szCs w:val="21"/>
+          <w:lang w:eastAsia="ru-RU"/>
+        </w:rPr>
+        <w:t>Результат</w:t>
+      </w:r>
+      <w:r>
+        <w:rPr>
+          <w:rFonts w:ascii="Consolas" w:eastAsia="Times New Roman" w:hAnsi="Consolas" w:cs="Times New Roman"/>
+          <w:color w:val="98C379"/>
+          <w:sz w:val="21"/>
+          <w:szCs w:val="21"/>
+          <w:lang w:val="en-US" w:eastAsia="ru-RU"/>
+        </w:rPr>
+        <w:t xml:space="preserve"> </w:t>
+      </w:r>
+      <w:r>
+        <w:rPr>
+          <w:rFonts w:ascii="Consolas" w:eastAsia="Times New Roman" w:hAnsi="Consolas" w:cs="Times New Roman"/>
+          <w:color w:val="98C379"/>
+          <w:sz w:val="21"/>
+          <w:szCs w:val="21"/>
+          <w:lang w:eastAsia="ru-RU"/>
+        </w:rPr>
+        <w:t>деления</w:t>
+      </w:r>
+      <w:r>
+        <w:rPr>
+          <w:rFonts w:ascii="Consolas" w:eastAsia="Times New Roman" w:hAnsi="Consolas" w:cs="Times New Roman"/>
+          <w:color w:val="98C379"/>
+          <w:sz w:val="21"/>
+          <w:szCs w:val="21"/>
+          <w:lang w:val="en-US" w:eastAsia="ru-RU"/>
+        </w:rPr>
+        <w:t>: "</w:t>
+      </w:r>
+      <w:r>
+        <w:rPr>
+          <w:rFonts w:ascii="Consolas" w:eastAsia="Times New Roman" w:hAnsi="Consolas" w:cs="Times New Roman"/>
+          <w:color w:val="ABB2BF"/>
+          <w:sz w:val="21"/>
+          <w:szCs w:val="21"/>
+          <w:lang w:val="en-US" w:eastAsia="ru-RU"/>
+        </w:rPr>
+        <w:t xml:space="preserve"> </w:t>
       </w:r>
       <w:r>
         <w:rPr>
@@ -6163,97 +7225,17 @@
           <w:szCs w:val="21"/>
           <w:lang w:val="en-US" w:eastAsia="ru-RU"/>
         </w:rPr>
-        <w:t>public</w:t>
-      </w:r>
-      <w:r>
-        <w:rPr>
-          <w:rFonts w:ascii="Consolas" w:eastAsia="Times New Roman" w:hAnsi="Consolas" w:cs="Times New Roman"/>
-          <w:color w:val="ABB2BF"/>
-          <w:sz w:val="21"/>
-          <w:szCs w:val="21"/>
-          <w:lang w:val="en-US" w:eastAsia="ru-RU"/>
-        </w:rPr>
-        <w:t xml:space="preserve"> </w:t>
-      </w:r>
-      <w:r>
-        <w:rPr>
-          <w:rFonts w:ascii="Consolas" w:eastAsia="Times New Roman" w:hAnsi="Consolas" w:cs="Times New Roman"/>
-          <w:color w:val="C678DD"/>
-          <w:sz w:val="21"/>
-          <w:szCs w:val="21"/>
-          <w:lang w:val="en-US" w:eastAsia="ru-RU"/>
-        </w:rPr>
-        <w:t>static</w:t>
-      </w:r>
-      <w:r>
-        <w:rPr>
-          <w:rFonts w:ascii="Consolas" w:eastAsia="Times New Roman" w:hAnsi="Consolas" w:cs="Times New Roman"/>
-          <w:color w:val="ABB2BF"/>
-          <w:sz w:val="21"/>
-          <w:szCs w:val="21"/>
-          <w:lang w:val="en-US" w:eastAsia="ru-RU"/>
-        </w:rPr>
-        <w:t xml:space="preserve"> </w:t>
-      </w:r>
-      <w:r>
-        <w:rPr>
-          <w:rFonts w:ascii="Consolas" w:eastAsia="Times New Roman" w:hAnsi="Consolas" w:cs="Times New Roman"/>
-          <w:color w:val="C678DD"/>
-          <w:sz w:val="21"/>
-          <w:szCs w:val="21"/>
-          <w:lang w:val="en-US" w:eastAsia="ru-RU"/>
-        </w:rPr>
-        <w:t>void</w:t>
-      </w:r>
-      <w:r>
-        <w:rPr>
-          <w:rFonts w:ascii="Consolas" w:eastAsia="Times New Roman" w:hAnsi="Consolas" w:cs="Times New Roman"/>
-          <w:color w:val="ABB2BF"/>
-          <w:sz w:val="21"/>
-          <w:szCs w:val="21"/>
-          <w:lang w:val="en-US" w:eastAsia="ru-RU"/>
-        </w:rPr>
-        <w:t xml:space="preserve"> </w:t>
-      </w:r>
-      <w:r>
-        <w:rPr>
-          <w:rFonts w:ascii="Consolas" w:eastAsia="Times New Roman" w:hAnsi="Consolas" w:cs="Times New Roman"/>
-          <w:color w:val="61AFEF"/>
-          <w:sz w:val="21"/>
-          <w:szCs w:val="21"/>
-          <w:lang w:val="en-US" w:eastAsia="ru-RU"/>
-        </w:rPr>
-        <w:t>main</w:t>
-      </w:r>
-      <w:r>
-        <w:rPr>
-          <w:rFonts w:ascii="Consolas" w:eastAsia="Times New Roman" w:hAnsi="Consolas" w:cs="Times New Roman"/>
-          <w:color w:val="ABB2BF"/>
-          <w:sz w:val="21"/>
-          <w:szCs w:val="21"/>
-          <w:lang w:val="en-US" w:eastAsia="ru-RU"/>
-        </w:rPr>
-        <w:t>(</w:t>
-      </w:r>
-      <w:r>
-        <w:rPr>
-          <w:rFonts w:ascii="Consolas" w:eastAsia="Times New Roman" w:hAnsi="Consolas" w:cs="Times New Roman"/>
-          <w:color w:val="E5C07B"/>
-          <w:sz w:val="21"/>
-          <w:szCs w:val="21"/>
-          <w:lang w:val="en-US" w:eastAsia="ru-RU"/>
-        </w:rPr>
-        <w:t>String</w:t>
-      </w:r>
-      <w:r>
-        <w:rPr>
-          <w:rFonts w:ascii="Consolas" w:eastAsia="Times New Roman" w:hAnsi="Consolas" w:cs="Times New Roman"/>
-          <w:color w:val="ABB2BF"/>
-          <w:sz w:val="21"/>
-          <w:szCs w:val="21"/>
-          <w:lang w:val="en-US" w:eastAsia="ru-RU"/>
-        </w:rPr>
-        <w:t>[] args) {</w:t>
+        <w:t>+</w:t>
+      </w:r>
+      <w:r>
+        <w:rPr>
+          <w:rFonts w:ascii="Consolas" w:eastAsia="Times New Roman" w:hAnsi="Consolas" w:cs="Times New Roman"/>
+          <w:color w:val="ABB2BF"/>
+          <w:sz w:val="21"/>
+          <w:szCs w:val="21"/>
+          <w:lang w:val="en-US" w:eastAsia="ru-RU"/>
+        </w:rPr>
+        <w:t xml:space="preserve"> result);</w:t>
       </w:r>
     </w:p>
     <w:p>
@@ -6276,7 +7258,7 @@
           <w:szCs w:val="21"/>
           <w:lang w:val="en-US" w:eastAsia="ru-RU"/>
         </w:rPr>
-        <w:t xml:space="preserve">        </w:t>
+        <w:t xml:space="preserve">        } </w:t>
       </w:r>
       <w:r>
         <w:rPr>
@@ -6286,17 +7268,39 @@
           <w:szCs w:val="21"/>
           <w:lang w:val="en-US" w:eastAsia="ru-RU"/>
         </w:rPr>
-        <w:t>try</w:t>
-      </w:r>
-      <w:r>
-        <w:rPr>
-          <w:rFonts w:ascii="Consolas" w:eastAsia="Times New Roman" w:hAnsi="Consolas" w:cs="Times New Roman"/>
-          <w:color w:val="ABB2BF"/>
-          <w:sz w:val="21"/>
-          <w:szCs w:val="21"/>
-          <w:lang w:val="en-US" w:eastAsia="ru-RU"/>
-        </w:rPr>
-        <w:t xml:space="preserve"> {</w:t>
+        <w:t>catch</w:t>
+      </w:r>
+      <w:r>
+        <w:rPr>
+          <w:rFonts w:ascii="Consolas" w:eastAsia="Times New Roman" w:hAnsi="Consolas" w:cs="Times New Roman"/>
+          <w:color w:val="ABB2BF"/>
+          <w:sz w:val="21"/>
+          <w:szCs w:val="21"/>
+          <w:lang w:val="en-US" w:eastAsia="ru-RU"/>
+        </w:rPr>
+        <w:t xml:space="preserve"> (</w:t>
+      </w:r>
+      <w:proofErr w:type="spellStart"/>
+      <w:r>
+        <w:rPr>
+          <w:rFonts w:ascii="Consolas" w:eastAsia="Times New Roman" w:hAnsi="Consolas" w:cs="Times New Roman"/>
+          <w:color w:val="E5C07B"/>
+          <w:sz w:val="21"/>
+          <w:szCs w:val="21"/>
+          <w:lang w:val="en-US" w:eastAsia="ru-RU"/>
+        </w:rPr>
+        <w:t>CustomDivisionException</w:t>
+      </w:r>
+      <w:proofErr w:type="spellEnd"/>
+      <w:r>
+        <w:rPr>
+          <w:rFonts w:ascii="Consolas" w:eastAsia="Times New Roman" w:hAnsi="Consolas" w:cs="Times New Roman"/>
+          <w:color w:val="ABB2BF"/>
+          <w:sz w:val="21"/>
+          <w:szCs w:val="21"/>
+          <w:lang w:val="en-US" w:eastAsia="ru-RU"/>
+        </w:rPr>
+        <w:t xml:space="preserve"> e) {</w:t>
       </w:r>
     </w:p>
     <w:p>
@@ -6321,16 +7325,7 @@
         </w:rPr>
         <w:t xml:space="preserve">            </w:t>
       </w:r>
-      <w:r>
-        <w:rPr>
-          <w:rFonts w:ascii="Consolas" w:eastAsia="Times New Roman" w:hAnsi="Consolas" w:cs="Times New Roman"/>
-          <w:color w:val="C678DD"/>
-          <w:sz w:val="21"/>
-          <w:szCs w:val="21"/>
-          <w:lang w:val="en-US" w:eastAsia="ru-RU"/>
-        </w:rPr>
-        <w:t>double</w:t>
-      </w:r>
+      <w:proofErr w:type="spellStart"/>
       <w:r>
         <w:rPr>
           <w:rFonts w:ascii="Consolas" w:eastAsia="Times New Roman" w:hAnsi="Consolas" w:cs="Times New Roman"/>
@@ -6339,27 +7334,37 @@
           <w:szCs w:val="21"/>
           <w:lang w:val="en-US" w:eastAsia="ru-RU"/>
         </w:rPr>
-        <w:t xml:space="preserve"> result </w:t>
-      </w:r>
-      <w:r>
-        <w:rPr>
-          <w:rFonts w:ascii="Consolas" w:eastAsia="Times New Roman" w:hAnsi="Consolas" w:cs="Times New Roman"/>
-          <w:color w:val="C678DD"/>
-          <w:sz w:val="21"/>
-          <w:szCs w:val="21"/>
-          <w:lang w:val="en-US" w:eastAsia="ru-RU"/>
-        </w:rPr>
-        <w:t>=</w:t>
-      </w:r>
-      <w:r>
-        <w:rPr>
-          <w:rFonts w:ascii="Consolas" w:eastAsia="Times New Roman" w:hAnsi="Consolas" w:cs="Times New Roman"/>
-          <w:color w:val="ABB2BF"/>
-          <w:sz w:val="21"/>
-          <w:szCs w:val="21"/>
-          <w:lang w:val="en-US" w:eastAsia="ru-RU"/>
-        </w:rPr>
-        <w:t xml:space="preserve"> </w:t>
+        <w:t>System</w:t>
+      </w:r>
+      <w:r>
+        <w:rPr>
+          <w:rFonts w:ascii="Consolas" w:eastAsia="Times New Roman" w:hAnsi="Consolas" w:cs="Times New Roman"/>
+          <w:color w:val="ABB2BF"/>
+          <w:sz w:val="21"/>
+          <w:szCs w:val="21"/>
+          <w:lang w:val="en-US" w:eastAsia="ru-RU"/>
+        </w:rPr>
+        <w:t>.</w:t>
+      </w:r>
+      <w:r>
+        <w:rPr>
+          <w:rFonts w:ascii="Consolas" w:eastAsia="Times New Roman" w:hAnsi="Consolas" w:cs="Times New Roman"/>
+          <w:color w:val="E06C75"/>
+          <w:sz w:val="21"/>
+          <w:szCs w:val="21"/>
+          <w:lang w:val="en-US" w:eastAsia="ru-RU"/>
+        </w:rPr>
+        <w:t>out</w:t>
+      </w:r>
+      <w:r>
+        <w:rPr>
+          <w:rFonts w:ascii="Consolas" w:eastAsia="Times New Roman" w:hAnsi="Consolas" w:cs="Times New Roman"/>
+          <w:color w:val="ABB2BF"/>
+          <w:sz w:val="21"/>
+          <w:szCs w:val="21"/>
+          <w:lang w:val="en-US" w:eastAsia="ru-RU"/>
+        </w:rPr>
+        <w:t>.</w:t>
       </w:r>
       <w:r>
         <w:rPr>
@@ -6369,8 +7374,9 @@
           <w:szCs w:val="21"/>
           <w:lang w:val="en-US" w:eastAsia="ru-RU"/>
         </w:rPr>
-        <w:t>divide</w:t>
-      </w:r>
+        <w:t>println</w:t>
+      </w:r>
+      <w:proofErr w:type="spellEnd"/>
       <w:r>
         <w:rPr>
           <w:rFonts w:ascii="Consolas" w:eastAsia="Times New Roman" w:hAnsi="Consolas" w:cs="Times New Roman"/>
@@ -6381,45 +7387,49 @@
         </w:rPr>
         <w:t>(</w:t>
       </w:r>
-      <w:r>
-        <w:rPr>
-          <w:rFonts w:ascii="Consolas" w:eastAsia="Times New Roman" w:hAnsi="Consolas" w:cs="Times New Roman"/>
-          <w:color w:val="D19A66"/>
-          <w:sz w:val="21"/>
-          <w:szCs w:val="21"/>
-          <w:lang w:val="en-US" w:eastAsia="ru-RU"/>
-        </w:rPr>
-        <w:t>10</w:t>
-      </w:r>
-      <w:r>
-        <w:rPr>
-          <w:rFonts w:ascii="Consolas" w:eastAsia="Times New Roman" w:hAnsi="Consolas" w:cs="Times New Roman"/>
-          <w:color w:val="ABB2BF"/>
-          <w:sz w:val="21"/>
-          <w:szCs w:val="21"/>
-          <w:lang w:val="en-US" w:eastAsia="ru-RU"/>
-        </w:rPr>
-        <w:t xml:space="preserve">, </w:t>
-      </w:r>
-      <w:r>
-        <w:rPr>
-          <w:rFonts w:ascii="Consolas" w:eastAsia="Times New Roman" w:hAnsi="Consolas" w:cs="Times New Roman"/>
-          <w:color w:val="D19A66"/>
-          <w:sz w:val="21"/>
-          <w:szCs w:val="21"/>
-          <w:lang w:val="en-US" w:eastAsia="ru-RU"/>
-        </w:rPr>
-        <w:t>0</w:t>
-      </w:r>
-      <w:r>
-        <w:rPr>
-          <w:rFonts w:ascii="Consolas" w:eastAsia="Times New Roman" w:hAnsi="Consolas" w:cs="Times New Roman"/>
-          <w:color w:val="ABB2BF"/>
-          <w:sz w:val="21"/>
-          <w:szCs w:val="21"/>
-          <w:lang w:val="en-US" w:eastAsia="ru-RU"/>
-        </w:rPr>
-        <w:t>);</w:t>
+      <w:proofErr w:type="spellStart"/>
+      <w:proofErr w:type="gramStart"/>
+      <w:r>
+        <w:rPr>
+          <w:rFonts w:ascii="Consolas" w:eastAsia="Times New Roman" w:hAnsi="Consolas" w:cs="Times New Roman"/>
+          <w:color w:val="E06C75"/>
+          <w:sz w:val="21"/>
+          <w:szCs w:val="21"/>
+          <w:lang w:val="en-US" w:eastAsia="ru-RU"/>
+        </w:rPr>
+        <w:t>e</w:t>
+      </w:r>
+      <w:r>
+        <w:rPr>
+          <w:rFonts w:ascii="Consolas" w:eastAsia="Times New Roman" w:hAnsi="Consolas" w:cs="Times New Roman"/>
+          <w:color w:val="ABB2BF"/>
+          <w:sz w:val="21"/>
+          <w:szCs w:val="21"/>
+          <w:lang w:val="en-US" w:eastAsia="ru-RU"/>
+        </w:rPr>
+        <w:t>.</w:t>
+      </w:r>
+      <w:r>
+        <w:rPr>
+          <w:rFonts w:ascii="Consolas" w:eastAsia="Times New Roman" w:hAnsi="Consolas" w:cs="Times New Roman"/>
+          <w:color w:val="61AFEF"/>
+          <w:sz w:val="21"/>
+          <w:szCs w:val="21"/>
+          <w:lang w:val="en-US" w:eastAsia="ru-RU"/>
+        </w:rPr>
+        <w:t>getMessage</w:t>
+      </w:r>
+      <w:proofErr w:type="spellEnd"/>
+      <w:proofErr w:type="gramEnd"/>
+      <w:r>
+        <w:rPr>
+          <w:rFonts w:ascii="Consolas" w:eastAsia="Times New Roman" w:hAnsi="Consolas" w:cs="Times New Roman"/>
+          <w:color w:val="ABB2BF"/>
+          <w:sz w:val="21"/>
+          <w:szCs w:val="21"/>
+          <w:lang w:val="en-US" w:eastAsia="ru-RU"/>
+        </w:rPr>
+        <w:t>());</w:t>
       </w:r>
     </w:p>
     <w:p>
@@ -6444,6 +7454,30 @@
         </w:rPr>
         <w:t xml:space="preserve">            </w:t>
       </w:r>
+      <w:proofErr w:type="spellStart"/>
+      <w:r>
+        <w:rPr>
+          <w:rFonts w:ascii="Consolas" w:eastAsia="Times New Roman" w:hAnsi="Consolas" w:cs="Times New Roman"/>
+          <w:color w:val="61AFEF"/>
+          <w:sz w:val="21"/>
+          <w:szCs w:val="21"/>
+          <w:lang w:val="en-US" w:eastAsia="ru-RU"/>
+        </w:rPr>
+        <w:t>logsError</w:t>
+      </w:r>
+      <w:proofErr w:type="spellEnd"/>
+      <w:r>
+        <w:rPr>
+          <w:rFonts w:ascii="Consolas" w:eastAsia="Times New Roman" w:hAnsi="Consolas" w:cs="Times New Roman"/>
+          <w:color w:val="ABB2BF"/>
+          <w:sz w:val="21"/>
+          <w:szCs w:val="21"/>
+          <w:lang w:val="en-US" w:eastAsia="ru-RU"/>
+        </w:rPr>
+        <w:t>(</w:t>
+      </w:r>
+      <w:proofErr w:type="spellStart"/>
+      <w:proofErr w:type="gramStart"/>
       <w:r>
         <w:rPr>
           <w:rFonts w:ascii="Consolas" w:eastAsia="Times New Roman" w:hAnsi="Consolas" w:cs="Times New Roman"/>
@@ -6452,7 +7486,7 @@
           <w:szCs w:val="21"/>
           <w:lang w:val="en-US" w:eastAsia="ru-RU"/>
         </w:rPr>
-        <w:t>System</w:t>
+        <w:t>e</w:t>
       </w:r>
       <w:r>
         <w:rPr>
@@ -6467,42 +7501,44 @@
       <w:r>
         <w:rPr>
           <w:rFonts w:ascii="Consolas" w:eastAsia="Times New Roman" w:hAnsi="Consolas" w:cs="Times New Roman"/>
-          <w:color w:val="E06C75"/>
-          <w:sz w:val="21"/>
-          <w:szCs w:val="21"/>
-          <w:lang w:val="en-US" w:eastAsia="ru-RU"/>
-        </w:rPr>
-        <w:t>out</w:t>
-      </w:r>
-      <w:r>
-        <w:rPr>
-          <w:rFonts w:ascii="Consolas" w:eastAsia="Times New Roman" w:hAnsi="Consolas" w:cs="Times New Roman"/>
-          <w:color w:val="ABB2BF"/>
-          <w:sz w:val="21"/>
-          <w:szCs w:val="21"/>
-          <w:lang w:val="en-US" w:eastAsia="ru-RU"/>
-        </w:rPr>
-        <w:t>.</w:t>
-      </w:r>
-      <w:r>
-        <w:rPr>
-          <w:rFonts w:ascii="Consolas" w:eastAsia="Times New Roman" w:hAnsi="Consolas" w:cs="Times New Roman"/>
           <w:color w:val="61AFEF"/>
           <w:sz w:val="21"/>
           <w:szCs w:val="21"/>
           <w:lang w:val="en-US" w:eastAsia="ru-RU"/>
         </w:rPr>
-        <w:t>println</w:t>
-      </w:r>
-      <w:r>
-        <w:rPr>
-          <w:rFonts w:ascii="Consolas" w:eastAsia="Times New Roman" w:hAnsi="Consolas" w:cs="Times New Roman"/>
-          <w:color w:val="ABB2BF"/>
-          <w:sz w:val="21"/>
-          <w:szCs w:val="21"/>
-          <w:lang w:val="en-US" w:eastAsia="ru-RU"/>
-        </w:rPr>
-        <w:t>(</w:t>
+        <w:t>getMessage</w:t>
+      </w:r>
+      <w:proofErr w:type="spellEnd"/>
+      <w:proofErr w:type="gramEnd"/>
+      <w:r>
+        <w:rPr>
+          <w:rFonts w:ascii="Consolas" w:eastAsia="Times New Roman" w:hAnsi="Consolas" w:cs="Times New Roman"/>
+          <w:color w:val="ABB2BF"/>
+          <w:sz w:val="21"/>
+          <w:szCs w:val="21"/>
+          <w:lang w:val="en-US" w:eastAsia="ru-RU"/>
+        </w:rPr>
+        <w:t xml:space="preserve">() </w:t>
+      </w:r>
+      <w:r>
+        <w:rPr>
+          <w:rFonts w:ascii="Consolas" w:eastAsia="Times New Roman" w:hAnsi="Consolas" w:cs="Times New Roman"/>
+          <w:color w:val="C678DD"/>
+          <w:sz w:val="21"/>
+          <w:szCs w:val="21"/>
+          <w:lang w:val="en-US" w:eastAsia="ru-RU"/>
+        </w:rPr>
+        <w:t>+</w:t>
+      </w:r>
+      <w:r>
+        <w:rPr>
+          <w:rFonts w:ascii="Consolas" w:eastAsia="Times New Roman" w:hAnsi="Consolas" w:cs="Times New Roman"/>
+          <w:color w:val="ABB2BF"/>
+          <w:sz w:val="21"/>
+          <w:szCs w:val="21"/>
+          <w:lang w:val="en-US" w:eastAsia="ru-RU"/>
+        </w:rPr>
+        <w:t xml:space="preserve"> </w:t>
       </w:r>
       <w:r>
         <w:rPr>
@@ -6517,72 +7553,32 @@
       <w:r>
         <w:rPr>
           <w:rFonts w:ascii="Consolas" w:eastAsia="Times New Roman" w:hAnsi="Consolas" w:cs="Times New Roman"/>
+          <w:color w:val="56B6C2"/>
+          <w:sz w:val="21"/>
+          <w:szCs w:val="21"/>
+          <w:lang w:val="en-US" w:eastAsia="ru-RU"/>
+        </w:rPr>
+        <w:t>\n</w:t>
+      </w:r>
+      <w:r>
+        <w:rPr>
+          <w:rFonts w:ascii="Consolas" w:eastAsia="Times New Roman" w:hAnsi="Consolas" w:cs="Times New Roman"/>
           <w:color w:val="98C379"/>
           <w:sz w:val="21"/>
           <w:szCs w:val="21"/>
-          <w:lang w:eastAsia="ru-RU"/>
-        </w:rPr>
-        <w:t>Результат</w:t>
-      </w:r>
-      <w:r>
-        <w:rPr>
-          <w:rFonts w:ascii="Consolas" w:eastAsia="Times New Roman" w:hAnsi="Consolas" w:cs="Times New Roman"/>
-          <w:color w:val="98C379"/>
-          <w:sz w:val="21"/>
-          <w:szCs w:val="21"/>
-          <w:lang w:val="en-US" w:eastAsia="ru-RU"/>
-        </w:rPr>
-        <w:t xml:space="preserve"> </w:t>
-      </w:r>
-      <w:r>
-        <w:rPr>
-          <w:rFonts w:ascii="Consolas" w:eastAsia="Times New Roman" w:hAnsi="Consolas" w:cs="Times New Roman"/>
-          <w:color w:val="98C379"/>
-          <w:sz w:val="21"/>
-          <w:szCs w:val="21"/>
-          <w:lang w:eastAsia="ru-RU"/>
-        </w:rPr>
-        <w:t>деления</w:t>
-      </w:r>
-      <w:r>
-        <w:rPr>
-          <w:rFonts w:ascii="Consolas" w:eastAsia="Times New Roman" w:hAnsi="Consolas" w:cs="Times New Roman"/>
-          <w:color w:val="98C379"/>
-          <w:sz w:val="21"/>
-          <w:szCs w:val="21"/>
-          <w:lang w:val="en-US" w:eastAsia="ru-RU"/>
-        </w:rPr>
-        <w:t>: "</w:t>
-      </w:r>
-      <w:r>
-        <w:rPr>
-          <w:rFonts w:ascii="Consolas" w:eastAsia="Times New Roman" w:hAnsi="Consolas" w:cs="Times New Roman"/>
-          <w:color w:val="ABB2BF"/>
-          <w:sz w:val="21"/>
-          <w:szCs w:val="21"/>
-          <w:lang w:val="en-US" w:eastAsia="ru-RU"/>
-        </w:rPr>
-        <w:t xml:space="preserve"> </w:t>
-      </w:r>
-      <w:r>
-        <w:rPr>
-          <w:rFonts w:ascii="Consolas" w:eastAsia="Times New Roman" w:hAnsi="Consolas" w:cs="Times New Roman"/>
-          <w:color w:val="C678DD"/>
-          <w:sz w:val="21"/>
-          <w:szCs w:val="21"/>
-          <w:lang w:val="en-US" w:eastAsia="ru-RU"/>
-        </w:rPr>
-        <w:t>+</w:t>
-      </w:r>
-      <w:r>
-        <w:rPr>
-          <w:rFonts w:ascii="Consolas" w:eastAsia="Times New Roman" w:hAnsi="Consolas" w:cs="Times New Roman"/>
-          <w:color w:val="ABB2BF"/>
-          <w:sz w:val="21"/>
-          <w:szCs w:val="21"/>
-          <w:lang w:val="en-US" w:eastAsia="ru-RU"/>
-        </w:rPr>
-        <w:t xml:space="preserve"> result);</w:t>
+          <w:lang w:val="en-US" w:eastAsia="ru-RU"/>
+        </w:rPr>
+        <w:t>"</w:t>
+      </w:r>
+      <w:r>
+        <w:rPr>
+          <w:rFonts w:ascii="Consolas" w:eastAsia="Times New Roman" w:hAnsi="Consolas" w:cs="Times New Roman"/>
+          <w:color w:val="ABB2BF"/>
+          <w:sz w:val="21"/>
+          <w:szCs w:val="21"/>
+          <w:lang w:val="en-US" w:eastAsia="ru-RU"/>
+        </w:rPr>
+        <w:t>);</w:t>
       </w:r>
     </w:p>
     <w:p>
@@ -6635,7 +7631,7 @@
           <w:szCs w:val="21"/>
           <w:lang w:val="en-US" w:eastAsia="ru-RU"/>
         </w:rPr>
-        <w:t>CustomDivisionException</w:t>
+        <w:t>Exception</w:t>
       </w:r>
       <w:r>
         <w:rPr>
@@ -6670,6 +7666,7 @@
         </w:rPr>
         <w:t xml:space="preserve">            </w:t>
       </w:r>
+      <w:proofErr w:type="spellStart"/>
       <w:r>
         <w:rPr>
           <w:rFonts w:ascii="Consolas" w:eastAsia="Times New Roman" w:hAnsi="Consolas" w:cs="Times New Roman"/>
@@ -6720,6 +7717,7 @@
         </w:rPr>
         <w:t>println</w:t>
       </w:r>
+      <w:proofErr w:type="spellEnd"/>
       <w:r>
         <w:rPr>
           <w:rFonts w:ascii="Consolas" w:eastAsia="Times New Roman" w:hAnsi="Consolas" w:cs="Times New Roman"/>
@@ -6733,6 +7731,68 @@
       <w:r>
         <w:rPr>
           <w:rFonts w:ascii="Consolas" w:eastAsia="Times New Roman" w:hAnsi="Consolas" w:cs="Times New Roman"/>
+          <w:color w:val="98C379"/>
+          <w:sz w:val="21"/>
+          <w:szCs w:val="21"/>
+          <w:lang w:val="en-US" w:eastAsia="ru-RU"/>
+        </w:rPr>
+        <w:t>"</w:t>
+      </w:r>
+      <w:r>
+        <w:rPr>
+          <w:rFonts w:ascii="Consolas" w:eastAsia="Times New Roman" w:hAnsi="Consolas" w:cs="Times New Roman"/>
+          <w:color w:val="98C379"/>
+          <w:sz w:val="21"/>
+          <w:szCs w:val="21"/>
+          <w:lang w:eastAsia="ru-RU"/>
+        </w:rPr>
+        <w:t>Ошибка</w:t>
+      </w:r>
+      <w:r>
+        <w:rPr>
+          <w:rFonts w:ascii="Consolas" w:eastAsia="Times New Roman" w:hAnsi="Consolas" w:cs="Times New Roman"/>
+          <w:color w:val="98C379"/>
+          <w:sz w:val="21"/>
+          <w:szCs w:val="21"/>
+          <w:lang w:val="en-US" w:eastAsia="ru-RU"/>
+        </w:rPr>
+        <w:t>: "</w:t>
+      </w:r>
+      <w:r>
+        <w:rPr>
+          <w:rFonts w:ascii="Consolas" w:eastAsia="Times New Roman" w:hAnsi="Consolas" w:cs="Times New Roman"/>
+          <w:color w:val="ABB2BF"/>
+          <w:sz w:val="21"/>
+          <w:szCs w:val="21"/>
+          <w:lang w:val="en-US" w:eastAsia="ru-RU"/>
+        </w:rPr>
+        <w:t xml:space="preserve"> </w:t>
+      </w:r>
+      <w:r>
+        <w:rPr>
+          <w:rFonts w:ascii="Consolas" w:eastAsia="Times New Roman" w:hAnsi="Consolas" w:cs="Times New Roman"/>
+          <w:color w:val="C678DD"/>
+          <w:sz w:val="21"/>
+          <w:szCs w:val="21"/>
+          <w:lang w:val="en-US" w:eastAsia="ru-RU"/>
+        </w:rPr>
+        <w:t>+</w:t>
+      </w:r>
+      <w:r>
+        <w:rPr>
+          <w:rFonts w:ascii="Consolas" w:eastAsia="Times New Roman" w:hAnsi="Consolas" w:cs="Times New Roman"/>
+          <w:color w:val="ABB2BF"/>
+          <w:sz w:val="21"/>
+          <w:szCs w:val="21"/>
+          <w:lang w:val="en-US" w:eastAsia="ru-RU"/>
+        </w:rPr>
+        <w:t xml:space="preserve"> </w:t>
+      </w:r>
+      <w:proofErr w:type="spellStart"/>
+      <w:proofErr w:type="gramStart"/>
+      <w:r>
+        <w:rPr>
+          <w:rFonts w:ascii="Consolas" w:eastAsia="Times New Roman" w:hAnsi="Consolas" w:cs="Times New Roman"/>
           <w:color w:val="E06C75"/>
           <w:sz w:val="21"/>
           <w:szCs w:val="21"/>
@@ -6760,6 +7820,8 @@
         </w:rPr>
         <w:t>getMessage</w:t>
       </w:r>
+      <w:proofErr w:type="spellEnd"/>
+      <w:proofErr w:type="gramEnd"/>
       <w:r>
         <w:rPr>
           <w:rFonts w:ascii="Consolas" w:eastAsia="Times New Roman" w:hAnsi="Consolas" w:cs="Times New Roman"/>
@@ -6780,7 +7842,7 @@
           <w:color w:val="ABB2BF"/>
           <w:sz w:val="21"/>
           <w:szCs w:val="21"/>
-          <w:lang w:val="en-US" w:eastAsia="ru-RU"/>
+          <w:lang w:eastAsia="ru-RU"/>
         </w:rPr>
       </w:pPr>
       <w:r>
@@ -6793,33 +7855,37 @@
         </w:rPr>
         <w:t xml:space="preserve">            </w:t>
       </w:r>
+      <w:proofErr w:type="spellStart"/>
       <w:r>
         <w:rPr>
           <w:rFonts w:ascii="Consolas" w:eastAsia="Times New Roman" w:hAnsi="Consolas" w:cs="Times New Roman"/>
           <w:color w:val="61AFEF"/>
           <w:sz w:val="21"/>
           <w:szCs w:val="21"/>
-          <w:lang w:val="en-US" w:eastAsia="ru-RU"/>
+          <w:lang w:eastAsia="ru-RU"/>
         </w:rPr>
         <w:t>logsError</w:t>
       </w:r>
-      <w:r>
-        <w:rPr>
-          <w:rFonts w:ascii="Consolas" w:eastAsia="Times New Roman" w:hAnsi="Consolas" w:cs="Times New Roman"/>
-          <w:color w:val="ABB2BF"/>
-          <w:sz w:val="21"/>
-          <w:szCs w:val="21"/>
-          <w:lang w:val="en-US" w:eastAsia="ru-RU"/>
+      <w:proofErr w:type="spellEnd"/>
+      <w:r>
+        <w:rPr>
+          <w:rFonts w:ascii="Consolas" w:eastAsia="Times New Roman" w:hAnsi="Consolas" w:cs="Times New Roman"/>
+          <w:color w:val="ABB2BF"/>
+          <w:sz w:val="21"/>
+          <w:szCs w:val="21"/>
+          <w:lang w:eastAsia="ru-RU"/>
         </w:rPr>
         <w:t>(</w:t>
       </w:r>
+      <w:proofErr w:type="spellStart"/>
+      <w:proofErr w:type="gramStart"/>
       <w:r>
         <w:rPr>
           <w:rFonts w:ascii="Consolas" w:eastAsia="Times New Roman" w:hAnsi="Consolas" w:cs="Times New Roman"/>
           <w:color w:val="E06C75"/>
           <w:sz w:val="21"/>
           <w:szCs w:val="21"/>
-          <w:lang w:val="en-US" w:eastAsia="ru-RU"/>
+          <w:lang w:eastAsia="ru-RU"/>
         </w:rPr>
         <w:t>e</w:t>
       </w:r>
@@ -6829,7 +7895,7 @@
           <w:color w:val="ABB2BF"/>
           <w:sz w:val="21"/>
           <w:szCs w:val="21"/>
-          <w:lang w:val="en-US" w:eastAsia="ru-RU"/>
+          <w:lang w:eastAsia="ru-RU"/>
         </w:rPr>
         <w:t>.</w:t>
       </w:r>
@@ -6839,399 +7905,12 @@
           <w:color w:val="61AFEF"/>
           <w:sz w:val="21"/>
           <w:szCs w:val="21"/>
-          <w:lang w:val="en-US" w:eastAsia="ru-RU"/>
+          <w:lang w:eastAsia="ru-RU"/>
         </w:rPr>
         <w:t>getMessage</w:t>
       </w:r>
-      <w:r>
-        <w:rPr>
-          <w:rFonts w:ascii="Consolas" w:eastAsia="Times New Roman" w:hAnsi="Consolas" w:cs="Times New Roman"/>
-          <w:color w:val="ABB2BF"/>
-          <w:sz w:val="21"/>
-          <w:szCs w:val="21"/>
-          <w:lang w:val="en-US" w:eastAsia="ru-RU"/>
-        </w:rPr>
-        <w:t xml:space="preserve">() </w:t>
-      </w:r>
-      <w:r>
-        <w:rPr>
-          <w:rFonts w:ascii="Consolas" w:eastAsia="Times New Roman" w:hAnsi="Consolas" w:cs="Times New Roman"/>
-          <w:color w:val="C678DD"/>
-          <w:sz w:val="21"/>
-          <w:szCs w:val="21"/>
-          <w:lang w:val="en-US" w:eastAsia="ru-RU"/>
-        </w:rPr>
-        <w:t>+</w:t>
-      </w:r>
-      <w:r>
-        <w:rPr>
-          <w:rFonts w:ascii="Consolas" w:eastAsia="Times New Roman" w:hAnsi="Consolas" w:cs="Times New Roman"/>
-          <w:color w:val="ABB2BF"/>
-          <w:sz w:val="21"/>
-          <w:szCs w:val="21"/>
-          <w:lang w:val="en-US" w:eastAsia="ru-RU"/>
-        </w:rPr>
-        <w:t xml:space="preserve"> </w:t>
-      </w:r>
-      <w:r>
-        <w:rPr>
-          <w:rFonts w:ascii="Consolas" w:eastAsia="Times New Roman" w:hAnsi="Consolas" w:cs="Times New Roman"/>
-          <w:color w:val="98C379"/>
-          <w:sz w:val="21"/>
-          <w:szCs w:val="21"/>
-          <w:lang w:val="en-US" w:eastAsia="ru-RU"/>
-        </w:rPr>
-        <w:t>"</w:t>
-      </w:r>
-      <w:r>
-        <w:rPr>
-          <w:rFonts w:ascii="Consolas" w:eastAsia="Times New Roman" w:hAnsi="Consolas" w:cs="Times New Roman"/>
-          <w:color w:val="56B6C2"/>
-          <w:sz w:val="21"/>
-          <w:szCs w:val="21"/>
-          <w:lang w:val="en-US" w:eastAsia="ru-RU"/>
-        </w:rPr>
-        <w:t>\n</w:t>
-      </w:r>
-      <w:r>
-        <w:rPr>
-          <w:rFonts w:ascii="Consolas" w:eastAsia="Times New Roman" w:hAnsi="Consolas" w:cs="Times New Roman"/>
-          <w:color w:val="98C379"/>
-          <w:sz w:val="21"/>
-          <w:szCs w:val="21"/>
-          <w:lang w:val="en-US" w:eastAsia="ru-RU"/>
-        </w:rPr>
-        <w:t>"</w:t>
-      </w:r>
-      <w:r>
-        <w:rPr>
-          <w:rFonts w:ascii="Consolas" w:eastAsia="Times New Roman" w:hAnsi="Consolas" w:cs="Times New Roman"/>
-          <w:color w:val="ABB2BF"/>
-          <w:sz w:val="21"/>
-          <w:szCs w:val="21"/>
-          <w:lang w:val="en-US" w:eastAsia="ru-RU"/>
-        </w:rPr>
-        <w:t>);</w:t>
-      </w:r>
-    </w:p>
-    <w:p>
-      <w:pPr>
-        <w:shd w:val="clear" w:color="auto" w:fill="282C34"/>
-        <w:spacing w:after="0" w:line="285" w:lineRule="atLeast"/>
-        <w:rPr>
-          <w:rFonts w:ascii="Consolas" w:eastAsia="Times New Roman" w:hAnsi="Consolas" w:cs="Times New Roman"/>
-          <w:color w:val="ABB2BF"/>
-          <w:sz w:val="21"/>
-          <w:szCs w:val="21"/>
-          <w:lang w:val="en-US" w:eastAsia="ru-RU"/>
-        </w:rPr>
-      </w:pPr>
-      <w:r>
-        <w:rPr>
-          <w:rFonts w:ascii="Consolas" w:eastAsia="Times New Roman" w:hAnsi="Consolas" w:cs="Times New Roman"/>
-          <w:color w:val="ABB2BF"/>
-          <w:sz w:val="21"/>
-          <w:szCs w:val="21"/>
-          <w:lang w:val="en-US" w:eastAsia="ru-RU"/>
-        </w:rPr>
-        <w:t xml:space="preserve">        } </w:t>
-      </w:r>
-      <w:r>
-        <w:rPr>
-          <w:rFonts w:ascii="Consolas" w:eastAsia="Times New Roman" w:hAnsi="Consolas" w:cs="Times New Roman"/>
-          <w:color w:val="C678DD"/>
-          <w:sz w:val="21"/>
-          <w:szCs w:val="21"/>
-          <w:lang w:val="en-US" w:eastAsia="ru-RU"/>
-        </w:rPr>
-        <w:t>catch</w:t>
-      </w:r>
-      <w:r>
-        <w:rPr>
-          <w:rFonts w:ascii="Consolas" w:eastAsia="Times New Roman" w:hAnsi="Consolas" w:cs="Times New Roman"/>
-          <w:color w:val="ABB2BF"/>
-          <w:sz w:val="21"/>
-          <w:szCs w:val="21"/>
-          <w:lang w:val="en-US" w:eastAsia="ru-RU"/>
-        </w:rPr>
-        <w:t xml:space="preserve"> (</w:t>
-      </w:r>
-      <w:r>
-        <w:rPr>
-          <w:rFonts w:ascii="Consolas" w:eastAsia="Times New Roman" w:hAnsi="Consolas" w:cs="Times New Roman"/>
-          <w:color w:val="E5C07B"/>
-          <w:sz w:val="21"/>
-          <w:szCs w:val="21"/>
-          <w:lang w:val="en-US" w:eastAsia="ru-RU"/>
-        </w:rPr>
-        <w:t>Exception</w:t>
-      </w:r>
-      <w:r>
-        <w:rPr>
-          <w:rFonts w:ascii="Consolas" w:eastAsia="Times New Roman" w:hAnsi="Consolas" w:cs="Times New Roman"/>
-          <w:color w:val="ABB2BF"/>
-          <w:sz w:val="21"/>
-          <w:szCs w:val="21"/>
-          <w:lang w:val="en-US" w:eastAsia="ru-RU"/>
-        </w:rPr>
-        <w:t xml:space="preserve"> e) {</w:t>
-      </w:r>
-    </w:p>
-    <w:p>
-      <w:pPr>
-        <w:shd w:val="clear" w:color="auto" w:fill="282C34"/>
-        <w:spacing w:after="0" w:line="285" w:lineRule="atLeast"/>
-        <w:rPr>
-          <w:rFonts w:ascii="Consolas" w:eastAsia="Times New Roman" w:hAnsi="Consolas" w:cs="Times New Roman"/>
-          <w:color w:val="ABB2BF"/>
-          <w:sz w:val="21"/>
-          <w:szCs w:val="21"/>
-          <w:lang w:val="en-US" w:eastAsia="ru-RU"/>
-        </w:rPr>
-      </w:pPr>
-      <w:r>
-        <w:rPr>
-          <w:rFonts w:ascii="Consolas" w:eastAsia="Times New Roman" w:hAnsi="Consolas" w:cs="Times New Roman"/>
-          <w:color w:val="ABB2BF"/>
-          <w:sz w:val="21"/>
-          <w:szCs w:val="21"/>
-          <w:lang w:val="en-US" w:eastAsia="ru-RU"/>
-        </w:rPr>
-        <w:t xml:space="preserve">            </w:t>
-      </w:r>
-      <w:r>
-        <w:rPr>
-          <w:rFonts w:ascii="Consolas" w:eastAsia="Times New Roman" w:hAnsi="Consolas" w:cs="Times New Roman"/>
-          <w:color w:val="E06C75"/>
-          <w:sz w:val="21"/>
-          <w:szCs w:val="21"/>
-          <w:lang w:val="en-US" w:eastAsia="ru-RU"/>
-        </w:rPr>
-        <w:t>System</w:t>
-      </w:r>
-      <w:r>
-        <w:rPr>
-          <w:rFonts w:ascii="Consolas" w:eastAsia="Times New Roman" w:hAnsi="Consolas" w:cs="Times New Roman"/>
-          <w:color w:val="ABB2BF"/>
-          <w:sz w:val="21"/>
-          <w:szCs w:val="21"/>
-          <w:lang w:val="en-US" w:eastAsia="ru-RU"/>
-        </w:rPr>
-        <w:t>.</w:t>
-      </w:r>
-      <w:r>
-        <w:rPr>
-          <w:rFonts w:ascii="Consolas" w:eastAsia="Times New Roman" w:hAnsi="Consolas" w:cs="Times New Roman"/>
-          <w:color w:val="E06C75"/>
-          <w:sz w:val="21"/>
-          <w:szCs w:val="21"/>
-          <w:lang w:val="en-US" w:eastAsia="ru-RU"/>
-        </w:rPr>
-        <w:t>out</w:t>
-      </w:r>
-      <w:r>
-        <w:rPr>
-          <w:rFonts w:ascii="Consolas" w:eastAsia="Times New Roman" w:hAnsi="Consolas" w:cs="Times New Roman"/>
-          <w:color w:val="ABB2BF"/>
-          <w:sz w:val="21"/>
-          <w:szCs w:val="21"/>
-          <w:lang w:val="en-US" w:eastAsia="ru-RU"/>
-        </w:rPr>
-        <w:t>.</w:t>
-      </w:r>
-      <w:r>
-        <w:rPr>
-          <w:rFonts w:ascii="Consolas" w:eastAsia="Times New Roman" w:hAnsi="Consolas" w:cs="Times New Roman"/>
-          <w:color w:val="61AFEF"/>
-          <w:sz w:val="21"/>
-          <w:szCs w:val="21"/>
-          <w:lang w:val="en-US" w:eastAsia="ru-RU"/>
-        </w:rPr>
-        <w:t>println</w:t>
-      </w:r>
-      <w:r>
-        <w:rPr>
-          <w:rFonts w:ascii="Consolas" w:eastAsia="Times New Roman" w:hAnsi="Consolas" w:cs="Times New Roman"/>
-          <w:color w:val="ABB2BF"/>
-          <w:sz w:val="21"/>
-          <w:szCs w:val="21"/>
-          <w:lang w:val="en-US" w:eastAsia="ru-RU"/>
-        </w:rPr>
-        <w:t>(</w:t>
-      </w:r>
-      <w:r>
-        <w:rPr>
-          <w:rFonts w:ascii="Consolas" w:eastAsia="Times New Roman" w:hAnsi="Consolas" w:cs="Times New Roman"/>
-          <w:color w:val="98C379"/>
-          <w:sz w:val="21"/>
-          <w:szCs w:val="21"/>
-          <w:lang w:val="en-US" w:eastAsia="ru-RU"/>
-        </w:rPr>
-        <w:t>"</w:t>
-      </w:r>
-      <w:r>
-        <w:rPr>
-          <w:rFonts w:ascii="Consolas" w:eastAsia="Times New Roman" w:hAnsi="Consolas" w:cs="Times New Roman"/>
-          <w:color w:val="98C379"/>
-          <w:sz w:val="21"/>
-          <w:szCs w:val="21"/>
-          <w:lang w:eastAsia="ru-RU"/>
-        </w:rPr>
-        <w:t>Ошибка</w:t>
-      </w:r>
-      <w:r>
-        <w:rPr>
-          <w:rFonts w:ascii="Consolas" w:eastAsia="Times New Roman" w:hAnsi="Consolas" w:cs="Times New Roman"/>
-          <w:color w:val="98C379"/>
-          <w:sz w:val="21"/>
-          <w:szCs w:val="21"/>
-          <w:lang w:val="en-US" w:eastAsia="ru-RU"/>
-        </w:rPr>
-        <w:t>: "</w:t>
-      </w:r>
-      <w:r>
-        <w:rPr>
-          <w:rFonts w:ascii="Consolas" w:eastAsia="Times New Roman" w:hAnsi="Consolas" w:cs="Times New Roman"/>
-          <w:color w:val="ABB2BF"/>
-          <w:sz w:val="21"/>
-          <w:szCs w:val="21"/>
-          <w:lang w:val="en-US" w:eastAsia="ru-RU"/>
-        </w:rPr>
-        <w:t xml:space="preserve"> </w:t>
-      </w:r>
-      <w:r>
-        <w:rPr>
-          <w:rFonts w:ascii="Consolas" w:eastAsia="Times New Roman" w:hAnsi="Consolas" w:cs="Times New Roman"/>
-          <w:color w:val="C678DD"/>
-          <w:sz w:val="21"/>
-          <w:szCs w:val="21"/>
-          <w:lang w:val="en-US" w:eastAsia="ru-RU"/>
-        </w:rPr>
-        <w:t>+</w:t>
-      </w:r>
-      <w:r>
-        <w:rPr>
-          <w:rFonts w:ascii="Consolas" w:eastAsia="Times New Roman" w:hAnsi="Consolas" w:cs="Times New Roman"/>
-          <w:color w:val="ABB2BF"/>
-          <w:sz w:val="21"/>
-          <w:szCs w:val="21"/>
-          <w:lang w:val="en-US" w:eastAsia="ru-RU"/>
-        </w:rPr>
-        <w:t xml:space="preserve"> </w:t>
-      </w:r>
-      <w:r>
-        <w:rPr>
-          <w:rFonts w:ascii="Consolas" w:eastAsia="Times New Roman" w:hAnsi="Consolas" w:cs="Times New Roman"/>
-          <w:color w:val="E06C75"/>
-          <w:sz w:val="21"/>
-          <w:szCs w:val="21"/>
-          <w:lang w:val="en-US" w:eastAsia="ru-RU"/>
-        </w:rPr>
-        <w:t>e</w:t>
-      </w:r>
-      <w:r>
-        <w:rPr>
-          <w:rFonts w:ascii="Consolas" w:eastAsia="Times New Roman" w:hAnsi="Consolas" w:cs="Times New Roman"/>
-          <w:color w:val="ABB2BF"/>
-          <w:sz w:val="21"/>
-          <w:szCs w:val="21"/>
-          <w:lang w:val="en-US" w:eastAsia="ru-RU"/>
-        </w:rPr>
-        <w:t>.</w:t>
-      </w:r>
-      <w:r>
-        <w:rPr>
-          <w:rFonts w:ascii="Consolas" w:eastAsia="Times New Roman" w:hAnsi="Consolas" w:cs="Times New Roman"/>
-          <w:color w:val="61AFEF"/>
-          <w:sz w:val="21"/>
-          <w:szCs w:val="21"/>
-          <w:lang w:val="en-US" w:eastAsia="ru-RU"/>
-        </w:rPr>
-        <w:t>getMessage</w:t>
-      </w:r>
-      <w:r>
-        <w:rPr>
-          <w:rFonts w:ascii="Consolas" w:eastAsia="Times New Roman" w:hAnsi="Consolas" w:cs="Times New Roman"/>
-          <w:color w:val="ABB2BF"/>
-          <w:sz w:val="21"/>
-          <w:szCs w:val="21"/>
-          <w:lang w:val="en-US" w:eastAsia="ru-RU"/>
-        </w:rPr>
-        <w:t>());</w:t>
-      </w:r>
-    </w:p>
-    <w:p>
-      <w:pPr>
-        <w:shd w:val="clear" w:color="auto" w:fill="282C34"/>
-        <w:spacing w:after="0" w:line="285" w:lineRule="atLeast"/>
-        <w:rPr>
-          <w:rFonts w:ascii="Consolas" w:eastAsia="Times New Roman" w:hAnsi="Consolas" w:cs="Times New Roman"/>
-          <w:color w:val="ABB2BF"/>
-          <w:sz w:val="21"/>
-          <w:szCs w:val="21"/>
-          <w:lang w:eastAsia="ru-RU"/>
-        </w:rPr>
-      </w:pPr>
-      <w:r>
-        <w:rPr>
-          <w:rFonts w:ascii="Consolas" w:eastAsia="Times New Roman" w:hAnsi="Consolas" w:cs="Times New Roman"/>
-          <w:color w:val="ABB2BF"/>
-          <w:sz w:val="21"/>
-          <w:szCs w:val="21"/>
-          <w:lang w:val="en-US" w:eastAsia="ru-RU"/>
-        </w:rPr>
-        <w:t xml:space="preserve">            </w:t>
-      </w:r>
-      <w:r>
-        <w:rPr>
-          <w:rFonts w:ascii="Consolas" w:eastAsia="Times New Roman" w:hAnsi="Consolas" w:cs="Times New Roman"/>
-          <w:color w:val="61AFEF"/>
-          <w:sz w:val="21"/>
-          <w:szCs w:val="21"/>
-          <w:lang w:eastAsia="ru-RU"/>
-        </w:rPr>
-        <w:t>logsError</w:t>
-      </w:r>
-      <w:r>
-        <w:rPr>
-          <w:rFonts w:ascii="Consolas" w:eastAsia="Times New Roman" w:hAnsi="Consolas" w:cs="Times New Roman"/>
-          <w:color w:val="ABB2BF"/>
-          <w:sz w:val="21"/>
-          <w:szCs w:val="21"/>
-          <w:lang w:eastAsia="ru-RU"/>
-        </w:rPr>
-        <w:t>(</w:t>
-      </w:r>
-      <w:r>
-        <w:rPr>
-          <w:rFonts w:ascii="Consolas" w:eastAsia="Times New Roman" w:hAnsi="Consolas" w:cs="Times New Roman"/>
-          <w:color w:val="E06C75"/>
-          <w:sz w:val="21"/>
-          <w:szCs w:val="21"/>
-          <w:lang w:eastAsia="ru-RU"/>
-        </w:rPr>
-        <w:t>e</w:t>
-      </w:r>
-      <w:r>
-        <w:rPr>
-          <w:rFonts w:ascii="Consolas" w:eastAsia="Times New Roman" w:hAnsi="Consolas" w:cs="Times New Roman"/>
-          <w:color w:val="ABB2BF"/>
-          <w:sz w:val="21"/>
-          <w:szCs w:val="21"/>
-          <w:lang w:eastAsia="ru-RU"/>
-        </w:rPr>
-        <w:t>.</w:t>
-      </w:r>
-      <w:r>
-        <w:rPr>
-          <w:rFonts w:ascii="Consolas" w:eastAsia="Times New Roman" w:hAnsi="Consolas" w:cs="Times New Roman"/>
-          <w:color w:val="61AFEF"/>
-          <w:sz w:val="21"/>
-          <w:szCs w:val="21"/>
-          <w:lang w:eastAsia="ru-RU"/>
-        </w:rPr>
-        <w:t>getMessage</w:t>
-      </w:r>
+      <w:proofErr w:type="spellEnd"/>
+      <w:proofErr w:type="gramEnd"/>
       <w:r>
         <w:rPr>
           <w:rFonts w:ascii="Consolas" w:eastAsia="Times New Roman" w:hAnsi="Consolas" w:cs="Times New Roman"/>
@@ -7332,22 +8011,7 @@
         <w:jc w:val="both"/>
       </w:pPr>
       <w:r>
-        <w:t>В ходе выполнения данной лабораторной работы я о</w:t>
-      </w:r>
-      <w:r>
-        <w:t>свои</w:t>
-      </w:r>
-      <w:r>
-        <w:t>л</w:t>
-      </w:r>
-      <w:r>
-        <w:t xml:space="preserve"> работ</w:t>
-      </w:r>
-      <w:r>
-        <w:t>у</w:t>
-      </w:r>
-      <w:r>
-        <w:t xml:space="preserve"> с обработками исключений на </w:t>
+        <w:t xml:space="preserve">В ходе выполнения данной лабораторной работы я освоил работу с обработками исключений на </w:t>
       </w:r>
       <w:r>
         <w:rPr>
@@ -7359,19 +8023,7 @@
         <w:t xml:space="preserve">. </w:t>
       </w:r>
       <w:r>
-        <w:t>Изуч</w:t>
-      </w:r>
-      <w:r>
-        <w:t>ил</w:t>
-      </w:r>
-      <w:r>
-        <w:t xml:space="preserve"> и созда</w:t>
-      </w:r>
-      <w:r>
-        <w:t>л</w:t>
-      </w:r>
-      <w:r>
-        <w:t xml:space="preserve"> обработчик исключений.</w:t>
+        <w:t>Изучил и создал обработчик исключений.</w:t>
       </w:r>
       <w:r>
         <w:t xml:space="preserve"> Выполнил индивидуальные задание, с использованием исключений.</w:t>
